--- a/Desarrollo/SPVL/Requisitos/HU_02_SPVL.docx
+++ b/Desarrollo/SPVL/Requisitos/HU_02_SPVL.docx
@@ -292,7 +292,7 @@
       <w:pPr>
         <w:numPr>
           <w:ilvl w:val="0"/>
-          <w:numId w:val="8"/>
+          <w:numId w:val="10"/>
         </w:numPr>
         <w:spacing w:after="200" w:before="200" w:lineRule="auto"/>
         <w:ind w:left="1800" w:hanging="360"/>
@@ -320,7 +320,7 @@
       <w:pPr>
         <w:numPr>
           <w:ilvl w:val="0"/>
-          <w:numId w:val="8"/>
+          <w:numId w:val="10"/>
         </w:numPr>
         <w:spacing w:after="200" w:before="200" w:lineRule="auto"/>
         <w:ind w:left="1800" w:hanging="360"/>
@@ -347,7 +347,7 @@
       <w:pPr>
         <w:numPr>
           <w:ilvl w:val="0"/>
-          <w:numId w:val="8"/>
+          <w:numId w:val="10"/>
         </w:numPr>
         <w:spacing w:after="200" w:before="200" w:lineRule="auto"/>
         <w:ind w:left="1800" w:hanging="360"/>
@@ -374,7 +374,7 @@
       <w:pPr>
         <w:numPr>
           <w:ilvl w:val="0"/>
-          <w:numId w:val="8"/>
+          <w:numId w:val="10"/>
         </w:numPr>
         <w:spacing w:after="200" w:before="200" w:lineRule="auto"/>
         <w:ind w:left="1800" w:hanging="360"/>
@@ -401,7 +401,7 @@
       <w:pPr>
         <w:numPr>
           <w:ilvl w:val="0"/>
-          <w:numId w:val="8"/>
+          <w:numId w:val="10"/>
         </w:numPr>
         <w:spacing w:after="200" w:before="200" w:lineRule="auto"/>
         <w:ind w:left="1800" w:hanging="360"/>
@@ -425,7 +425,7 @@
       <w:pPr>
         <w:numPr>
           <w:ilvl w:val="0"/>
-          <w:numId w:val="8"/>
+          <w:numId w:val="10"/>
         </w:numPr>
         <w:spacing w:after="200" w:before="200" w:lineRule="auto"/>
         <w:ind w:left="1800" w:hanging="360"/>
@@ -453,7 +453,7 @@
       <w:pPr>
         <w:numPr>
           <w:ilvl w:val="0"/>
-          <w:numId w:val="8"/>
+          <w:numId w:val="10"/>
         </w:numPr>
         <w:spacing w:after="200" w:before="200" w:lineRule="auto"/>
         <w:ind w:left="1800" w:hanging="360"/>
@@ -480,7 +480,7 @@
       <w:pPr>
         <w:numPr>
           <w:ilvl w:val="0"/>
-          <w:numId w:val="8"/>
+          <w:numId w:val="10"/>
         </w:numPr>
         <w:spacing w:after="200" w:before="200" w:lineRule="auto"/>
         <w:ind w:left="1800" w:hanging="360"/>
@@ -789,14 +789,12 @@
               <w:widowControl w:val="0"/>
               <w:spacing w:line="240" w:lineRule="auto"/>
               <w:rPr>
-                <w:b w:val="1"/>
                 <w:sz w:val="24"/>
                 <w:szCs w:val="24"/>
               </w:rPr>
             </w:pPr>
             <w:r>
               <w:rPr>
-                <w:b w:val="1"/>
                 <w:sz w:val="24"/>
                 <w:szCs w:val="24"/>
                 <w:rtl w:val="0"/>
@@ -821,19 +819,17 @@
               <w:widowControl w:val="0"/>
               <w:numPr>
                 <w:ilvl w:val="0"/>
-                <w:numId w:val="3"/>
+                <w:numId w:val="5"/>
               </w:numPr>
               <w:spacing w:line="240" w:lineRule="auto"/>
               <w:ind w:left="720" w:hanging="360"/>
               <w:rPr>
-                <w:b w:val="1"/>
                 <w:sz w:val="24"/>
                 <w:szCs w:val="24"/>
               </w:rPr>
             </w:pPr>
             <w:r>
               <w:rPr>
-                <w:b w:val="1"/>
                 <w:sz w:val="24"/>
                 <w:szCs w:val="24"/>
                 <w:rtl w:val="0"/>
@@ -846,20 +842,17 @@
               <w:widowControl w:val="0"/>
               <w:numPr>
                 <w:ilvl w:val="0"/>
-                <w:numId w:val="3"/>
+                <w:numId w:val="5"/>
               </w:numPr>
               <w:spacing w:line="240" w:lineRule="auto"/>
               <w:ind w:left="720" w:hanging="360"/>
               <w:rPr>
-                <w:b w:val="1"/>
                 <w:sz w:val="24"/>
                 <w:szCs w:val="24"/>
-                <w:u w:val="none"/>
               </w:rPr>
             </w:pPr>
             <w:r>
               <w:rPr>
-                <w:b w:val="1"/>
                 <w:sz w:val="24"/>
                 <w:szCs w:val="24"/>
                 <w:rtl w:val="0"/>
@@ -884,19 +877,17 @@
               <w:widowControl w:val="0"/>
               <w:numPr>
                 <w:ilvl w:val="0"/>
-                <w:numId w:val="4"/>
+                <w:numId w:val="6"/>
               </w:numPr>
               <w:spacing w:line="240" w:lineRule="auto"/>
               <w:ind w:left="720" w:hanging="360"/>
               <w:rPr>
-                <w:b w:val="1"/>
                 <w:sz w:val="24"/>
                 <w:szCs w:val="24"/>
               </w:rPr>
             </w:pPr>
             <w:r>
               <w:rPr>
-                <w:b w:val="1"/>
                 <w:sz w:val="24"/>
                 <w:szCs w:val="24"/>
                 <w:rtl w:val="0"/>
@@ -921,19 +912,176 @@
               <w:widowControl w:val="0"/>
               <w:spacing w:line="240" w:lineRule="auto"/>
               <w:rPr>
-                <w:b w:val="1"/>
                 <w:sz w:val="24"/>
                 <w:szCs w:val="24"/>
               </w:rPr>
             </w:pPr>
             <w:r>
               <w:rPr>
-                <w:b w:val="1"/>
                 <w:sz w:val="24"/>
                 <w:szCs w:val="24"/>
                 <w:rtl w:val="0"/>
               </w:rPr>
-              <w:t xml:space="preserve">2/10/2022</w:t>
+              <w:t xml:space="preserve">10/10/2022</w:t>
+            </w:r>
+          </w:p>
+        </w:tc>
+      </w:tr>
+      <w:tr>
+        <w:trPr>
+          <w:cantSplit w:val="0"/>
+          <w:tblHeader w:val="0"/>
+        </w:trPr>
+        <w:tc>
+          <w:tcPr>
+            <w:shd w:fill="auto" w:val="clear"/>
+            <w:tcMar>
+              <w:top w:w="100.0" w:type="dxa"/>
+              <w:left w:w="100.0" w:type="dxa"/>
+              <w:bottom w:w="100.0" w:type="dxa"/>
+              <w:right w:w="100.0" w:type="dxa"/>
+            </w:tcMar>
+            <w:vAlign w:val="top"/>
+          </w:tcPr>
+          <w:p>
+            <w:pPr>
+              <w:widowControl w:val="0"/>
+              <w:spacing w:line="240" w:lineRule="auto"/>
+              <w:rPr>
+                <w:sz w:val="24"/>
+                <w:szCs w:val="24"/>
+              </w:rPr>
+            </w:pPr>
+            <w:r>
+              <w:rPr>
+                <w:sz w:val="24"/>
+                <w:szCs w:val="24"/>
+                <w:rtl w:val="0"/>
+              </w:rPr>
+              <w:t xml:space="preserve">1.1</w:t>
+            </w:r>
+          </w:p>
+        </w:tc>
+        <w:tc>
+          <w:tcPr>
+            <w:shd w:fill="auto" w:val="clear"/>
+            <w:tcMar>
+              <w:top w:w="100.0" w:type="dxa"/>
+              <w:left w:w="100.0" w:type="dxa"/>
+              <w:bottom w:w="100.0" w:type="dxa"/>
+              <w:right w:w="100.0" w:type="dxa"/>
+            </w:tcMar>
+            <w:vAlign w:val="top"/>
+          </w:tcPr>
+          <w:p>
+            <w:pPr>
+              <w:widowControl w:val="0"/>
+              <w:numPr>
+                <w:ilvl w:val="0"/>
+                <w:numId w:val="5"/>
+              </w:numPr>
+              <w:spacing w:line="240" w:lineRule="auto"/>
+              <w:ind w:left="720" w:hanging="360"/>
+              <w:rPr>
+                <w:sz w:val="24"/>
+                <w:szCs w:val="24"/>
+              </w:rPr>
+            </w:pPr>
+            <w:r>
+              <w:rPr>
+                <w:sz w:val="24"/>
+                <w:szCs w:val="24"/>
+                <w:rtl w:val="0"/>
+              </w:rPr>
+              <w:t xml:space="preserve">Ortiz Urbai, Sebastian.</w:t>
+            </w:r>
+          </w:p>
+          <w:p>
+            <w:pPr>
+              <w:widowControl w:val="0"/>
+              <w:numPr>
+                <w:ilvl w:val="0"/>
+                <w:numId w:val="5"/>
+              </w:numPr>
+              <w:spacing w:line="240" w:lineRule="auto"/>
+              <w:ind w:left="720" w:hanging="360"/>
+              <w:rPr>
+                <w:sz w:val="24"/>
+                <w:szCs w:val="24"/>
+              </w:rPr>
+            </w:pPr>
+            <w:r>
+              <w:rPr>
+                <w:sz w:val="24"/>
+                <w:szCs w:val="24"/>
+                <w:rtl w:val="0"/>
+              </w:rPr>
+              <w:t xml:space="preserve">Paz Anchayhua, Gerardo</w:t>
+            </w:r>
+          </w:p>
+        </w:tc>
+        <w:tc>
+          <w:tcPr>
+            <w:shd w:fill="auto" w:val="clear"/>
+            <w:tcMar>
+              <w:top w:w="100.0" w:type="dxa"/>
+              <w:left w:w="100.0" w:type="dxa"/>
+              <w:bottom w:w="100.0" w:type="dxa"/>
+              <w:right w:w="100.0" w:type="dxa"/>
+            </w:tcMar>
+            <w:vAlign w:val="top"/>
+          </w:tcPr>
+          <w:p>
+            <w:pPr>
+              <w:widowControl w:val="0"/>
+              <w:numPr>
+                <w:ilvl w:val="0"/>
+                <w:numId w:val="1"/>
+              </w:numPr>
+              <w:spacing w:line="240" w:lineRule="auto"/>
+              <w:ind w:left="720" w:hanging="360"/>
+              <w:rPr>
+                <w:sz w:val="24"/>
+                <w:szCs w:val="24"/>
+              </w:rPr>
+            </w:pPr>
+            <w:r>
+              <w:rPr>
+                <w:sz w:val="24"/>
+                <w:szCs w:val="24"/>
+                <w:rtl w:val="0"/>
+              </w:rPr>
+              <w:t xml:space="preserve">Se modifico los casos de uso “Registro de usuario”, “Modificacion de usuarios” y “Eliminacion de usuarios”.</w:t>
+            </w:r>
+          </w:p>
+        </w:tc>
+        <w:tc>
+          <w:tcPr>
+            <w:shd w:fill="auto" w:val="clear"/>
+            <w:tcMar>
+              <w:top w:w="100.0" w:type="dxa"/>
+              <w:left w:w="100.0" w:type="dxa"/>
+              <w:bottom w:w="100.0" w:type="dxa"/>
+              <w:right w:w="100.0" w:type="dxa"/>
+            </w:tcMar>
+            <w:vAlign w:val="top"/>
+          </w:tcPr>
+          <w:p>
+            <w:pPr>
+              <w:widowControl w:val="0"/>
+              <w:spacing w:line="240" w:lineRule="auto"/>
+              <w:rPr>
+                <w:sz w:val="24"/>
+                <w:szCs w:val="24"/>
+              </w:rPr>
+            </w:pPr>
+            <w:r>
+              <w:rPr>
+                <w:sz w:val="24"/>
+                <w:szCs w:val="24"/>
+                <w:rtl w:val="0"/>
+              </w:rPr>
+              <w:t xml:space="preserve">7/11/2022</w:t>
             </w:r>
           </w:p>
         </w:tc>
@@ -1444,13 +1592,13 @@
             <w:instrText xml:space="preserve"> TOC \h \u \z </w:instrText>
             <w:fldChar w:fldCharType="separate"/>
           </w:r>
-          <w:hyperlink w:anchor="_2fuq0nva04bn">
+          <w:hyperlink w:anchor="_gjdgxs">
             <w:r>
               <w:rPr>
                 <w:b w:val="1"/>
                 <w:rtl w:val="0"/>
               </w:rPr>
-              <w:t xml:space="preserve">ESPECIFICACIÓN DE REQUISITO DE HU-01: Acceso de la aplicación cajero o administrador</w:t>
+              <w:t xml:space="preserve">Descripción</w:t>
             </w:r>
           </w:hyperlink>
           <w:r>
@@ -1462,7 +1610,7 @@
           </w:r>
           <w:r>
             <w:fldChar w:fldCharType="begin"/>
-            <w:instrText xml:space="preserve"> PAGEREF _2fuq0nva04bn \h </w:instrText>
+            <w:instrText xml:space="preserve"> PAGEREF _gjdgxs \h </w:instrText>
             <w:fldChar w:fldCharType="separate"/>
           </w:r>
           <w:r>
@@ -1471,6 +1619,144 @@
               <w:rtl w:val="0"/>
             </w:rPr>
             <w:t xml:space="preserve">4</w:t>
+          </w:r>
+          <w:r>
+            <w:fldChar w:fldCharType="end"/>
+          </w:r>
+          <w:r>
+            <w:rPr>
+              <w:rtl w:val="0"/>
+            </w:rPr>
+          </w:r>
+        </w:p>
+        <w:p>
+          <w:pPr>
+            <w:tabs>
+              <w:tab w:val="right" w:pos="9025.511811023624"/>
+            </w:tabs>
+            <w:spacing w:before="200" w:line="240" w:lineRule="auto"/>
+            <w:ind w:left="0" w:firstLine="0"/>
+            <w:rPr/>
+          </w:pPr>
+          <w:hyperlink w:anchor="_30j0zll">
+            <w:r>
+              <w:rPr>
+                <w:b w:val="1"/>
+                <w:rtl w:val="0"/>
+              </w:rPr>
+              <w:t xml:space="preserve">Responsables</w:t>
+            </w:r>
+          </w:hyperlink>
+          <w:r>
+            <w:rPr>
+              <w:b w:val="1"/>
+              <w:rtl w:val="0"/>
+            </w:rPr>
+            <w:tab/>
+          </w:r>
+          <w:r>
+            <w:fldChar w:fldCharType="begin"/>
+            <w:instrText xml:space="preserve"> PAGEREF _30j0zll \h </w:instrText>
+            <w:fldChar w:fldCharType="separate"/>
+          </w:r>
+          <w:r>
+            <w:rPr>
+              <w:b w:val="1"/>
+              <w:rtl w:val="0"/>
+            </w:rPr>
+            <w:t xml:space="preserve">4</w:t>
+          </w:r>
+          <w:r>
+            <w:fldChar w:fldCharType="end"/>
+          </w:r>
+          <w:r>
+            <w:rPr>
+              <w:rtl w:val="0"/>
+            </w:rPr>
+          </w:r>
+        </w:p>
+        <w:p>
+          <w:pPr>
+            <w:tabs>
+              <w:tab w:val="right" w:pos="9025.511811023624"/>
+            </w:tabs>
+            <w:spacing w:before="200" w:line="240" w:lineRule="auto"/>
+            <w:ind w:left="0" w:firstLine="0"/>
+            <w:rPr/>
+          </w:pPr>
+          <w:hyperlink w:anchor="_1fob9te">
+            <w:r>
+              <w:rPr>
+                <w:b w:val="1"/>
+                <w:rtl w:val="0"/>
+              </w:rPr>
+              <w:t xml:space="preserve">Diagrama de casos de uso</w:t>
+            </w:r>
+          </w:hyperlink>
+          <w:r>
+            <w:rPr>
+              <w:b w:val="1"/>
+              <w:rtl w:val="0"/>
+            </w:rPr>
+            <w:tab/>
+          </w:r>
+          <w:r>
+            <w:fldChar w:fldCharType="begin"/>
+            <w:instrText xml:space="preserve"> PAGEREF _1fob9te \h </w:instrText>
+            <w:fldChar w:fldCharType="separate"/>
+          </w:r>
+          <w:r>
+            <w:rPr>
+              <w:b w:val="1"/>
+              <w:rtl w:val="0"/>
+            </w:rPr>
+            <w:t xml:space="preserve">5</w:t>
+          </w:r>
+          <w:r>
+            <w:fldChar w:fldCharType="end"/>
+          </w:r>
+          <w:r>
+            <w:rPr>
+              <w:rtl w:val="0"/>
+            </w:rPr>
+          </w:r>
+        </w:p>
+        <w:p>
+          <w:pPr>
+            <w:tabs>
+              <w:tab w:val="right" w:pos="9025.511811023624"/>
+            </w:tabs>
+            <w:spacing w:before="200" w:line="240" w:lineRule="auto"/>
+            <w:ind w:left="0" w:firstLine="0"/>
+            <w:rPr/>
+          </w:pPr>
+          <w:hyperlink w:anchor="_45w57ldb8rrd">
+            <w:r>
+              <w:rPr>
+                <w:b w:val="1"/>
+                <w:rtl w:val="0"/>
+              </w:rPr>
+              <w:t xml:space="preserve">ESPECIFICACIÓN DE CASO DE USO DE HU-02: Registro de usuarios</w:t>
+            </w:r>
+          </w:hyperlink>
+          <w:r>
+            <w:rPr>
+              <w:b w:val="1"/>
+              <w:rtl w:val="0"/>
+            </w:rPr>
+            <w:tab/>
+          </w:r>
+          <w:r>
+            <w:fldChar w:fldCharType="begin"/>
+            <w:instrText xml:space="preserve"> PAGEREF _45w57ldb8rrd \h </w:instrText>
+            <w:fldChar w:fldCharType="separate"/>
+          </w:r>
+          <w:r>
+            <w:rPr>
+              <w:b w:val="1"/>
+              <w:rtl w:val="0"/>
+            </w:rPr>
+            <w:t xml:space="preserve">5</w:t>
           </w:r>
           <w:r>
             <w:fldChar w:fldCharType="end"/>
@@ -1518,7 +1804,7 @@
                 <w:vertAlign w:val="baseline"/>
                 <w:rtl w:val="0"/>
               </w:rPr>
-              <w:t xml:space="preserve">Objetivo</w:t>
+              <w:t xml:space="preserve">1. Objetivo:</w:t>
             </w:r>
           </w:hyperlink>
           <w:r>
@@ -1558,7 +1844,50 @@
               <w:vertAlign w:val="baseline"/>
               <w:rtl w:val="0"/>
             </w:rPr>
-            <w:t xml:space="preserve">4</w:t>
+            <w:t xml:space="preserve">5</w:t>
+          </w:r>
+          <w:r>
+            <w:fldChar w:fldCharType="end"/>
+          </w:r>
+          <w:r>
+            <w:rPr>
+              <w:rtl w:val="0"/>
+            </w:rPr>
+          </w:r>
+        </w:p>
+        <w:p>
+          <w:pPr>
+            <w:tabs>
+              <w:tab w:val="right" w:pos="9025.511811023624"/>
+            </w:tabs>
+            <w:spacing w:before="60" w:line="240" w:lineRule="auto"/>
+            <w:ind w:left="360" w:firstLine="0"/>
+            <w:rPr/>
+          </w:pPr>
+          <w:hyperlink w:anchor="_dkpljhg0qsdf">
+            <w:r>
+              <w:rPr>
+                <w:rtl w:val="0"/>
+              </w:rPr>
+              <w:t xml:space="preserve">Posibilitar el registro de usuarios que tendrán acceso al sistema, además podrá definir qué privilegios poseerán.</w:t>
+            </w:r>
+          </w:hyperlink>
+          <w:r>
+            <w:rPr>
+              <w:rtl w:val="0"/>
+            </w:rPr>
+            <w:tab/>
+          </w:r>
+          <w:r>
+            <w:fldChar w:fldCharType="begin"/>
+            <w:instrText xml:space="preserve"> PAGEREF _dkpljhg0qsdf \h </w:instrText>
+            <w:fldChar w:fldCharType="separate"/>
+          </w:r>
+          <w:r>
+            <w:rPr>
+              <w:rtl w:val="0"/>
+            </w:rPr>
+            <w:t xml:space="preserve">5</w:t>
           </w:r>
           <w:r>
             <w:fldChar w:fldCharType="end"/>
@@ -1606,7 +1935,7 @@
                 <w:vertAlign w:val="baseline"/>
                 <w:rtl w:val="0"/>
               </w:rPr>
-              <w:t xml:space="preserve">Precondiciones</w:t>
+              <w:t xml:space="preserve">2. Precondiciones</w:t>
             </w:r>
           </w:hyperlink>
           <w:r>
@@ -1646,7 +1975,7 @@
               <w:vertAlign w:val="baseline"/>
               <w:rtl w:val="0"/>
             </w:rPr>
-            <w:t xml:space="preserve">4</w:t>
+            <w:t xml:space="preserve">5</w:t>
           </w:r>
           <w:r>
             <w:fldChar w:fldCharType="end"/>
@@ -1694,7 +2023,7 @@
                 <w:vertAlign w:val="baseline"/>
                 <w:rtl w:val="0"/>
               </w:rPr>
-              <w:t xml:space="preserve">Particularidades</w:t>
+              <w:t xml:space="preserve">3. Particularidades</w:t>
             </w:r>
           </w:hyperlink>
           <w:r>
@@ -1734,7 +2063,7 @@
               <w:vertAlign w:val="baseline"/>
               <w:rtl w:val="0"/>
             </w:rPr>
-            <w:t xml:space="preserve">4</w:t>
+            <w:t xml:space="preserve">5</w:t>
           </w:r>
           <w:r>
             <w:fldChar w:fldCharType="end"/>
@@ -1782,7 +2111,7 @@
                 <w:vertAlign w:val="baseline"/>
                 <w:rtl w:val="0"/>
               </w:rPr>
-              <w:t xml:space="preserve">Flujo Básico</w:t>
+              <w:t xml:space="preserve">4. Flujo Básico</w:t>
             </w:r>
           </w:hyperlink>
           <w:r>
@@ -1822,7 +2151,7 @@
               <w:vertAlign w:val="baseline"/>
               <w:rtl w:val="0"/>
             </w:rPr>
-            <w:t xml:space="preserve">4</w:t>
+            <w:t xml:space="preserve">6</w:t>
           </w:r>
           <w:r>
             <w:fldChar w:fldCharType="end"/>
@@ -1870,7 +2199,7 @@
                 <w:vertAlign w:val="baseline"/>
                 <w:rtl w:val="0"/>
               </w:rPr>
-              <w:t xml:space="preserve">Flujo alternativo</w:t>
+              <w:t xml:space="preserve">5. Flujo alternativo</w:t>
             </w:r>
           </w:hyperlink>
           <w:r>
@@ -1910,7 +2239,7 @@
               <w:vertAlign w:val="baseline"/>
               <w:rtl w:val="0"/>
             </w:rPr>
-            <w:t xml:space="preserve">4</w:t>
+            <w:t xml:space="preserve">6</w:t>
           </w:r>
           <w:r>
             <w:fldChar w:fldCharType="end"/>
@@ -1926,7 +2255,7 @@
             <w:tabs>
               <w:tab w:val="right" w:pos="9025.511811023624"/>
             </w:tabs>
-            <w:spacing w:after="80" w:before="60" w:line="240" w:lineRule="auto"/>
+            <w:spacing w:before="60" w:line="240" w:lineRule="auto"/>
             <w:ind w:left="360" w:firstLine="0"/>
             <w:rPr>
               <w:rFonts w:ascii="Arial" w:cs="Arial" w:eastAsia="Arial" w:hAnsi="Arial"/>
@@ -1958,7 +2287,7 @@
                 <w:vertAlign w:val="baseline"/>
                 <w:rtl w:val="0"/>
               </w:rPr>
-              <w:t xml:space="preserve">Campos</w:t>
+              <w:t xml:space="preserve">6. Campos</w:t>
             </w:r>
           </w:hyperlink>
           <w:r>
@@ -1998,7 +2327,701 @@
               <w:vertAlign w:val="baseline"/>
               <w:rtl w:val="0"/>
             </w:rPr>
-            <w:t xml:space="preserve">4</w:t>
+            <w:t xml:space="preserve">6</w:t>
+          </w:r>
+          <w:r>
+            <w:fldChar w:fldCharType="end"/>
+          </w:r>
+          <w:r>
+            <w:rPr>
+              <w:rtl w:val="0"/>
+            </w:rPr>
+          </w:r>
+        </w:p>
+        <w:p>
+          <w:pPr>
+            <w:tabs>
+              <w:tab w:val="right" w:pos="9025.511811023624"/>
+            </w:tabs>
+            <w:spacing w:before="200" w:line="240" w:lineRule="auto"/>
+            <w:ind w:left="0" w:firstLine="0"/>
+            <w:rPr/>
+          </w:pPr>
+          <w:hyperlink w:anchor="_y8gv7hm7f36z">
+            <w:r>
+              <w:rPr>
+                <w:b w:val="1"/>
+                <w:rtl w:val="0"/>
+              </w:rPr>
+              <w:t xml:space="preserve">ESPECIFICACIÓN DE CASO DE USO DE HU-02: Modificación de usuarios</w:t>
+            </w:r>
+          </w:hyperlink>
+          <w:r>
+            <w:rPr>
+              <w:b w:val="1"/>
+              <w:rtl w:val="0"/>
+            </w:rPr>
+            <w:tab/>
+          </w:r>
+          <w:r>
+            <w:fldChar w:fldCharType="begin"/>
+            <w:instrText xml:space="preserve"> PAGEREF _y8gv7hm7f36z \h </w:instrText>
+            <w:fldChar w:fldCharType="separate"/>
+          </w:r>
+          <w:r>
+            <w:rPr>
+              <w:b w:val="1"/>
+              <w:rtl w:val="0"/>
+            </w:rPr>
+            <w:t xml:space="preserve">7</w:t>
+          </w:r>
+          <w:r>
+            <w:fldChar w:fldCharType="end"/>
+          </w:r>
+          <w:r>
+            <w:rPr>
+              <w:rtl w:val="0"/>
+            </w:rPr>
+          </w:r>
+        </w:p>
+        <w:p>
+          <w:pPr>
+            <w:tabs>
+              <w:tab w:val="right" w:pos="9025.511811023624"/>
+            </w:tabs>
+            <w:spacing w:before="60" w:line="240" w:lineRule="auto"/>
+            <w:ind w:left="360" w:firstLine="0"/>
+            <w:rPr/>
+          </w:pPr>
+          <w:hyperlink w:anchor="_x8htj5h74p4j">
+            <w:r>
+              <w:rPr>
+                <w:rtl w:val="0"/>
+              </w:rPr>
+              <w:t xml:space="preserve">1. Objetivo:</w:t>
+            </w:r>
+          </w:hyperlink>
+          <w:r>
+            <w:rPr>
+              <w:rtl w:val="0"/>
+            </w:rPr>
+            <w:tab/>
+          </w:r>
+          <w:r>
+            <w:fldChar w:fldCharType="begin"/>
+            <w:instrText xml:space="preserve"> PAGEREF _x8htj5h74p4j \h </w:instrText>
+            <w:fldChar w:fldCharType="separate"/>
+          </w:r>
+          <w:r>
+            <w:rPr>
+              <w:rtl w:val="0"/>
+            </w:rPr>
+            <w:t xml:space="preserve">7</w:t>
+          </w:r>
+          <w:r>
+            <w:fldChar w:fldCharType="end"/>
+          </w:r>
+          <w:r>
+            <w:rPr>
+              <w:rtl w:val="0"/>
+            </w:rPr>
+          </w:r>
+        </w:p>
+        <w:p>
+          <w:pPr>
+            <w:tabs>
+              <w:tab w:val="right" w:pos="9025.511811023624"/>
+            </w:tabs>
+            <w:spacing w:before="60" w:line="240" w:lineRule="auto"/>
+            <w:ind w:left="360" w:firstLine="0"/>
+            <w:rPr/>
+          </w:pPr>
+          <w:hyperlink w:anchor="_xzsavtbp1pst">
+            <w:r>
+              <w:rPr>
+                <w:rtl w:val="0"/>
+              </w:rPr>
+              <w:t xml:space="preserve">Posibilitar la modificación de usuarios que tendrán acceso al sistema, además podrá definir qué privilegios poseerán.</w:t>
+            </w:r>
+          </w:hyperlink>
+          <w:r>
+            <w:rPr>
+              <w:rtl w:val="0"/>
+            </w:rPr>
+            <w:tab/>
+          </w:r>
+          <w:r>
+            <w:fldChar w:fldCharType="begin"/>
+            <w:instrText xml:space="preserve"> PAGEREF _xzsavtbp1pst \h </w:instrText>
+            <w:fldChar w:fldCharType="separate"/>
+          </w:r>
+          <w:r>
+            <w:rPr>
+              <w:rtl w:val="0"/>
+            </w:rPr>
+            <w:t xml:space="preserve">7</w:t>
+          </w:r>
+          <w:r>
+            <w:fldChar w:fldCharType="end"/>
+          </w:r>
+          <w:r>
+            <w:rPr>
+              <w:rtl w:val="0"/>
+            </w:rPr>
+          </w:r>
+        </w:p>
+        <w:p>
+          <w:pPr>
+            <w:tabs>
+              <w:tab w:val="right" w:pos="9025.511811023624"/>
+            </w:tabs>
+            <w:spacing w:before="60" w:line="240" w:lineRule="auto"/>
+            <w:ind w:left="360" w:firstLine="0"/>
+            <w:rPr/>
+          </w:pPr>
+          <w:hyperlink w:anchor="_mfgozcswvxgk">
+            <w:r>
+              <w:rPr>
+                <w:rtl w:val="0"/>
+              </w:rPr>
+              <w:t xml:space="preserve">2. Precondiciones</w:t>
+            </w:r>
+          </w:hyperlink>
+          <w:r>
+            <w:rPr>
+              <w:rtl w:val="0"/>
+            </w:rPr>
+            <w:tab/>
+          </w:r>
+          <w:r>
+            <w:fldChar w:fldCharType="begin"/>
+            <w:instrText xml:space="preserve"> PAGEREF _mfgozcswvxgk \h </w:instrText>
+            <w:fldChar w:fldCharType="separate"/>
+          </w:r>
+          <w:r>
+            <w:rPr>
+              <w:rtl w:val="0"/>
+            </w:rPr>
+            <w:t xml:space="preserve">7</w:t>
+          </w:r>
+          <w:r>
+            <w:fldChar w:fldCharType="end"/>
+          </w:r>
+          <w:r>
+            <w:rPr>
+              <w:rtl w:val="0"/>
+            </w:rPr>
+          </w:r>
+        </w:p>
+        <w:p>
+          <w:pPr>
+            <w:tabs>
+              <w:tab w:val="right" w:pos="9025.511811023624"/>
+            </w:tabs>
+            <w:spacing w:before="60" w:line="240" w:lineRule="auto"/>
+            <w:ind w:left="360" w:firstLine="0"/>
+            <w:rPr/>
+          </w:pPr>
+          <w:hyperlink w:anchor="_6avv38zd48p2">
+            <w:r>
+              <w:rPr>
+                <w:rtl w:val="0"/>
+              </w:rPr>
+              <w:t xml:space="preserve">3. Particularidades</w:t>
+            </w:r>
+          </w:hyperlink>
+          <w:r>
+            <w:rPr>
+              <w:rtl w:val="0"/>
+            </w:rPr>
+            <w:tab/>
+          </w:r>
+          <w:r>
+            <w:fldChar w:fldCharType="begin"/>
+            <w:instrText xml:space="preserve"> PAGEREF _6avv38zd48p2 \h </w:instrText>
+            <w:fldChar w:fldCharType="separate"/>
+          </w:r>
+          <w:r>
+            <w:rPr>
+              <w:rtl w:val="0"/>
+            </w:rPr>
+            <w:t xml:space="preserve">7</w:t>
+          </w:r>
+          <w:r>
+            <w:fldChar w:fldCharType="end"/>
+          </w:r>
+          <w:r>
+            <w:rPr>
+              <w:rtl w:val="0"/>
+            </w:rPr>
+          </w:r>
+        </w:p>
+        <w:p>
+          <w:pPr>
+            <w:tabs>
+              <w:tab w:val="right" w:pos="9025.511811023624"/>
+            </w:tabs>
+            <w:spacing w:before="60" w:line="240" w:lineRule="auto"/>
+            <w:ind w:left="360" w:firstLine="0"/>
+            <w:rPr/>
+          </w:pPr>
+          <w:hyperlink w:anchor="_hinljp2aa2zb">
+            <w:r>
+              <w:rPr>
+                <w:rtl w:val="0"/>
+              </w:rPr>
+              <w:t xml:space="preserve">4. Flujo Básico</w:t>
+            </w:r>
+          </w:hyperlink>
+          <w:r>
+            <w:rPr>
+              <w:rtl w:val="0"/>
+            </w:rPr>
+            <w:tab/>
+          </w:r>
+          <w:r>
+            <w:fldChar w:fldCharType="begin"/>
+            <w:instrText xml:space="preserve"> PAGEREF _hinljp2aa2zb \h </w:instrText>
+            <w:fldChar w:fldCharType="separate"/>
+          </w:r>
+          <w:r>
+            <w:rPr>
+              <w:rtl w:val="0"/>
+            </w:rPr>
+            <w:t xml:space="preserve">7</w:t>
+          </w:r>
+          <w:r>
+            <w:fldChar w:fldCharType="end"/>
+          </w:r>
+          <w:r>
+            <w:rPr>
+              <w:rtl w:val="0"/>
+            </w:rPr>
+          </w:r>
+        </w:p>
+        <w:p>
+          <w:pPr>
+            <w:tabs>
+              <w:tab w:val="right" w:pos="9025.511811023624"/>
+            </w:tabs>
+            <w:spacing w:before="60" w:line="240" w:lineRule="auto"/>
+            <w:ind w:left="360" w:firstLine="0"/>
+            <w:rPr/>
+          </w:pPr>
+          <w:hyperlink w:anchor="_i0nxjrdbdfbd">
+            <w:r>
+              <w:rPr>
+                <w:rtl w:val="0"/>
+              </w:rPr>
+              <w:t xml:space="preserve">5. Flujo alternativo</w:t>
+            </w:r>
+          </w:hyperlink>
+          <w:r>
+            <w:rPr>
+              <w:rtl w:val="0"/>
+            </w:rPr>
+            <w:tab/>
+          </w:r>
+          <w:r>
+            <w:fldChar w:fldCharType="begin"/>
+            <w:instrText xml:space="preserve"> PAGEREF _i0nxjrdbdfbd \h </w:instrText>
+            <w:fldChar w:fldCharType="separate"/>
+          </w:r>
+          <w:r>
+            <w:rPr>
+              <w:rtl w:val="0"/>
+            </w:rPr>
+            <w:t xml:space="preserve">8</w:t>
+          </w:r>
+          <w:r>
+            <w:fldChar w:fldCharType="end"/>
+          </w:r>
+          <w:r>
+            <w:rPr>
+              <w:rtl w:val="0"/>
+            </w:rPr>
+          </w:r>
+        </w:p>
+        <w:p>
+          <w:pPr>
+            <w:tabs>
+              <w:tab w:val="right" w:pos="9025.511811023624"/>
+            </w:tabs>
+            <w:spacing w:before="60" w:line="240" w:lineRule="auto"/>
+            <w:ind w:left="360" w:firstLine="0"/>
+            <w:rPr/>
+          </w:pPr>
+          <w:hyperlink w:anchor="_w20v29gyyv2f">
+            <w:r>
+              <w:rPr>
+                <w:rtl w:val="0"/>
+              </w:rPr>
+              <w:t xml:space="preserve">6. Campos</w:t>
+            </w:r>
+          </w:hyperlink>
+          <w:r>
+            <w:rPr>
+              <w:rtl w:val="0"/>
+            </w:rPr>
+            <w:tab/>
+          </w:r>
+          <w:r>
+            <w:fldChar w:fldCharType="begin"/>
+            <w:instrText xml:space="preserve"> PAGEREF _w20v29gyyv2f \h </w:instrText>
+            <w:fldChar w:fldCharType="separate"/>
+          </w:r>
+          <w:r>
+            <w:rPr>
+              <w:rtl w:val="0"/>
+            </w:rPr>
+            <w:t xml:space="preserve">8</w:t>
+          </w:r>
+          <w:r>
+            <w:fldChar w:fldCharType="end"/>
+          </w:r>
+          <w:r>
+            <w:rPr>
+              <w:rtl w:val="0"/>
+            </w:rPr>
+          </w:r>
+        </w:p>
+        <w:p>
+          <w:pPr>
+            <w:tabs>
+              <w:tab w:val="right" w:pos="9025.511811023624"/>
+            </w:tabs>
+            <w:spacing w:before="200" w:line="240" w:lineRule="auto"/>
+            <w:ind w:left="0" w:firstLine="0"/>
+            <w:rPr/>
+          </w:pPr>
+          <w:hyperlink w:anchor="_dlcokivo54n0">
+            <w:r>
+              <w:rPr>
+                <w:b w:val="1"/>
+                <w:rtl w:val="0"/>
+              </w:rPr>
+              <w:t xml:space="preserve">ESPECIFICACIÓN DE CASO DE USO DE HU-02: Eliminación de usuarios</w:t>
+            </w:r>
+          </w:hyperlink>
+          <w:r>
+            <w:rPr>
+              <w:b w:val="1"/>
+              <w:rtl w:val="0"/>
+            </w:rPr>
+            <w:tab/>
+          </w:r>
+          <w:r>
+            <w:fldChar w:fldCharType="begin"/>
+            <w:instrText xml:space="preserve"> PAGEREF _dlcokivo54n0 \h </w:instrText>
+            <w:fldChar w:fldCharType="separate"/>
+          </w:r>
+          <w:r>
+            <w:rPr>
+              <w:b w:val="1"/>
+              <w:rtl w:val="0"/>
+            </w:rPr>
+            <w:t xml:space="preserve">8</w:t>
+          </w:r>
+          <w:r>
+            <w:fldChar w:fldCharType="end"/>
+          </w:r>
+          <w:r>
+            <w:rPr>
+              <w:rtl w:val="0"/>
+            </w:rPr>
+          </w:r>
+        </w:p>
+        <w:p>
+          <w:pPr>
+            <w:tabs>
+              <w:tab w:val="right" w:pos="9025.511811023624"/>
+            </w:tabs>
+            <w:spacing w:before="60" w:line="240" w:lineRule="auto"/>
+            <w:ind w:left="360" w:firstLine="0"/>
+            <w:rPr/>
+          </w:pPr>
+          <w:hyperlink w:anchor="_at986orvsnfm">
+            <w:r>
+              <w:rPr>
+                <w:rtl w:val="0"/>
+              </w:rPr>
+              <w:t xml:space="preserve">1. Objetivo:</w:t>
+            </w:r>
+          </w:hyperlink>
+          <w:r>
+            <w:rPr>
+              <w:rtl w:val="0"/>
+            </w:rPr>
+            <w:tab/>
+          </w:r>
+          <w:r>
+            <w:fldChar w:fldCharType="begin"/>
+            <w:instrText xml:space="preserve"> PAGEREF _at986orvsnfm \h </w:instrText>
+            <w:fldChar w:fldCharType="separate"/>
+          </w:r>
+          <w:r>
+            <w:rPr>
+              <w:rtl w:val="0"/>
+            </w:rPr>
+            <w:t xml:space="preserve">8</w:t>
+          </w:r>
+          <w:r>
+            <w:fldChar w:fldCharType="end"/>
+          </w:r>
+          <w:r>
+            <w:rPr>
+              <w:rtl w:val="0"/>
+            </w:rPr>
+          </w:r>
+        </w:p>
+        <w:p>
+          <w:pPr>
+            <w:tabs>
+              <w:tab w:val="right" w:pos="9025.511811023624"/>
+            </w:tabs>
+            <w:spacing w:before="60" w:line="240" w:lineRule="auto"/>
+            <w:ind w:left="360" w:firstLine="0"/>
+            <w:rPr/>
+          </w:pPr>
+          <w:hyperlink w:anchor="_5yvftiyxbcnt">
+            <w:r>
+              <w:rPr>
+                <w:rtl w:val="0"/>
+              </w:rPr>
+              <w:t xml:space="preserve">Posibilitar la eliminación de usuarios que tendrán acceso al sistema</w:t>
+            </w:r>
+          </w:hyperlink>
+          <w:r>
+            <w:rPr>
+              <w:rtl w:val="0"/>
+            </w:rPr>
+            <w:tab/>
+          </w:r>
+          <w:r>
+            <w:fldChar w:fldCharType="begin"/>
+            <w:instrText xml:space="preserve"> PAGEREF _5yvftiyxbcnt \h </w:instrText>
+            <w:fldChar w:fldCharType="separate"/>
+          </w:r>
+          <w:r>
+            <w:rPr>
+              <w:rtl w:val="0"/>
+            </w:rPr>
+            <w:t xml:space="preserve">8</w:t>
+          </w:r>
+          <w:r>
+            <w:fldChar w:fldCharType="end"/>
+          </w:r>
+          <w:r>
+            <w:rPr>
+              <w:rtl w:val="0"/>
+            </w:rPr>
+          </w:r>
+        </w:p>
+        <w:p>
+          <w:pPr>
+            <w:tabs>
+              <w:tab w:val="right" w:pos="9025.511811023624"/>
+            </w:tabs>
+            <w:spacing w:before="60" w:line="240" w:lineRule="auto"/>
+            <w:ind w:left="360" w:firstLine="0"/>
+            <w:rPr/>
+          </w:pPr>
+          <w:hyperlink w:anchor="_m31yd3ucqttr">
+            <w:r>
+              <w:rPr>
+                <w:rtl w:val="0"/>
+              </w:rPr>
+              <w:t xml:space="preserve">2. Precondiciones</w:t>
+            </w:r>
+          </w:hyperlink>
+          <w:r>
+            <w:rPr>
+              <w:rtl w:val="0"/>
+            </w:rPr>
+            <w:tab/>
+          </w:r>
+          <w:r>
+            <w:fldChar w:fldCharType="begin"/>
+            <w:instrText xml:space="preserve"> PAGEREF _m31yd3ucqttr \h </w:instrText>
+            <w:fldChar w:fldCharType="separate"/>
+          </w:r>
+          <w:r>
+            <w:rPr>
+              <w:rtl w:val="0"/>
+            </w:rPr>
+            <w:t xml:space="preserve">8</w:t>
+          </w:r>
+          <w:r>
+            <w:fldChar w:fldCharType="end"/>
+          </w:r>
+          <w:r>
+            <w:rPr>
+              <w:rtl w:val="0"/>
+            </w:rPr>
+          </w:r>
+        </w:p>
+        <w:p>
+          <w:pPr>
+            <w:tabs>
+              <w:tab w:val="right" w:pos="9025.511811023624"/>
+            </w:tabs>
+            <w:spacing w:before="60" w:line="240" w:lineRule="auto"/>
+            <w:ind w:left="360" w:firstLine="0"/>
+            <w:rPr/>
+          </w:pPr>
+          <w:hyperlink w:anchor="_m5htb68rzzcr">
+            <w:r>
+              <w:rPr>
+                <w:rtl w:val="0"/>
+              </w:rPr>
+              <w:t xml:space="preserve">3. Particularidades</w:t>
+            </w:r>
+          </w:hyperlink>
+          <w:r>
+            <w:rPr>
+              <w:rtl w:val="0"/>
+            </w:rPr>
+            <w:tab/>
+          </w:r>
+          <w:r>
+            <w:fldChar w:fldCharType="begin"/>
+            <w:instrText xml:space="preserve"> PAGEREF _m5htb68rzzcr \h </w:instrText>
+            <w:fldChar w:fldCharType="separate"/>
+          </w:r>
+          <w:r>
+            <w:rPr>
+              <w:rtl w:val="0"/>
+            </w:rPr>
+            <w:t xml:space="preserve">9</w:t>
+          </w:r>
+          <w:r>
+            <w:fldChar w:fldCharType="end"/>
+          </w:r>
+          <w:r>
+            <w:rPr>
+              <w:rtl w:val="0"/>
+            </w:rPr>
+          </w:r>
+        </w:p>
+        <w:p>
+          <w:pPr>
+            <w:tabs>
+              <w:tab w:val="right" w:pos="9025.511811023624"/>
+            </w:tabs>
+            <w:spacing w:before="60" w:line="240" w:lineRule="auto"/>
+            <w:ind w:left="360" w:firstLine="0"/>
+            <w:rPr/>
+          </w:pPr>
+          <w:hyperlink w:anchor="_qkmkivrqdevc">
+            <w:r>
+              <w:rPr>
+                <w:rtl w:val="0"/>
+              </w:rPr>
+              <w:t xml:space="preserve">4. Flujo Básico</w:t>
+            </w:r>
+          </w:hyperlink>
+          <w:r>
+            <w:rPr>
+              <w:rtl w:val="0"/>
+            </w:rPr>
+            <w:tab/>
+          </w:r>
+          <w:r>
+            <w:fldChar w:fldCharType="begin"/>
+            <w:instrText xml:space="preserve"> PAGEREF _qkmkivrqdevc \h </w:instrText>
+            <w:fldChar w:fldCharType="separate"/>
+          </w:r>
+          <w:r>
+            <w:rPr>
+              <w:rtl w:val="0"/>
+            </w:rPr>
+            <w:t xml:space="preserve">9</w:t>
+          </w:r>
+          <w:r>
+            <w:fldChar w:fldCharType="end"/>
+          </w:r>
+          <w:r>
+            <w:rPr>
+              <w:rtl w:val="0"/>
+            </w:rPr>
+          </w:r>
+        </w:p>
+        <w:p>
+          <w:pPr>
+            <w:tabs>
+              <w:tab w:val="right" w:pos="9025.511811023624"/>
+            </w:tabs>
+            <w:spacing w:before="60" w:line="240" w:lineRule="auto"/>
+            <w:ind w:left="360" w:firstLine="0"/>
+            <w:rPr/>
+          </w:pPr>
+          <w:hyperlink w:anchor="_xjc6b58fqnd7">
+            <w:r>
+              <w:rPr>
+                <w:rtl w:val="0"/>
+              </w:rPr>
+              <w:t xml:space="preserve">5. Flujo alternativo</w:t>
+            </w:r>
+          </w:hyperlink>
+          <w:r>
+            <w:rPr>
+              <w:rtl w:val="0"/>
+            </w:rPr>
+            <w:tab/>
+          </w:r>
+          <w:r>
+            <w:fldChar w:fldCharType="begin"/>
+            <w:instrText xml:space="preserve"> PAGEREF _xjc6b58fqnd7 \h </w:instrText>
+            <w:fldChar w:fldCharType="separate"/>
+          </w:r>
+          <w:r>
+            <w:rPr>
+              <w:rtl w:val="0"/>
+            </w:rPr>
+            <w:t xml:space="preserve">9</w:t>
+          </w:r>
+          <w:r>
+            <w:fldChar w:fldCharType="end"/>
+          </w:r>
+          <w:r>
+            <w:rPr>
+              <w:rtl w:val="0"/>
+            </w:rPr>
+          </w:r>
+        </w:p>
+        <w:p>
+          <w:pPr>
+            <w:tabs>
+              <w:tab w:val="right" w:pos="9025.511811023624"/>
+            </w:tabs>
+            <w:spacing w:after="80" w:before="60" w:line="240" w:lineRule="auto"/>
+            <w:ind w:left="360" w:firstLine="0"/>
+            <w:rPr/>
+          </w:pPr>
+          <w:hyperlink w:anchor="_ezj849hqgb1s">
+            <w:r>
+              <w:rPr>
+                <w:rtl w:val="0"/>
+              </w:rPr>
+              <w:t xml:space="preserve">6. Campos</w:t>
+            </w:r>
+          </w:hyperlink>
+          <w:r>
+            <w:rPr>
+              <w:rtl w:val="0"/>
+            </w:rPr>
+            <w:tab/>
+          </w:r>
+          <w:r>
+            <w:fldChar w:fldCharType="begin"/>
+            <w:instrText xml:space="preserve"> PAGEREF _ezj849hqgb1s \h </w:instrText>
+            <w:fldChar w:fldCharType="separate"/>
+          </w:r>
+          <w:r>
+            <w:rPr>
+              <w:rtl w:val="0"/>
+            </w:rPr>
+            <w:t xml:space="preserve">9</w:t>
           </w:r>
           <w:r>
             <w:fldChar w:fldCharType="end"/>
@@ -2045,327 +3068,7 @@
     <w:p>
       <w:pPr>
         <w:spacing w:line="360" w:lineRule="auto"/>
-        <w:jc w:val="center"/>
-        <w:rPr>
-          <w:b w:val="1"/>
-          <w:sz w:val="24"/>
-          <w:szCs w:val="24"/>
-        </w:rPr>
-      </w:pPr>
-      <w:r>
-        <w:rPr>
-          <w:rtl w:val="0"/>
-        </w:rPr>
-      </w:r>
-    </w:p>
-    <w:p>
-      <w:pPr>
-        <w:spacing w:line="360" w:lineRule="auto"/>
-        <w:jc w:val="center"/>
-        <w:rPr>
-          <w:b w:val="1"/>
-          <w:sz w:val="24"/>
-          <w:szCs w:val="24"/>
-        </w:rPr>
-      </w:pPr>
-      <w:r>
-        <w:rPr>
-          <w:rtl w:val="0"/>
-        </w:rPr>
-      </w:r>
-    </w:p>
-    <w:p>
-      <w:pPr>
-        <w:spacing w:line="360" w:lineRule="auto"/>
-        <w:jc w:val="center"/>
-        <w:rPr>
-          <w:b w:val="1"/>
-          <w:sz w:val="24"/>
-          <w:szCs w:val="24"/>
-        </w:rPr>
-      </w:pPr>
-      <w:r>
-        <w:rPr>
-          <w:rtl w:val="0"/>
-        </w:rPr>
-      </w:r>
-    </w:p>
-    <w:p>
-      <w:pPr>
-        <w:spacing w:line="360" w:lineRule="auto"/>
-        <w:jc w:val="center"/>
-        <w:rPr>
-          <w:b w:val="1"/>
-          <w:sz w:val="24"/>
-          <w:szCs w:val="24"/>
-        </w:rPr>
-      </w:pPr>
-      <w:r>
-        <w:rPr>
-          <w:rtl w:val="0"/>
-        </w:rPr>
-      </w:r>
-    </w:p>
-    <w:p>
-      <w:pPr>
-        <w:spacing w:line="360" w:lineRule="auto"/>
-        <w:jc w:val="center"/>
-        <w:rPr>
-          <w:b w:val="1"/>
-          <w:sz w:val="24"/>
-          <w:szCs w:val="24"/>
-        </w:rPr>
-      </w:pPr>
-      <w:r>
-        <w:rPr>
-          <w:rtl w:val="0"/>
-        </w:rPr>
-      </w:r>
-    </w:p>
-    <w:p>
-      <w:pPr>
-        <w:spacing w:line="360" w:lineRule="auto"/>
-        <w:jc w:val="center"/>
-        <w:rPr>
-          <w:b w:val="1"/>
-          <w:sz w:val="24"/>
-          <w:szCs w:val="24"/>
-        </w:rPr>
-      </w:pPr>
-      <w:r>
-        <w:rPr>
-          <w:rtl w:val="0"/>
-        </w:rPr>
-      </w:r>
-    </w:p>
-    <w:p>
-      <w:pPr>
-        <w:spacing w:line="360" w:lineRule="auto"/>
-        <w:jc w:val="center"/>
-        <w:rPr>
-          <w:b w:val="1"/>
-          <w:sz w:val="24"/>
-          <w:szCs w:val="24"/>
-        </w:rPr>
-      </w:pPr>
-      <w:r>
-        <w:rPr>
-          <w:rtl w:val="0"/>
-        </w:rPr>
-      </w:r>
-    </w:p>
-    <w:p>
-      <w:pPr>
-        <w:spacing w:line="360" w:lineRule="auto"/>
-        <w:jc w:val="center"/>
-        <w:rPr>
-          <w:b w:val="1"/>
-          <w:sz w:val="24"/>
-          <w:szCs w:val="24"/>
-        </w:rPr>
-      </w:pPr>
-      <w:r>
-        <w:rPr>
-          <w:rtl w:val="0"/>
-        </w:rPr>
-      </w:r>
-    </w:p>
-    <w:p>
-      <w:pPr>
-        <w:spacing w:line="360" w:lineRule="auto"/>
-        <w:jc w:val="center"/>
-        <w:rPr>
-          <w:b w:val="1"/>
-          <w:sz w:val="24"/>
-          <w:szCs w:val="24"/>
-        </w:rPr>
-      </w:pPr>
-      <w:r>
-        <w:rPr>
-          <w:rtl w:val="0"/>
-        </w:rPr>
-      </w:r>
-    </w:p>
-    <w:p>
-      <w:pPr>
-        <w:spacing w:line="360" w:lineRule="auto"/>
-        <w:jc w:val="center"/>
-        <w:rPr>
-          <w:b w:val="1"/>
-          <w:sz w:val="24"/>
-          <w:szCs w:val="24"/>
-        </w:rPr>
-      </w:pPr>
-      <w:r>
-        <w:rPr>
-          <w:rtl w:val="0"/>
-        </w:rPr>
-      </w:r>
-    </w:p>
-    <w:p>
-      <w:pPr>
-        <w:spacing w:line="360" w:lineRule="auto"/>
-        <w:jc w:val="center"/>
-        <w:rPr>
-          <w:b w:val="1"/>
-          <w:sz w:val="24"/>
-          <w:szCs w:val="24"/>
-        </w:rPr>
-      </w:pPr>
-      <w:r>
-        <w:rPr>
-          <w:rtl w:val="0"/>
-        </w:rPr>
-      </w:r>
-    </w:p>
-    <w:p>
-      <w:pPr>
-        <w:spacing w:line="360" w:lineRule="auto"/>
-        <w:jc w:val="center"/>
-        <w:rPr>
-          <w:b w:val="1"/>
-          <w:sz w:val="24"/>
-          <w:szCs w:val="24"/>
-        </w:rPr>
-      </w:pPr>
-      <w:r>
-        <w:rPr>
-          <w:rtl w:val="0"/>
-        </w:rPr>
-      </w:r>
-    </w:p>
-    <w:p>
-      <w:pPr>
-        <w:spacing w:line="360" w:lineRule="auto"/>
-        <w:jc w:val="center"/>
-        <w:rPr>
-          <w:b w:val="1"/>
-          <w:sz w:val="24"/>
-          <w:szCs w:val="24"/>
-        </w:rPr>
-      </w:pPr>
-      <w:r>
-        <w:rPr>
-          <w:rtl w:val="0"/>
-        </w:rPr>
-      </w:r>
-    </w:p>
-    <w:p>
-      <w:pPr>
-        <w:spacing w:line="360" w:lineRule="auto"/>
-        <w:jc w:val="center"/>
-        <w:rPr>
-          <w:b w:val="1"/>
-          <w:sz w:val="24"/>
-          <w:szCs w:val="24"/>
-        </w:rPr>
-      </w:pPr>
-      <w:r>
-        <w:rPr>
-          <w:rtl w:val="0"/>
-        </w:rPr>
-      </w:r>
-    </w:p>
-    <w:p>
-      <w:pPr>
-        <w:spacing w:line="360" w:lineRule="auto"/>
-        <w:jc w:val="center"/>
-        <w:rPr>
-          <w:b w:val="1"/>
-          <w:sz w:val="24"/>
-          <w:szCs w:val="24"/>
-        </w:rPr>
-      </w:pPr>
-      <w:r>
-        <w:rPr>
-          <w:rtl w:val="0"/>
-        </w:rPr>
-      </w:r>
-    </w:p>
-    <w:p>
-      <w:pPr>
-        <w:spacing w:line="360" w:lineRule="auto"/>
-        <w:jc w:val="center"/>
-        <w:rPr>
-          <w:b w:val="1"/>
-          <w:sz w:val="24"/>
-          <w:szCs w:val="24"/>
-        </w:rPr>
-      </w:pPr>
-      <w:r>
-        <w:rPr>
-          <w:rtl w:val="0"/>
-        </w:rPr>
-      </w:r>
-    </w:p>
-    <w:p>
-      <w:pPr>
-        <w:spacing w:line="360" w:lineRule="auto"/>
-        <w:jc w:val="center"/>
-        <w:rPr>
-          <w:b w:val="1"/>
-          <w:sz w:val="24"/>
-          <w:szCs w:val="24"/>
-        </w:rPr>
-      </w:pPr>
-      <w:r>
-        <w:rPr>
-          <w:rtl w:val="0"/>
-        </w:rPr>
-      </w:r>
-    </w:p>
-    <w:p>
-      <w:pPr>
-        <w:spacing w:line="360" w:lineRule="auto"/>
-        <w:jc w:val="center"/>
-        <w:rPr>
-          <w:b w:val="1"/>
-          <w:sz w:val="24"/>
-          <w:szCs w:val="24"/>
-        </w:rPr>
-      </w:pPr>
-      <w:r>
-        <w:rPr>
-          <w:rtl w:val="0"/>
-        </w:rPr>
-      </w:r>
-    </w:p>
-    <w:p>
-      <w:pPr>
-        <w:spacing w:line="360" w:lineRule="auto"/>
-        <w:jc w:val="center"/>
-        <w:rPr>
-          <w:b w:val="1"/>
-          <w:sz w:val="24"/>
-          <w:szCs w:val="24"/>
-        </w:rPr>
-      </w:pPr>
-      <w:r>
-        <w:rPr>
-          <w:rtl w:val="0"/>
-        </w:rPr>
-      </w:r>
-    </w:p>
-    <w:p>
-      <w:pPr>
-        <w:spacing w:line="360" w:lineRule="auto"/>
-        <w:jc w:val="center"/>
-        <w:rPr>
-          <w:b w:val="1"/>
-          <w:sz w:val="24"/>
-          <w:szCs w:val="24"/>
-        </w:rPr>
-      </w:pPr>
-      <w:r>
-        <w:rPr>
-          <w:rtl w:val="0"/>
-        </w:rPr>
-      </w:r>
-    </w:p>
-    <w:p>
-      <w:pPr>
-        <w:spacing w:line="360" w:lineRule="auto"/>
-        <w:jc w:val="center"/>
+        <w:jc w:val="left"/>
         <w:rPr>
           <w:b w:val="1"/>
           <w:sz w:val="24"/>
@@ -2436,7 +3139,7 @@
       <w:pPr>
         <w:numPr>
           <w:ilvl w:val="0"/>
-          <w:numId w:val="5"/>
+          <w:numId w:val="7"/>
         </w:numPr>
         <w:spacing w:after="200" w:before="200" w:line="276" w:lineRule="auto"/>
         <w:ind w:left="720" w:hanging="360"/>
@@ -2458,7 +3161,7 @@
       <w:pPr>
         <w:numPr>
           <w:ilvl w:val="0"/>
-          <w:numId w:val="5"/>
+          <w:numId w:val="7"/>
         </w:numPr>
         <w:spacing w:after="200" w:before="200" w:line="276" w:lineRule="auto"/>
         <w:ind w:left="720" w:hanging="360"/>
@@ -2480,7 +3183,7 @@
       <w:pPr>
         <w:numPr>
           <w:ilvl w:val="0"/>
-          <w:numId w:val="5"/>
+          <w:numId w:val="7"/>
         </w:numPr>
         <w:spacing w:after="200" w:before="200" w:line="276" w:lineRule="auto"/>
         <w:ind w:left="720" w:hanging="360"/>
@@ -2502,7 +3205,7 @@
       <w:pPr>
         <w:numPr>
           <w:ilvl w:val="0"/>
-          <w:numId w:val="5"/>
+          <w:numId w:val="7"/>
         </w:numPr>
         <w:spacing w:after="200" w:before="200" w:line="276" w:lineRule="auto"/>
         <w:ind w:left="720" w:hanging="360"/>
@@ -2637,7 +3340,7 @@
         <w:pStyle w:val="Heading2"/>
         <w:numPr>
           <w:ilvl w:val="0"/>
-          <w:numId w:val="7"/>
+          <w:numId w:val="9"/>
         </w:numPr>
         <w:spacing w:line="360" w:lineRule="auto"/>
         <w:ind w:left="720" w:hanging="360"/>
@@ -2683,7 +3386,7 @@
         <w:pStyle w:val="Heading2"/>
         <w:numPr>
           <w:ilvl w:val="0"/>
-          <w:numId w:val="7"/>
+          <w:numId w:val="9"/>
         </w:numPr>
         <w:spacing w:before="0" w:line="360" w:lineRule="auto"/>
         <w:ind w:left="720" w:hanging="360"/>
@@ -2707,7 +3410,7 @@
       <w:pPr>
         <w:numPr>
           <w:ilvl w:val="0"/>
-          <w:numId w:val="6"/>
+          <w:numId w:val="8"/>
         </w:numPr>
         <w:spacing w:after="0" w:afterAutospacing="0" w:line="360" w:lineRule="auto"/>
         <w:ind w:left="1440" w:hanging="360"/>
@@ -2732,7 +3435,7 @@
         <w:pStyle w:val="Heading2"/>
         <w:numPr>
           <w:ilvl w:val="0"/>
-          <w:numId w:val="7"/>
+          <w:numId w:val="9"/>
         </w:numPr>
         <w:spacing w:after="0" w:afterAutospacing="0" w:before="0" w:beforeAutospacing="0" w:line="360" w:lineRule="auto"/>
         <w:ind w:left="720" w:hanging="360"/>
@@ -2751,219 +3454,162 @@
         </w:rPr>
         <w:t xml:space="preserve">Particularidades</w:t>
       </w:r>
-    </w:p>
-    <w:p>
-      <w:pPr>
+      <w:r>
+        <w:rPr>
+          <w:rtl w:val="0"/>
+        </w:rPr>
+      </w:r>
+    </w:p>
+    <w:p>
+      <w:pPr>
+        <w:pStyle w:val="Heading2"/>
+        <w:numPr>
+          <w:ilvl w:val="0"/>
+          <w:numId w:val="9"/>
+        </w:numPr>
+        <w:spacing w:before="0" w:beforeAutospacing="0" w:line="360" w:lineRule="auto"/>
+        <w:ind w:left="720" w:hanging="360"/>
+        <w:rPr>
+          <w:sz w:val="24"/>
+          <w:szCs w:val="24"/>
+        </w:rPr>
+      </w:pPr>
+      <w:bookmarkStart w:colFirst="0" w:colLast="0" w:name="_6jon6gdzlmtv" w:id="9"/>
+      <w:bookmarkEnd w:id="9"/>
+      <w:r>
+        <w:rPr>
+          <w:sz w:val="24"/>
+          <w:szCs w:val="24"/>
+          <w:rtl w:val="0"/>
+        </w:rPr>
+        <w:t xml:space="preserve">Flujo Básico</w:t>
+      </w:r>
+    </w:p>
+    <w:p>
+      <w:pPr>
+        <w:ind w:left="1440" w:firstLine="0"/>
+        <w:rPr/>
+      </w:pPr>
+      <w:r>
+        <w:rPr>
+          <w:rtl w:val="0"/>
+        </w:rPr>
+        <w:t xml:space="preserve">1. Dentro de la interfaz principal del programa, se ingresará a la opción con el nombre “Usuarios”, </w:t>
+      </w:r>
+    </w:p>
+    <w:p>
+      <w:pPr>
+        <w:ind w:left="1440" w:firstLine="0"/>
+        <w:rPr/>
+      </w:pPr>
+      <w:r>
+        <w:rPr>
+          <w:rtl w:val="0"/>
+        </w:rPr>
+        <w:t xml:space="preserve">2. Una vez dentro de la opción, se abrirá una interfaz donde se obtiene una vista general de los usuarios registrados y una opción en la parte inferior del listado, que dirá “Agregar”, a la cual se ingresará.</w:t>
+      </w:r>
+    </w:p>
+    <w:p>
+      <w:pPr>
+        <w:ind w:left="1440" w:firstLine="0"/>
+        <w:rPr/>
+      </w:pPr>
+      <w:r>
+        <w:rPr>
+          <w:rtl w:val="0"/>
+        </w:rPr>
+        <w:t xml:space="preserve">3. Una vez dentro de la opción registrar, se mostrará una interfaz con campos a rellenar como nombre de usuario, PIN y permisos otorgados; todos correspondientes a las credenciales del nuevo usuario a crear.</w:t>
+      </w:r>
+    </w:p>
+    <w:p>
+      <w:pPr>
+        <w:ind w:left="1440" w:firstLine="0"/>
+        <w:rPr/>
+      </w:pPr>
+      <w:r>
+        <w:rPr>
+          <w:rtl w:val="0"/>
+        </w:rPr>
+        <w:t xml:space="preserve">4. Luego de rellenar los campos requeridos, se aceptará la creación del nuevo usuario dando click en botón de aceptar.</w:t>
+      </w:r>
+    </w:p>
+    <w:p>
+      <w:pPr>
+        <w:ind w:left="1440" w:firstLine="0"/>
+        <w:rPr/>
+      </w:pPr>
+      <w:r>
+        <w:rPr>
+          <w:rtl w:val="0"/>
+        </w:rPr>
+        <w:t xml:space="preserve">5. Una vez terminado el proceso, se cerrará automáticamente la interfaz de registro y se redirigirá a la interfaz principal de la función, donde se habrán actualizado los cambios efectuados.</w:t>
+      </w:r>
+      <w:r>
+        <w:rPr>
+          <w:rtl w:val="0"/>
+        </w:rPr>
+      </w:r>
+    </w:p>
+    <w:p>
+      <w:pPr>
+        <w:pStyle w:val="Heading2"/>
         <w:numPr>
           <w:ilvl w:val="0"/>
           <w:numId w:val="9"/>
         </w:numPr>
         <w:spacing w:line="360" w:lineRule="auto"/>
-        <w:ind w:left="1440" w:hanging="360"/>
-        <w:rPr>
-          <w:u w:val="none"/>
-        </w:rPr>
-      </w:pPr>
-      <w:r>
-        <w:rPr>
-          <w:rtl w:val="0"/>
-        </w:rPr>
-        <w:t xml:space="preserve">Se podrán encontrar 2 interfaces dentro de esta.</w:t>
-      </w:r>
-    </w:p>
-    <w:p>
-      <w:pPr>
+        <w:ind w:left="720" w:hanging="360"/>
+        <w:rPr>
+          <w:sz w:val="24"/>
+          <w:szCs w:val="24"/>
+        </w:rPr>
+      </w:pPr>
+      <w:bookmarkStart w:colFirst="0" w:colLast="0" w:name="_yxcqkayow86l" w:id="10"/>
+      <w:bookmarkEnd w:id="10"/>
+      <w:r>
+        <w:rPr>
+          <w:sz w:val="24"/>
+          <w:szCs w:val="24"/>
+          <w:rtl w:val="0"/>
+        </w:rPr>
+        <w:t xml:space="preserve">Flujo alternativo</w:t>
+      </w:r>
+    </w:p>
+    <w:p>
+      <w:pPr>
+        <w:ind w:left="1440" w:firstLine="0"/>
+        <w:rPr/>
+      </w:pPr>
+      <w:r>
+        <w:rPr>
+          <w:rtl w:val="0"/>
+        </w:rPr>
+        <w:t xml:space="preserve">4.1. Luego de rellenar los campos requeridos, si por alguna razón se desea salir de la interfaz de registro se deberá seleccionar el botón cancelar, la cual tiene el símbolo “X”.</w:t>
+      </w:r>
+    </w:p>
+    <w:p>
+      <w:pPr>
+        <w:ind w:left="1440" w:firstLine="0"/>
+        <w:rPr/>
+      </w:pPr>
+      <w:r>
+        <w:rPr>
+          <w:rtl w:val="0"/>
+        </w:rPr>
+        <w:t xml:space="preserve">4.2. Luego de seleccionar la opción cancelar, se cerrará la interfaz de registro y volveremos a la interfaz principal con el listado de usuarios sin ninguna modificación.</w:t>
+      </w:r>
+      <w:r>
+        <w:rPr>
+          <w:rtl w:val="0"/>
+        </w:rPr>
+      </w:r>
+    </w:p>
+    <w:p>
+      <w:pPr>
+        <w:pStyle w:val="Heading2"/>
         <w:numPr>
           <w:ilvl w:val="0"/>
           <w:numId w:val="9"/>
-        </w:numPr>
-        <w:spacing w:line="360" w:lineRule="auto"/>
-        <w:ind w:left="1440" w:hanging="360"/>
-        <w:rPr>
-          <w:u w:val="none"/>
-        </w:rPr>
-      </w:pPr>
-      <w:r>
-        <w:rPr>
-          <w:rtl w:val="0"/>
-        </w:rPr>
-        <w:t xml:space="preserve">La primera interfaz corresponde al registro de usuarios, en el que se requerirá el ingreso de ciertas credenciales.</w:t>
-      </w:r>
-    </w:p>
-    <w:p>
-      <w:pPr>
-        <w:numPr>
-          <w:ilvl w:val="0"/>
-          <w:numId w:val="9"/>
-        </w:numPr>
-        <w:spacing w:after="0" w:afterAutospacing="0" w:line="360" w:lineRule="auto"/>
-        <w:ind w:left="1440" w:hanging="360"/>
-        <w:rPr>
-          <w:u w:val="none"/>
-        </w:rPr>
-      </w:pPr>
-      <w:r>
-        <w:rPr>
-          <w:rtl w:val="0"/>
-        </w:rPr>
-        <w:t xml:space="preserve">La segunda interfaz corresponde a una vista general de los usuarios que se van registrando en donde se podrá encontrar las características que poseen los usuarios, además se encontrará en la parte inferior la opción de agregar usuario.</w:t>
-      </w:r>
-      <w:r>
-        <w:rPr>
-          <w:rtl w:val="0"/>
-        </w:rPr>
-      </w:r>
-    </w:p>
-    <w:p>
-      <w:pPr>
-        <w:pStyle w:val="Heading2"/>
-        <w:numPr>
-          <w:ilvl w:val="0"/>
-          <w:numId w:val="7"/>
-        </w:numPr>
-        <w:spacing w:before="0" w:beforeAutospacing="0" w:line="360" w:lineRule="auto"/>
-        <w:ind w:left="720" w:hanging="360"/>
-        <w:rPr>
-          <w:sz w:val="24"/>
-          <w:szCs w:val="24"/>
-        </w:rPr>
-      </w:pPr>
-      <w:bookmarkStart w:colFirst="0" w:colLast="0" w:name="_6jon6gdzlmtv" w:id="9"/>
-      <w:bookmarkEnd w:id="9"/>
-      <w:r>
-        <w:rPr>
-          <w:sz w:val="24"/>
-          <w:szCs w:val="24"/>
-          <w:rtl w:val="0"/>
-        </w:rPr>
-        <w:t xml:space="preserve">Flujo Básico</w:t>
-      </w:r>
-    </w:p>
-    <w:p>
-      <w:pPr>
-        <w:ind w:left="1440" w:firstLine="0"/>
-        <w:rPr/>
-      </w:pPr>
-      <w:r>
-        <w:rPr>
-          <w:rtl w:val="0"/>
-        </w:rPr>
-        <w:t xml:space="preserve">1. Dentro de la interfaz principal del programa, se ingresará a la opción con el nombre “Usuarios”, </w:t>
-      </w:r>
-    </w:p>
-    <w:p>
-      <w:pPr>
-        <w:ind w:left="1440" w:firstLine="0"/>
-        <w:rPr/>
-      </w:pPr>
-      <w:r>
-        <w:rPr>
-          <w:rtl w:val="0"/>
-        </w:rPr>
-        <w:t xml:space="preserve">2. Una vez dentro de la opción, se abrirá una interfaz donde se obtiene una vista general de los usuarios registrados y una opción en la parte inferior del listado, que dirá “Agregar”, a la cual se ingresará.</w:t>
-      </w:r>
-    </w:p>
-    <w:p>
-      <w:pPr>
-        <w:ind w:left="1440" w:firstLine="0"/>
-        <w:rPr/>
-      </w:pPr>
-      <w:r>
-        <w:rPr>
-          <w:rtl w:val="0"/>
-        </w:rPr>
-        <w:t xml:space="preserve">3. Una vez dentro de la opción registrar, se mostrará una interfaz con campos a rellenar como nombre de usuario, PIN y permisos otorgados; todos correspondientes a las credenciales del nuevo usuario a crear.</w:t>
-      </w:r>
-    </w:p>
-    <w:p>
-      <w:pPr>
-        <w:ind w:left="1440" w:firstLine="0"/>
-        <w:rPr/>
-      </w:pPr>
-      <w:r>
-        <w:rPr>
-          <w:rtl w:val="0"/>
-        </w:rPr>
-        <w:t xml:space="preserve">4. Luego de rellenar los campos requeridos, se aceptará la creación del nuevo usuario dando click en botón de aceptar.</w:t>
-      </w:r>
-    </w:p>
-    <w:p>
-      <w:pPr>
-        <w:ind w:left="1440" w:firstLine="0"/>
-        <w:rPr/>
-      </w:pPr>
-      <w:r>
-        <w:rPr>
-          <w:rtl w:val="0"/>
-        </w:rPr>
-        <w:t xml:space="preserve">5. Una vez terminado el proceso, se cerrará automáticamente la interfaz de registro y se redirigirá a la interfaz principal de la función, donde se habrán actualizado los cambios efectuados.</w:t>
-      </w:r>
-      <w:r>
-        <w:rPr>
-          <w:rtl w:val="0"/>
-        </w:rPr>
-      </w:r>
-    </w:p>
-    <w:p>
-      <w:pPr>
-        <w:pStyle w:val="Heading2"/>
-        <w:numPr>
-          <w:ilvl w:val="0"/>
-          <w:numId w:val="7"/>
-        </w:numPr>
-        <w:spacing w:line="360" w:lineRule="auto"/>
-        <w:ind w:left="720" w:hanging="360"/>
-        <w:rPr>
-          <w:sz w:val="24"/>
-          <w:szCs w:val="24"/>
-        </w:rPr>
-      </w:pPr>
-      <w:bookmarkStart w:colFirst="0" w:colLast="0" w:name="_yxcqkayow86l" w:id="10"/>
-      <w:bookmarkEnd w:id="10"/>
-      <w:r>
-        <w:rPr>
-          <w:sz w:val="24"/>
-          <w:szCs w:val="24"/>
-          <w:rtl w:val="0"/>
-        </w:rPr>
-        <w:t xml:space="preserve">Flujo alternativo</w:t>
-      </w:r>
-    </w:p>
-    <w:p>
-      <w:pPr>
-        <w:ind w:left="1440" w:firstLine="0"/>
-        <w:rPr/>
-      </w:pPr>
-      <w:r>
-        <w:rPr>
-          <w:rtl w:val="0"/>
-        </w:rPr>
-        <w:t xml:space="preserve">4.1. Luego de rellenar los campos requeridos, si por alguna razón se desea salir de la interfaz de registro se deberá seleccionar el botón cancelar.</w:t>
-      </w:r>
-    </w:p>
-    <w:p>
-      <w:pPr>
-        <w:ind w:left="1440" w:firstLine="0"/>
-        <w:rPr/>
-      </w:pPr>
-      <w:r>
-        <w:rPr>
-          <w:rtl w:val="0"/>
-        </w:rPr>
-        <w:t xml:space="preserve">4.2. Luego de seleccionar la opción cancelar, se cerrará la interfaz de registro y volveremos a la interfaz principal con el listado de usuarios sin ninguna modificación.</w:t>
-      </w:r>
-      <w:r>
-        <w:rPr>
-          <w:rtl w:val="0"/>
-        </w:rPr>
-      </w:r>
-    </w:p>
-    <w:p>
-      <w:pPr>
-        <w:pStyle w:val="Heading2"/>
-        <w:numPr>
-          <w:ilvl w:val="0"/>
-          <w:numId w:val="7"/>
         </w:numPr>
         <w:spacing w:line="360" w:lineRule="auto"/>
         <w:ind w:left="720" w:hanging="360"/>
@@ -3409,7 +4055,7 @@
               <w:rPr>
                 <w:rtl w:val="0"/>
               </w:rPr>
-              <w:t xml:space="preserve">Rol</w:t>
+              <w:t xml:space="preserve">Permiso de Registrar Venta</w:t>
             </w:r>
           </w:p>
         </w:tc>
@@ -3447,7 +4093,7 @@
               <w:rPr>
                 <w:rtl w:val="0"/>
               </w:rPr>
-              <w:t xml:space="preserve">Texto</w:t>
+              <w:t xml:space="preserve">Lógico</w:t>
             </w:r>
           </w:p>
         </w:tc>
@@ -3472,7 +4118,7 @@
               <w:rPr>
                 <w:rtl w:val="0"/>
               </w:rPr>
-              <w:t xml:space="preserve">Parámetro que define el rol que posee el usuario dentro del sistema</w:t>
+              <w:t xml:space="preserve">Parámetro que describe el permiso que tiene el usuario para ingresar al módulo de ventas.</w:t>
             </w:r>
           </w:p>
         </w:tc>
@@ -3495,66 +4141,15 @@
           </w:tcPr>
           <w:p>
             <w:pPr>
-              <w:keepNext w:val="0"/>
-              <w:keepLines w:val="0"/>
-              <w:pageBreakBefore w:val="0"/>
               <w:widowControl w:val="0"/>
-              <w:pBdr>
-                <w:top w:space="0" w:sz="0" w:val="nil"/>
-                <w:left w:space="0" w:sz="0" w:val="nil"/>
-                <w:bottom w:space="0" w:sz="0" w:val="nil"/>
-                <w:right w:space="0" w:sz="0" w:val="nil"/>
-                <w:between w:space="0" w:sz="0" w:val="nil"/>
-              </w:pBdr>
-              <w:shd w:fill="auto" w:val="clear"/>
-              <w:spacing w:after="0" w:before="0" w:line="240" w:lineRule="auto"/>
-              <w:ind w:left="0" w:right="0" w:firstLine="0"/>
-              <w:jc w:val="left"/>
+              <w:spacing w:line="240" w:lineRule="auto"/>
               <w:rPr/>
             </w:pPr>
             <w:r>
               <w:rPr>
                 <w:rtl w:val="0"/>
               </w:rPr>
-              <w:t xml:space="preserve">Permisos</w:t>
-            </w:r>
-          </w:p>
-        </w:tc>
-        <w:tc>
-          <w:tcPr>
-            <w:shd w:fill="auto" w:val="clear"/>
-            <w:tcMar>
-              <w:top w:w="100.0" w:type="dxa"/>
-              <w:left w:w="100.0" w:type="dxa"/>
-              <w:bottom w:w="100.0" w:type="dxa"/>
-              <w:right w:w="100.0" w:type="dxa"/>
-            </w:tcMar>
-            <w:vAlign w:val="top"/>
-          </w:tcPr>
-          <w:p>
-            <w:pPr>
-              <w:keepNext w:val="0"/>
-              <w:keepLines w:val="0"/>
-              <w:pageBreakBefore w:val="0"/>
-              <w:widowControl w:val="0"/>
-              <w:pBdr>
-                <w:top w:space="0" w:sz="0" w:val="nil"/>
-                <w:left w:space="0" w:sz="0" w:val="nil"/>
-                <w:bottom w:space="0" w:sz="0" w:val="nil"/>
-                <w:right w:space="0" w:sz="0" w:val="nil"/>
-                <w:between w:space="0" w:sz="0" w:val="nil"/>
-              </w:pBdr>
-              <w:shd w:fill="auto" w:val="clear"/>
-              <w:spacing w:after="0" w:before="0" w:line="240" w:lineRule="auto"/>
-              <w:ind w:left="0" w:right="0" w:firstLine="0"/>
-              <w:jc w:val="left"/>
-              <w:rPr/>
-            </w:pPr>
-            <w:r>
-              <w:rPr>
-                <w:rtl w:val="0"/>
-              </w:rPr>
-              <w:t xml:space="preserve">Texto</w:t>
+              <w:t xml:space="preserve">Permiso de Registrar Clientes</w:t>
             </w:r>
           </w:p>
         </w:tc>
@@ -3579,7 +4174,356 @@
               <w:rPr>
                 <w:rtl w:val="0"/>
               </w:rPr>
-              <w:t xml:space="preserve">Parámetro que describe los permisos que posee cada usuario al utilizar el sistema.</w:t>
+              <w:t xml:space="preserve">Lógico</w:t>
+            </w:r>
+          </w:p>
+        </w:tc>
+        <w:tc>
+          <w:tcPr>
+            <w:shd w:fill="auto" w:val="clear"/>
+            <w:tcMar>
+              <w:top w:w="100.0" w:type="dxa"/>
+              <w:left w:w="100.0" w:type="dxa"/>
+              <w:bottom w:w="100.0" w:type="dxa"/>
+              <w:right w:w="100.0" w:type="dxa"/>
+            </w:tcMar>
+            <w:vAlign w:val="top"/>
+          </w:tcPr>
+          <w:p>
+            <w:pPr>
+              <w:widowControl w:val="0"/>
+              <w:spacing w:line="240" w:lineRule="auto"/>
+              <w:rPr/>
+            </w:pPr>
+            <w:r>
+              <w:rPr>
+                <w:rtl w:val="0"/>
+              </w:rPr>
+              <w:t xml:space="preserve">Parámetro que describe el permiso que tiene el usuario para ingresar al módulo de clientes.</w:t>
+            </w:r>
+          </w:p>
+        </w:tc>
+      </w:tr>
+      <w:tr>
+        <w:trPr>
+          <w:cantSplit w:val="0"/>
+          <w:tblHeader w:val="0"/>
+        </w:trPr>
+        <w:tc>
+          <w:tcPr>
+            <w:shd w:fill="auto" w:val="clear"/>
+            <w:tcMar>
+              <w:top w:w="100.0" w:type="dxa"/>
+              <w:left w:w="100.0" w:type="dxa"/>
+              <w:bottom w:w="100.0" w:type="dxa"/>
+              <w:right w:w="100.0" w:type="dxa"/>
+            </w:tcMar>
+            <w:vAlign w:val="top"/>
+          </w:tcPr>
+          <w:p>
+            <w:pPr>
+              <w:widowControl w:val="0"/>
+              <w:spacing w:line="240" w:lineRule="auto"/>
+              <w:rPr/>
+            </w:pPr>
+            <w:r>
+              <w:rPr>
+                <w:rtl w:val="0"/>
+              </w:rPr>
+              <w:t xml:space="preserve">Permiso de Registrar Usuarios</w:t>
+            </w:r>
+          </w:p>
+        </w:tc>
+        <w:tc>
+          <w:tcPr>
+            <w:shd w:fill="auto" w:val="clear"/>
+            <w:tcMar>
+              <w:top w:w="100.0" w:type="dxa"/>
+              <w:left w:w="100.0" w:type="dxa"/>
+              <w:bottom w:w="100.0" w:type="dxa"/>
+              <w:right w:w="100.0" w:type="dxa"/>
+            </w:tcMar>
+            <w:vAlign w:val="top"/>
+          </w:tcPr>
+          <w:p>
+            <w:pPr>
+              <w:widowControl w:val="0"/>
+              <w:spacing w:line="240" w:lineRule="auto"/>
+              <w:rPr/>
+            </w:pPr>
+            <w:r>
+              <w:rPr>
+                <w:rtl w:val="0"/>
+              </w:rPr>
+              <w:t xml:space="preserve">Lógico</w:t>
+            </w:r>
+          </w:p>
+        </w:tc>
+        <w:tc>
+          <w:tcPr>
+            <w:shd w:fill="auto" w:val="clear"/>
+            <w:tcMar>
+              <w:top w:w="100.0" w:type="dxa"/>
+              <w:left w:w="100.0" w:type="dxa"/>
+              <w:bottom w:w="100.0" w:type="dxa"/>
+              <w:right w:w="100.0" w:type="dxa"/>
+            </w:tcMar>
+            <w:vAlign w:val="top"/>
+          </w:tcPr>
+          <w:p>
+            <w:pPr>
+              <w:widowControl w:val="0"/>
+              <w:spacing w:line="240" w:lineRule="auto"/>
+              <w:rPr/>
+            </w:pPr>
+            <w:r>
+              <w:rPr>
+                <w:rtl w:val="0"/>
+              </w:rPr>
+              <w:t xml:space="preserve">Parámetro que describe el permiso que tiene el usuario para ingresar al módulo de usuarios.</w:t>
+            </w:r>
+          </w:p>
+        </w:tc>
+      </w:tr>
+      <w:tr>
+        <w:trPr>
+          <w:cantSplit w:val="0"/>
+          <w:tblHeader w:val="0"/>
+        </w:trPr>
+        <w:tc>
+          <w:tcPr>
+            <w:shd w:fill="auto" w:val="clear"/>
+            <w:tcMar>
+              <w:top w:w="100.0" w:type="dxa"/>
+              <w:left w:w="100.0" w:type="dxa"/>
+              <w:bottom w:w="100.0" w:type="dxa"/>
+              <w:right w:w="100.0" w:type="dxa"/>
+            </w:tcMar>
+            <w:vAlign w:val="top"/>
+          </w:tcPr>
+          <w:p>
+            <w:pPr>
+              <w:widowControl w:val="0"/>
+              <w:spacing w:line="240" w:lineRule="auto"/>
+              <w:rPr/>
+            </w:pPr>
+            <w:r>
+              <w:rPr>
+                <w:rtl w:val="0"/>
+              </w:rPr>
+              <w:t xml:space="preserve">Permiso de Gestionar Inventario</w:t>
+            </w:r>
+          </w:p>
+        </w:tc>
+        <w:tc>
+          <w:tcPr>
+            <w:shd w:fill="auto" w:val="clear"/>
+            <w:tcMar>
+              <w:top w:w="100.0" w:type="dxa"/>
+              <w:left w:w="100.0" w:type="dxa"/>
+              <w:bottom w:w="100.0" w:type="dxa"/>
+              <w:right w:w="100.0" w:type="dxa"/>
+            </w:tcMar>
+            <w:vAlign w:val="top"/>
+          </w:tcPr>
+          <w:p>
+            <w:pPr>
+              <w:widowControl w:val="0"/>
+              <w:spacing w:line="240" w:lineRule="auto"/>
+              <w:rPr/>
+            </w:pPr>
+            <w:r>
+              <w:rPr>
+                <w:rtl w:val="0"/>
+              </w:rPr>
+              <w:t xml:space="preserve">Lógico</w:t>
+            </w:r>
+          </w:p>
+        </w:tc>
+        <w:tc>
+          <w:tcPr>
+            <w:shd w:fill="auto" w:val="clear"/>
+            <w:tcMar>
+              <w:top w:w="100.0" w:type="dxa"/>
+              <w:left w:w="100.0" w:type="dxa"/>
+              <w:bottom w:w="100.0" w:type="dxa"/>
+              <w:right w:w="100.0" w:type="dxa"/>
+            </w:tcMar>
+            <w:vAlign w:val="top"/>
+          </w:tcPr>
+          <w:p>
+            <w:pPr>
+              <w:widowControl w:val="0"/>
+              <w:spacing w:line="240" w:lineRule="auto"/>
+              <w:rPr/>
+            </w:pPr>
+            <w:r>
+              <w:rPr>
+                <w:rtl w:val="0"/>
+              </w:rPr>
+              <w:t xml:space="preserve">Parámetro que describe el permiso que tiene el usuario para ingresar al módulo de inventario.</w:t>
+            </w:r>
+          </w:p>
+        </w:tc>
+      </w:tr>
+      <w:tr>
+        <w:trPr>
+          <w:cantSplit w:val="0"/>
+          <w:tblHeader w:val="0"/>
+        </w:trPr>
+        <w:tc>
+          <w:tcPr>
+            <w:shd w:fill="auto" w:val="clear"/>
+            <w:tcMar>
+              <w:top w:w="100.0" w:type="dxa"/>
+              <w:left w:w="100.0" w:type="dxa"/>
+              <w:bottom w:w="100.0" w:type="dxa"/>
+              <w:right w:w="100.0" w:type="dxa"/>
+            </w:tcMar>
+            <w:vAlign w:val="top"/>
+          </w:tcPr>
+          <w:p>
+            <w:pPr>
+              <w:widowControl w:val="0"/>
+              <w:spacing w:line="240" w:lineRule="auto"/>
+              <w:rPr/>
+            </w:pPr>
+            <w:r>
+              <w:rPr>
+                <w:rtl w:val="0"/>
+              </w:rPr>
+              <w:t xml:space="preserve">Permiso de Generar Reportes</w:t>
+            </w:r>
+          </w:p>
+        </w:tc>
+        <w:tc>
+          <w:tcPr>
+            <w:shd w:fill="auto" w:val="clear"/>
+            <w:tcMar>
+              <w:top w:w="100.0" w:type="dxa"/>
+              <w:left w:w="100.0" w:type="dxa"/>
+              <w:bottom w:w="100.0" w:type="dxa"/>
+              <w:right w:w="100.0" w:type="dxa"/>
+            </w:tcMar>
+            <w:vAlign w:val="top"/>
+          </w:tcPr>
+          <w:p>
+            <w:pPr>
+              <w:widowControl w:val="0"/>
+              <w:spacing w:line="240" w:lineRule="auto"/>
+              <w:rPr/>
+            </w:pPr>
+            <w:r>
+              <w:rPr>
+                <w:rtl w:val="0"/>
+              </w:rPr>
+              <w:t xml:space="preserve">Lógico</w:t>
+            </w:r>
+          </w:p>
+        </w:tc>
+        <w:tc>
+          <w:tcPr>
+            <w:shd w:fill="auto" w:val="clear"/>
+            <w:tcMar>
+              <w:top w:w="100.0" w:type="dxa"/>
+              <w:left w:w="100.0" w:type="dxa"/>
+              <w:bottom w:w="100.0" w:type="dxa"/>
+              <w:right w:w="100.0" w:type="dxa"/>
+            </w:tcMar>
+            <w:vAlign w:val="top"/>
+          </w:tcPr>
+          <w:p>
+            <w:pPr>
+              <w:widowControl w:val="0"/>
+              <w:spacing w:line="240" w:lineRule="auto"/>
+              <w:rPr/>
+            </w:pPr>
+            <w:r>
+              <w:rPr>
+                <w:rtl w:val="0"/>
+              </w:rPr>
+              <w:t xml:space="preserve">Parámetro que describe el permiso que tiene el usuario para ingresar al módulo de reportes.</w:t>
+            </w:r>
+          </w:p>
+        </w:tc>
+      </w:tr>
+      <w:tr>
+        <w:trPr>
+          <w:cantSplit w:val="0"/>
+          <w:tblHeader w:val="0"/>
+        </w:trPr>
+        <w:tc>
+          <w:tcPr>
+            <w:shd w:fill="auto" w:val="clear"/>
+            <w:tcMar>
+              <w:top w:w="100.0" w:type="dxa"/>
+              <w:left w:w="100.0" w:type="dxa"/>
+              <w:bottom w:w="100.0" w:type="dxa"/>
+              <w:right w:w="100.0" w:type="dxa"/>
+            </w:tcMar>
+            <w:vAlign w:val="top"/>
+          </w:tcPr>
+          <w:p>
+            <w:pPr>
+              <w:widowControl w:val="0"/>
+              <w:spacing w:line="240" w:lineRule="auto"/>
+              <w:rPr/>
+            </w:pPr>
+            <w:r>
+              <w:rPr>
+                <w:rtl w:val="0"/>
+              </w:rPr>
+              <w:t xml:space="preserve">Permiso de Registrar Proveedores</w:t>
+            </w:r>
+          </w:p>
+        </w:tc>
+        <w:tc>
+          <w:tcPr>
+            <w:shd w:fill="auto" w:val="clear"/>
+            <w:tcMar>
+              <w:top w:w="100.0" w:type="dxa"/>
+              <w:left w:w="100.0" w:type="dxa"/>
+              <w:bottom w:w="100.0" w:type="dxa"/>
+              <w:right w:w="100.0" w:type="dxa"/>
+            </w:tcMar>
+            <w:vAlign w:val="top"/>
+          </w:tcPr>
+          <w:p>
+            <w:pPr>
+              <w:widowControl w:val="0"/>
+              <w:spacing w:line="240" w:lineRule="auto"/>
+              <w:rPr/>
+            </w:pPr>
+            <w:r>
+              <w:rPr>
+                <w:rtl w:val="0"/>
+              </w:rPr>
+              <w:t xml:space="preserve">Lógico</w:t>
+            </w:r>
+          </w:p>
+        </w:tc>
+        <w:tc>
+          <w:tcPr>
+            <w:shd w:fill="auto" w:val="clear"/>
+            <w:tcMar>
+              <w:top w:w="100.0" w:type="dxa"/>
+              <w:left w:w="100.0" w:type="dxa"/>
+              <w:bottom w:w="100.0" w:type="dxa"/>
+              <w:right w:w="100.0" w:type="dxa"/>
+            </w:tcMar>
+            <w:vAlign w:val="top"/>
+          </w:tcPr>
+          <w:p>
+            <w:pPr>
+              <w:widowControl w:val="0"/>
+              <w:spacing w:line="240" w:lineRule="auto"/>
+              <w:rPr/>
+            </w:pPr>
+            <w:r>
+              <w:rPr>
+                <w:rtl w:val="0"/>
+              </w:rPr>
+              <w:t xml:space="preserve">Parámetro que describe el permiso que tiene el usuario para ingresar al módulo de proveedores.</w:t>
             </w:r>
           </w:p>
         </w:tc>
@@ -3621,7 +4565,7 @@
         <w:pStyle w:val="Heading2"/>
         <w:numPr>
           <w:ilvl w:val="0"/>
-          <w:numId w:val="2"/>
+          <w:numId w:val="3"/>
         </w:numPr>
         <w:spacing w:line="360" w:lineRule="auto"/>
         <w:ind w:left="720" w:hanging="360"/>
@@ -3669,7 +4613,7 @@
         <w:pStyle w:val="Heading2"/>
         <w:numPr>
           <w:ilvl w:val="0"/>
-          <w:numId w:val="2"/>
+          <w:numId w:val="3"/>
         </w:numPr>
         <w:spacing w:after="0" w:afterAutospacing="0" w:before="0" w:line="360" w:lineRule="auto"/>
         <w:ind w:left="720" w:hanging="360"/>
@@ -3694,7 +4638,7 @@
       <w:pPr>
         <w:numPr>
           <w:ilvl w:val="0"/>
-          <w:numId w:val="6"/>
+          <w:numId w:val="8"/>
         </w:numPr>
         <w:spacing w:after="0" w:afterAutospacing="0" w:line="360" w:lineRule="auto"/>
         <w:ind w:left="1440" w:hanging="360"/>
@@ -3712,7 +4656,7 @@
         <w:pStyle w:val="Heading2"/>
         <w:numPr>
           <w:ilvl w:val="0"/>
-          <w:numId w:val="2"/>
+          <w:numId w:val="3"/>
         </w:numPr>
         <w:spacing w:after="0" w:afterAutospacing="0" w:before="0" w:beforeAutospacing="0" w:line="360" w:lineRule="auto"/>
         <w:ind w:left="720" w:hanging="360"/>
@@ -3732,53 +4676,10 @@
         </w:rPr>
         <w:t xml:space="preserve">Particularidades</w:t>
       </w:r>
-    </w:p>
-    <w:p>
-      <w:pPr>
-        <w:numPr>
-          <w:ilvl w:val="0"/>
-          <w:numId w:val="9"/>
-        </w:numPr>
-        <w:spacing w:line="360" w:lineRule="auto"/>
-        <w:ind w:left="1440" w:hanging="360"/>
-      </w:pPr>
-      <w:r>
-        <w:rPr>
-          <w:rtl w:val="0"/>
-        </w:rPr>
-        <w:t xml:space="preserve">Se podrán encontrar 2 interfaces dentro de esta.</w:t>
-      </w:r>
-    </w:p>
-    <w:p>
-      <w:pPr>
-        <w:numPr>
-          <w:ilvl w:val="0"/>
-          <w:numId w:val="9"/>
-        </w:numPr>
-        <w:spacing w:line="360" w:lineRule="auto"/>
-        <w:ind w:left="1440" w:hanging="360"/>
-      </w:pPr>
-      <w:r>
-        <w:rPr>
-          <w:rtl w:val="0"/>
-        </w:rPr>
-        <w:t xml:space="preserve">La primera interfaz corresponde al registro de usuarios, en el que se requerirá el ingreso de ciertas credenciales.</w:t>
-      </w:r>
-    </w:p>
-    <w:p>
-      <w:pPr>
-        <w:numPr>
-          <w:ilvl w:val="0"/>
-          <w:numId w:val="9"/>
-        </w:numPr>
-        <w:spacing w:after="0" w:afterAutospacing="0" w:line="360" w:lineRule="auto"/>
-        <w:ind w:left="1440" w:hanging="360"/>
-      </w:pPr>
-      <w:r>
-        <w:rPr>
-          <w:rtl w:val="0"/>
-        </w:rPr>
-        <w:t xml:space="preserve">La segunda interfaz corresponde a una vista general de los usuarios que se van registrando en donde se podrá encontrar las características que poseen los usuarios, además se encontrará en la parte inferior la opción de modificar usuario.</w:t>
+      <w:r>
+        <w:rPr>
+          <w:rtl w:val="0"/>
+        </w:rPr>
         <w:br w:type="textWrapping"/>
       </w:r>
     </w:p>
@@ -3787,7 +4688,7 @@
         <w:pStyle w:val="Heading2"/>
         <w:numPr>
           <w:ilvl w:val="0"/>
-          <w:numId w:val="2"/>
+          <w:numId w:val="3"/>
         </w:numPr>
         <w:spacing w:before="0" w:beforeAutospacing="0" w:line="360" w:lineRule="auto"/>
         <w:ind w:left="720" w:hanging="360"/>
@@ -4243,7 +5144,7 @@
               <w:rPr>
                 <w:rtl w:val="0"/>
               </w:rPr>
-              <w:t xml:space="preserve">Rol</w:t>
+              <w:t xml:space="preserve">Permiso de Registrar Venta</w:t>
             </w:r>
           </w:p>
         </w:tc>
@@ -4268,7 +5169,7 @@
               <w:rPr>
                 <w:rtl w:val="0"/>
               </w:rPr>
-              <w:t xml:space="preserve">Texto</w:t>
+              <w:t xml:space="preserve">Lógico</w:t>
             </w:r>
           </w:p>
         </w:tc>
@@ -4293,7 +5194,7 @@
               <w:rPr>
                 <w:rtl w:val="0"/>
               </w:rPr>
-              <w:t xml:space="preserve">Parámetro que define el rol que posee el usuario dentro del sistema</w:t>
+              <w:t xml:space="preserve">Parámetro que describe el permiso que tiene el usuario para ingresar al módulo de ventas.</w:t>
             </w:r>
           </w:p>
         </w:tc>
@@ -4324,7 +5225,7 @@
               <w:rPr>
                 <w:rtl w:val="0"/>
               </w:rPr>
-              <w:t xml:space="preserve">Permisos</w:t>
+              <w:t xml:space="preserve">Permiso de Registrar Clientes</w:t>
             </w:r>
           </w:p>
         </w:tc>
@@ -4349,7 +5250,7 @@
               <w:rPr>
                 <w:rtl w:val="0"/>
               </w:rPr>
-              <w:t xml:space="preserve">Texto</w:t>
+              <w:t xml:space="preserve">Lógico</w:t>
             </w:r>
           </w:p>
         </w:tc>
@@ -4374,486 +5275,7 @@
               <w:rPr>
                 <w:rtl w:val="0"/>
               </w:rPr>
-              <w:t xml:space="preserve">Parámetro que describe los permisos que posee cada usuario al utilizar el sistema.</w:t>
-            </w:r>
-          </w:p>
-        </w:tc>
-      </w:tr>
-    </w:tbl>
-    <w:p>
-      <w:pPr>
-        <w:ind w:left="720" w:firstLine="0"/>
-        <w:rPr/>
-      </w:pPr>
-      <w:r>
-        <w:rPr>
-          <w:rtl w:val="0"/>
-        </w:rPr>
-      </w:r>
-    </w:p>
-    <w:p>
-      <w:pPr>
-        <w:ind w:left="720" w:firstLine="0"/>
-        <w:rPr/>
-      </w:pPr>
-      <w:r>
-        <w:rPr>
-          <w:rtl w:val="0"/>
-        </w:rPr>
-      </w:r>
-    </w:p>
-    <w:p>
-      <w:pPr>
-        <w:pStyle w:val="Heading1"/>
-        <w:spacing w:line="360" w:lineRule="auto"/>
-        <w:rPr>
-          <w:sz w:val="28"/>
-          <w:szCs w:val="28"/>
-        </w:rPr>
-      </w:pPr>
-      <w:bookmarkStart w:colFirst="0" w:colLast="0" w:name="_dlcokivo54n0" w:id="20"/>
-      <w:bookmarkEnd w:id="20"/>
-      <w:r>
-        <w:rPr>
-          <w:sz w:val="28"/>
-          <w:szCs w:val="28"/>
-          <w:rtl w:val="0"/>
-        </w:rPr>
-        <w:t xml:space="preserve">ESPECIFICACIÓN DE CASO DE USO DE HU-02: Eliminación de usuarios</w:t>
-      </w:r>
-    </w:p>
-    <w:p>
-      <w:pPr>
-        <w:pStyle w:val="Heading2"/>
-        <w:numPr>
-          <w:ilvl w:val="0"/>
-          <w:numId w:val="1"/>
-        </w:numPr>
-        <w:spacing w:line="360" w:lineRule="auto"/>
-        <w:ind w:left="720" w:hanging="360"/>
-        <w:rPr>
-          <w:sz w:val="24"/>
-          <w:szCs w:val="24"/>
-          <w:u w:val="none"/>
-        </w:rPr>
-      </w:pPr>
-      <w:bookmarkStart w:colFirst="0" w:colLast="0" w:name="_at986orvsnfm" w:id="21"/>
-      <w:bookmarkEnd w:id="21"/>
-      <w:r>
-        <w:rPr>
-          <w:sz w:val="24"/>
-          <w:szCs w:val="24"/>
-          <w:rtl w:val="0"/>
-        </w:rPr>
-        <w:t xml:space="preserve">Objetivo: </w:t>
-      </w:r>
-    </w:p>
-    <w:p>
-      <w:pPr>
-        <w:pStyle w:val="Heading2"/>
-        <w:spacing w:after="0" w:before="0" w:line="360" w:lineRule="auto"/>
-        <w:ind w:left="720" w:firstLine="0"/>
-        <w:rPr>
-          <w:sz w:val="24"/>
-          <w:szCs w:val="24"/>
-        </w:rPr>
-      </w:pPr>
-      <w:bookmarkStart w:colFirst="0" w:colLast="0" w:name="_5yvftiyxbcnt" w:id="22"/>
-      <w:bookmarkEnd w:id="22"/>
-      <w:r>
-        <w:rPr>
-          <w:sz w:val="24"/>
-          <w:szCs w:val="24"/>
-          <w:rtl w:val="0"/>
-        </w:rPr>
-        <w:t xml:space="preserve">Posibilitar la eliminación de usuarios que tendrán acceso al sistema</w:t>
-        <w:br w:type="textWrapping"/>
-      </w:r>
-    </w:p>
-    <w:p>
-      <w:pPr>
-        <w:pStyle w:val="Heading2"/>
-        <w:numPr>
-          <w:ilvl w:val="0"/>
-          <w:numId w:val="1"/>
-        </w:numPr>
-        <w:spacing w:after="0" w:afterAutospacing="0" w:before="0" w:line="360" w:lineRule="auto"/>
-        <w:ind w:left="720" w:hanging="360"/>
-        <w:rPr>
-          <w:sz w:val="24"/>
-          <w:szCs w:val="24"/>
-          <w:u w:val="none"/>
-        </w:rPr>
-      </w:pPr>
-      <w:bookmarkStart w:colFirst="0" w:colLast="0" w:name="_m31yd3ucqttr" w:id="23"/>
-      <w:bookmarkEnd w:id="23"/>
-      <w:r>
-        <w:rPr>
-          <w:sz w:val="24"/>
-          <w:szCs w:val="24"/>
-          <w:rtl w:val="0"/>
-        </w:rPr>
-        <w:t xml:space="preserve">Precondiciones</w:t>
-      </w:r>
-    </w:p>
-    <w:p>
-      <w:pPr>
-        <w:numPr>
-          <w:ilvl w:val="0"/>
-          <w:numId w:val="6"/>
-        </w:numPr>
-        <w:spacing w:after="0" w:afterAutospacing="0" w:line="360" w:lineRule="auto"/>
-        <w:ind w:left="1440" w:hanging="360"/>
-      </w:pPr>
-      <w:r>
-        <w:rPr>
-          <w:rtl w:val="0"/>
-        </w:rPr>
-        <w:t xml:space="preserve">El usuario que poseerá la potestad de esta función, deberá tener el rol de administrador y tendrá sus credenciales previamente registradas en el sistema.</w:t>
-        <w:br w:type="textWrapping"/>
-      </w:r>
-    </w:p>
-    <w:p>
-      <w:pPr>
-        <w:pStyle w:val="Heading2"/>
-        <w:numPr>
-          <w:ilvl w:val="0"/>
-          <w:numId w:val="1"/>
-        </w:numPr>
-        <w:spacing w:after="0" w:afterAutospacing="0" w:before="0" w:beforeAutospacing="0" w:line="360" w:lineRule="auto"/>
-        <w:ind w:left="720" w:hanging="360"/>
-        <w:rPr>
-          <w:sz w:val="24"/>
-          <w:szCs w:val="24"/>
-          <w:u w:val="none"/>
-        </w:rPr>
-      </w:pPr>
-      <w:bookmarkStart w:colFirst="0" w:colLast="0" w:name="_m5htb68rzzcr" w:id="24"/>
-      <w:bookmarkEnd w:id="24"/>
-      <w:r>
-        <w:rPr>
-          <w:sz w:val="24"/>
-          <w:szCs w:val="24"/>
-          <w:rtl w:val="0"/>
-        </w:rPr>
-        <w:t xml:space="preserve">Particularidades</w:t>
-      </w:r>
-    </w:p>
-    <w:p>
-      <w:pPr>
-        <w:numPr>
-          <w:ilvl w:val="0"/>
-          <w:numId w:val="9"/>
-        </w:numPr>
-        <w:spacing w:line="360" w:lineRule="auto"/>
-        <w:ind w:left="1440" w:hanging="360"/>
-      </w:pPr>
-      <w:r>
-        <w:rPr>
-          <w:rtl w:val="0"/>
-        </w:rPr>
-        <w:t xml:space="preserve">Se podrán encontrar 2 interfaces dentro de esta.</w:t>
-      </w:r>
-    </w:p>
-    <w:p>
-      <w:pPr>
-        <w:numPr>
-          <w:ilvl w:val="0"/>
-          <w:numId w:val="9"/>
-        </w:numPr>
-        <w:spacing w:line="360" w:lineRule="auto"/>
-        <w:ind w:left="1440" w:hanging="360"/>
-      </w:pPr>
-      <w:r>
-        <w:rPr>
-          <w:rtl w:val="0"/>
-        </w:rPr>
-        <w:t xml:space="preserve">La primera interfaz corresponde a una ventana de confirmación de eliminación del usuario seleccionado.</w:t>
-      </w:r>
-    </w:p>
-    <w:p>
-      <w:pPr>
-        <w:numPr>
-          <w:ilvl w:val="0"/>
-          <w:numId w:val="9"/>
-        </w:numPr>
-        <w:spacing w:after="0" w:afterAutospacing="0" w:line="360" w:lineRule="auto"/>
-        <w:ind w:left="1440" w:hanging="360"/>
-      </w:pPr>
-      <w:r>
-        <w:rPr>
-          <w:rtl w:val="0"/>
-        </w:rPr>
-        <w:t xml:space="preserve">La segunda interfaz corresponde a una vista general de los usuarios que se van registrando en donde se podrá encontrar las características que poseen los usuarios, además se encontrará en la parte inferior la opción de eliminar usuario.</w:t>
-        <w:br w:type="textWrapping"/>
-      </w:r>
-    </w:p>
-    <w:p>
-      <w:pPr>
-        <w:pStyle w:val="Heading2"/>
-        <w:numPr>
-          <w:ilvl w:val="0"/>
-          <w:numId w:val="1"/>
-        </w:numPr>
-        <w:spacing w:before="0" w:beforeAutospacing="0" w:line="360" w:lineRule="auto"/>
-        <w:ind w:left="720" w:hanging="360"/>
-        <w:rPr>
-          <w:sz w:val="24"/>
-          <w:szCs w:val="24"/>
-          <w:u w:val="none"/>
-        </w:rPr>
-      </w:pPr>
-      <w:bookmarkStart w:colFirst="0" w:colLast="0" w:name="_qkmkivrqdevc" w:id="25"/>
-      <w:bookmarkEnd w:id="25"/>
-      <w:r>
-        <w:rPr>
-          <w:sz w:val="24"/>
-          <w:szCs w:val="24"/>
-          <w:rtl w:val="0"/>
-        </w:rPr>
-        <w:t xml:space="preserve">Flujo Básico</w:t>
-      </w:r>
-    </w:p>
-    <w:p>
-      <w:pPr>
-        <w:ind w:left="1440" w:firstLine="0"/>
-        <w:rPr/>
-      </w:pPr>
-      <w:r>
-        <w:rPr>
-          <w:rtl w:val="0"/>
-        </w:rPr>
-        <w:t xml:space="preserve">1. Dentro de la interfaz principal del programa, se ingresará a la opción con el nombre “Usuarios”, </w:t>
-      </w:r>
-    </w:p>
-    <w:p>
-      <w:pPr>
-        <w:ind w:left="1440" w:firstLine="0"/>
-        <w:rPr/>
-      </w:pPr>
-      <w:r>
-        <w:rPr>
-          <w:rtl w:val="0"/>
-        </w:rPr>
-        <w:t xml:space="preserve">2. Una vez dentro de la opción, se abrirá una interfaz donde se obtiene una vista general de los usuarios registrados y una opción en la parte inferior del listado, que dirá “Eliminar”, a la cual se ingresará una vez se haya seleccionado al usuario que se desee eliminar.</w:t>
-      </w:r>
-    </w:p>
-    <w:p>
-      <w:pPr>
-        <w:ind w:left="1440" w:firstLine="0"/>
-        <w:rPr/>
-      </w:pPr>
-      <w:r>
-        <w:rPr>
-          <w:rtl w:val="0"/>
-        </w:rPr>
-        <w:t xml:space="preserve">3. Una vez dentro de la opción eliminar, se mostrará una interfaz con los datos del usuario seleccionado como nombre de usuario, PIN y permisos otorgados. En esta se nos preguntará si estamos seguros de eliminar al usuario, junto a dos opciones que son aceptar o cancelar.</w:t>
-      </w:r>
-    </w:p>
-    <w:p>
-      <w:pPr>
-        <w:ind w:left="1440" w:firstLine="0"/>
-        <w:rPr/>
-      </w:pPr>
-      <w:r>
-        <w:rPr>
-          <w:rtl w:val="0"/>
-        </w:rPr>
-        <w:t xml:space="preserve">4. Luego de dar click a la opción aceptar, se cerrará la interfaz y se nos redirigirá a la interfaz principal de la función, donde se habrán actualizado los cambios efectuados.</w:t>
-      </w:r>
-    </w:p>
-    <w:p>
-      <w:pPr>
-        <w:ind w:left="0" w:firstLine="0"/>
-        <w:rPr/>
-      </w:pPr>
-      <w:r>
-        <w:rPr>
-          <w:rtl w:val="0"/>
-        </w:rPr>
-      </w:r>
-    </w:p>
-    <w:p>
-      <w:pPr>
-        <w:pStyle w:val="Heading2"/>
-        <w:spacing w:line="360" w:lineRule="auto"/>
-        <w:rPr>
-          <w:sz w:val="24"/>
-          <w:szCs w:val="24"/>
-        </w:rPr>
-      </w:pPr>
-      <w:bookmarkStart w:colFirst="0" w:colLast="0" w:name="_xjc6b58fqnd7" w:id="26"/>
-      <w:bookmarkEnd w:id="26"/>
-      <w:r>
-        <w:rPr>
-          <w:sz w:val="24"/>
-          <w:szCs w:val="24"/>
-          <w:rtl w:val="0"/>
-        </w:rPr>
-        <w:t xml:space="preserve">     5. Flujo alternativo</w:t>
-      </w:r>
-    </w:p>
-    <w:p>
-      <w:pPr>
-        <w:ind w:left="1440" w:firstLine="0"/>
-        <w:rPr/>
-      </w:pPr>
-      <w:r>
-        <w:rPr>
-          <w:rtl w:val="0"/>
-        </w:rPr>
-        <w:t xml:space="preserve">4.1. Si por alguna razón se desea salir de la interfaz de eliminar se deberá seleccionar el botón cancelar.</w:t>
-      </w:r>
-    </w:p>
-    <w:p>
-      <w:pPr>
-        <w:ind w:left="1440" w:firstLine="0"/>
-        <w:rPr/>
-      </w:pPr>
-      <w:r>
-        <w:rPr>
-          <w:rtl w:val="0"/>
-        </w:rPr>
-        <w:t xml:space="preserve">4.2. Luego de seleccionar la opción cancelar, se cerrará la interfaz de eliminar y volveremos a la interfaz principal con el listado de usuarios sin ninguna modificación.</w:t>
-      </w:r>
-    </w:p>
-    <w:p>
-      <w:pPr>
-        <w:pStyle w:val="Heading2"/>
-        <w:spacing w:line="360" w:lineRule="auto"/>
-        <w:rPr>
-          <w:sz w:val="24"/>
-          <w:szCs w:val="24"/>
-        </w:rPr>
-      </w:pPr>
-      <w:bookmarkStart w:colFirst="0" w:colLast="0" w:name="_ezj849hqgb1s" w:id="27"/>
-      <w:bookmarkEnd w:id="27"/>
-      <w:r>
-        <w:rPr>
-          <w:sz w:val="24"/>
-          <w:szCs w:val="24"/>
-          <w:rtl w:val="0"/>
-        </w:rPr>
-        <w:t xml:space="preserve">     6. Campos</w:t>
-      </w:r>
-    </w:p>
-    <w:p>
-      <w:pPr>
-        <w:ind w:left="720" w:firstLine="0"/>
-        <w:rPr/>
-      </w:pPr>
-      <w:r>
-        <w:rPr>
-          <w:rtl w:val="0"/>
-        </w:rPr>
-      </w:r>
-    </w:p>
-    <w:tbl>
-      <w:tblPr>
-        <w:tblStyle w:val="Table4"/>
-        <w:tblW w:w="8309.0" w:type="dxa"/>
-        <w:jc w:val="left"/>
-        <w:tblInd w:w="720.0" w:type="dxa"/>
-        <w:tblBorders>
-          <w:top w:color="000000" w:space="0" w:sz="8" w:val="single"/>
-          <w:left w:color="000000" w:space="0" w:sz="8" w:val="single"/>
-          <w:bottom w:color="000000" w:space="0" w:sz="8" w:val="single"/>
-          <w:right w:color="000000" w:space="0" w:sz="8" w:val="single"/>
-          <w:insideH w:color="000000" w:space="0" w:sz="8" w:val="single"/>
-          <w:insideV w:color="000000" w:space="0" w:sz="8" w:val="single"/>
-        </w:tblBorders>
-        <w:tblLayout w:type="fixed"/>
-        <w:tblLook w:val="0600"/>
-      </w:tblPr>
-      <w:tblGrid>
-        <w:gridCol w:w="2769.6666666666665"/>
-        <w:gridCol w:w="2769.6666666666665"/>
-        <w:gridCol w:w="2769.6666666666665"/>
-        <w:tblGridChange w:id="0">
-          <w:tblGrid>
-            <w:gridCol w:w="2769.6666666666665"/>
-            <w:gridCol w:w="2769.6666666666665"/>
-            <w:gridCol w:w="2769.6666666666665"/>
-          </w:tblGrid>
-        </w:tblGridChange>
-      </w:tblGrid>
-      <w:tr>
-        <w:trPr>
-          <w:cantSplit w:val="0"/>
-          <w:tblHeader w:val="0"/>
-        </w:trPr>
-        <w:tc>
-          <w:tcPr>
-            <w:shd w:fill="auto" w:val="clear"/>
-            <w:tcMar>
-              <w:top w:w="100.0" w:type="dxa"/>
-              <w:left w:w="100.0" w:type="dxa"/>
-              <w:bottom w:w="100.0" w:type="dxa"/>
-              <w:right w:w="100.0" w:type="dxa"/>
-            </w:tcMar>
-            <w:vAlign w:val="top"/>
-          </w:tcPr>
-          <w:p>
-            <w:pPr>
-              <w:widowControl w:val="0"/>
-              <w:spacing w:line="240" w:lineRule="auto"/>
-              <w:rPr/>
-            </w:pPr>
-            <w:r>
-              <w:rPr>
-                <w:rtl w:val="0"/>
-              </w:rPr>
-              <w:t xml:space="preserve">Campo</w:t>
-            </w:r>
-          </w:p>
-        </w:tc>
-        <w:tc>
-          <w:tcPr>
-            <w:shd w:fill="auto" w:val="clear"/>
-            <w:tcMar>
-              <w:top w:w="100.0" w:type="dxa"/>
-              <w:left w:w="100.0" w:type="dxa"/>
-              <w:bottom w:w="100.0" w:type="dxa"/>
-              <w:right w:w="100.0" w:type="dxa"/>
-            </w:tcMar>
-            <w:vAlign w:val="top"/>
-          </w:tcPr>
-          <w:p>
-            <w:pPr>
-              <w:widowControl w:val="0"/>
-              <w:spacing w:line="240" w:lineRule="auto"/>
-              <w:rPr/>
-            </w:pPr>
-            <w:r>
-              <w:rPr>
-                <w:rtl w:val="0"/>
-              </w:rPr>
-              <w:t xml:space="preserve">Tipo</w:t>
-            </w:r>
-          </w:p>
-        </w:tc>
-        <w:tc>
-          <w:tcPr>
-            <w:shd w:fill="auto" w:val="clear"/>
-            <w:tcMar>
-              <w:top w:w="100.0" w:type="dxa"/>
-              <w:left w:w="100.0" w:type="dxa"/>
-              <w:bottom w:w="100.0" w:type="dxa"/>
-              <w:right w:w="100.0" w:type="dxa"/>
-            </w:tcMar>
-            <w:vAlign w:val="top"/>
-          </w:tcPr>
-          <w:p>
-            <w:pPr>
-              <w:widowControl w:val="0"/>
-              <w:spacing w:line="240" w:lineRule="auto"/>
-              <w:rPr/>
-            </w:pPr>
-            <w:r>
-              <w:rPr>
-                <w:rtl w:val="0"/>
-              </w:rPr>
-              <w:t xml:space="preserve">Descripción</w:t>
+              <w:t xml:space="preserve">Parámetro que describe el permiso que tiene el usuario para ingresar al módulo de clientes.</w:t>
             </w:r>
           </w:p>
         </w:tc>
@@ -4884,7 +5306,7 @@
               <w:rPr>
                 <w:rtl w:val="0"/>
               </w:rPr>
-              <w:t xml:space="preserve">Nombre de usuario</w:t>
+              <w:t xml:space="preserve">Permiso de Registrar Usuarios</w:t>
             </w:r>
           </w:p>
         </w:tc>
@@ -4909,7 +5331,7 @@
               <w:rPr>
                 <w:rtl w:val="0"/>
               </w:rPr>
-              <w:t xml:space="preserve">Texto</w:t>
+              <w:t xml:space="preserve">Lógico</w:t>
             </w:r>
           </w:p>
         </w:tc>
@@ -4934,7 +5356,7 @@
               <w:rPr>
                 <w:rtl w:val="0"/>
               </w:rPr>
-              <w:t xml:space="preserve">Parámetro que describe el nombre de usuario asignado para una cuenta de usuario.</w:t>
+              <w:t xml:space="preserve">Parámetro que describe el permiso que tiene el usuario para ingresar al módulo de usuarios.</w:t>
             </w:r>
           </w:p>
         </w:tc>
@@ -4965,7 +5387,7 @@
               <w:rPr>
                 <w:rtl w:val="0"/>
               </w:rPr>
-              <w:t xml:space="preserve">PIN</w:t>
+              <w:t xml:space="preserve">Permiso de Gestionar Inventario</w:t>
             </w:r>
           </w:p>
         </w:tc>
@@ -4990,7 +5412,7 @@
               <w:rPr>
                 <w:rtl w:val="0"/>
               </w:rPr>
-              <w:t xml:space="preserve">Texto</w:t>
+              <w:t xml:space="preserve">Lógico</w:t>
             </w:r>
           </w:p>
         </w:tc>
@@ -5015,7 +5437,7 @@
               <w:rPr>
                 <w:rtl w:val="0"/>
               </w:rPr>
-              <w:t xml:space="preserve">Parámetro que describe la contraseña asignada para una cuenta de usuario.</w:t>
+              <w:t xml:space="preserve">Parámetro que describe el permiso que tiene el usuario para ingresar al módulo de inventario.</w:t>
             </w:r>
           </w:p>
         </w:tc>
@@ -5046,7 +5468,7 @@
               <w:rPr>
                 <w:rtl w:val="0"/>
               </w:rPr>
-              <w:t xml:space="preserve">Rol</w:t>
+              <w:t xml:space="preserve">Permiso de Generar Reportes</w:t>
             </w:r>
           </w:p>
         </w:tc>
@@ -5071,7 +5493,7 @@
               <w:rPr>
                 <w:rtl w:val="0"/>
               </w:rPr>
-              <w:t xml:space="preserve">Texto</w:t>
+              <w:t xml:space="preserve">Lógico</w:t>
             </w:r>
           </w:p>
         </w:tc>
@@ -5096,7 +5518,7 @@
               <w:rPr>
                 <w:rtl w:val="0"/>
               </w:rPr>
-              <w:t xml:space="preserve">Parámetro que define el rol que posee el usuario dentro del sistema</w:t>
+              <w:t xml:space="preserve">Parámetro que describe el permiso que tiene el usuario para ingresar al módulo de reportes.</w:t>
             </w:r>
           </w:p>
         </w:tc>
@@ -5127,7 +5549,7 @@
               <w:rPr>
                 <w:rtl w:val="0"/>
               </w:rPr>
-              <w:t xml:space="preserve">Permisos</w:t>
+              <w:t xml:space="preserve">Permiso de Registrar Proveedores</w:t>
             </w:r>
           </w:p>
         </w:tc>
@@ -5152,7 +5574,7 @@
               <w:rPr>
                 <w:rtl w:val="0"/>
               </w:rPr>
-              <w:t xml:space="preserve">Texto</w:t>
+              <w:t xml:space="preserve">Lógico</w:t>
             </w:r>
           </w:p>
         </w:tc>
@@ -5177,12 +5599,335 @@
               <w:rPr>
                 <w:rtl w:val="0"/>
               </w:rPr>
-              <w:t xml:space="preserve">Parámetro que describe los permisos que posee cada usuario al utilizar el sistema.</w:t>
+              <w:t xml:space="preserve">Parámetro que describe el permiso que tiene el usuario para ingresar al módulo de proveedores.</w:t>
             </w:r>
           </w:p>
         </w:tc>
       </w:tr>
     </w:tbl>
+    <w:p>
+      <w:pPr>
+        <w:ind w:left="720" w:firstLine="0"/>
+        <w:rPr/>
+      </w:pPr>
+      <w:r>
+        <w:rPr>
+          <w:rtl w:val="0"/>
+        </w:rPr>
+      </w:r>
+    </w:p>
+    <w:p>
+      <w:pPr>
+        <w:ind w:left="720" w:firstLine="0"/>
+        <w:rPr/>
+      </w:pPr>
+      <w:r>
+        <w:rPr>
+          <w:rtl w:val="0"/>
+        </w:rPr>
+      </w:r>
+    </w:p>
+    <w:p>
+      <w:pPr>
+        <w:pStyle w:val="Heading1"/>
+        <w:spacing w:line="360" w:lineRule="auto"/>
+        <w:rPr>
+          <w:sz w:val="28"/>
+          <w:szCs w:val="28"/>
+        </w:rPr>
+      </w:pPr>
+      <w:bookmarkStart w:colFirst="0" w:colLast="0" w:name="_dlcokivo54n0" w:id="20"/>
+      <w:bookmarkEnd w:id="20"/>
+      <w:r>
+        <w:rPr>
+          <w:sz w:val="28"/>
+          <w:szCs w:val="28"/>
+          <w:rtl w:val="0"/>
+        </w:rPr>
+        <w:t xml:space="preserve">ESPECIFICACIÓN DE CASO DE USO DE HU-02: Eliminación de usuarios</w:t>
+      </w:r>
+    </w:p>
+    <w:p>
+      <w:pPr>
+        <w:pStyle w:val="Heading2"/>
+        <w:numPr>
+          <w:ilvl w:val="0"/>
+          <w:numId w:val="2"/>
+        </w:numPr>
+        <w:spacing w:line="360" w:lineRule="auto"/>
+        <w:ind w:left="720" w:hanging="360"/>
+        <w:rPr>
+          <w:sz w:val="24"/>
+          <w:szCs w:val="24"/>
+          <w:u w:val="none"/>
+        </w:rPr>
+      </w:pPr>
+      <w:bookmarkStart w:colFirst="0" w:colLast="0" w:name="_at986orvsnfm" w:id="21"/>
+      <w:bookmarkEnd w:id="21"/>
+      <w:r>
+        <w:rPr>
+          <w:sz w:val="24"/>
+          <w:szCs w:val="24"/>
+          <w:rtl w:val="0"/>
+        </w:rPr>
+        <w:t xml:space="preserve">Objetivo: </w:t>
+      </w:r>
+    </w:p>
+    <w:p>
+      <w:pPr>
+        <w:spacing w:after="0" w:before="0" w:line="360" w:lineRule="auto"/>
+        <w:ind w:left="720" w:firstLine="0"/>
+        <w:rPr/>
+      </w:pPr>
+      <w:r>
+        <w:rPr>
+          <w:rtl w:val="0"/>
+        </w:rPr>
+        <w:t xml:space="preserve">Posibilitar la eliminación de usuarios que tendrán acceso al sistema.</w:t>
+      </w:r>
+    </w:p>
+    <w:p>
+      <w:pPr>
+        <w:pStyle w:val="Heading2"/>
+        <w:numPr>
+          <w:ilvl w:val="0"/>
+          <w:numId w:val="2"/>
+        </w:numPr>
+        <w:spacing w:after="0" w:afterAutospacing="0" w:before="0" w:line="360" w:lineRule="auto"/>
+        <w:ind w:left="720" w:hanging="360"/>
+        <w:rPr>
+          <w:sz w:val="24"/>
+          <w:szCs w:val="24"/>
+          <w:u w:val="none"/>
+        </w:rPr>
+      </w:pPr>
+      <w:bookmarkStart w:colFirst="0" w:colLast="0" w:name="_m31yd3ucqttr" w:id="22"/>
+      <w:bookmarkEnd w:id="22"/>
+      <w:r>
+        <w:rPr>
+          <w:sz w:val="24"/>
+          <w:szCs w:val="24"/>
+          <w:rtl w:val="0"/>
+        </w:rPr>
+        <w:t xml:space="preserve">Precondiciones</w:t>
+      </w:r>
+    </w:p>
+    <w:p>
+      <w:pPr>
+        <w:numPr>
+          <w:ilvl w:val="0"/>
+          <w:numId w:val="8"/>
+        </w:numPr>
+        <w:spacing w:after="0" w:afterAutospacing="0" w:line="360" w:lineRule="auto"/>
+        <w:ind w:left="1440" w:hanging="360"/>
+      </w:pPr>
+      <w:r>
+        <w:rPr>
+          <w:rtl w:val="0"/>
+        </w:rPr>
+        <w:t xml:space="preserve">El usuario que poseerá la potestad de esta función, deberá tener el rol de administrador y tendrá sus credenciales previamente registradas en el sistema.</w:t>
+        <w:br w:type="textWrapping"/>
+      </w:r>
+    </w:p>
+    <w:p>
+      <w:pPr>
+        <w:pStyle w:val="Heading2"/>
+        <w:numPr>
+          <w:ilvl w:val="0"/>
+          <w:numId w:val="2"/>
+        </w:numPr>
+        <w:spacing w:after="0" w:afterAutospacing="0" w:before="0" w:beforeAutospacing="0" w:line="360" w:lineRule="auto"/>
+        <w:ind w:left="720" w:hanging="360"/>
+        <w:rPr>
+          <w:sz w:val="24"/>
+          <w:szCs w:val="24"/>
+          <w:u w:val="none"/>
+        </w:rPr>
+      </w:pPr>
+      <w:bookmarkStart w:colFirst="0" w:colLast="0" w:name="_m5htb68rzzcr" w:id="23"/>
+      <w:bookmarkEnd w:id="23"/>
+      <w:r>
+        <w:rPr>
+          <w:sz w:val="24"/>
+          <w:szCs w:val="24"/>
+          <w:rtl w:val="0"/>
+        </w:rPr>
+        <w:t xml:space="preserve">Particularidades</w:t>
+      </w:r>
+    </w:p>
+    <w:p>
+      <w:pPr>
+        <w:numPr>
+          <w:ilvl w:val="0"/>
+          <w:numId w:val="4"/>
+        </w:numPr>
+        <w:spacing w:after="0" w:afterAutospacing="0"/>
+        <w:ind w:left="1440" w:hanging="360"/>
+        <w:rPr>
+          <w:u w:val="none"/>
+        </w:rPr>
+      </w:pPr>
+      <w:r>
+        <w:rPr>
+          <w:rtl w:val="0"/>
+        </w:rPr>
+        <w:t xml:space="preserve">Se podrán eliminar muchos usuarios al mismo tiempo si seleccionamos varios usuarios de la lista y presionamos el botón “Eliminar”.</w:t>
+      </w:r>
+      <w:r>
+        <w:rPr>
+          <w:rtl w:val="0"/>
+        </w:rPr>
+      </w:r>
+    </w:p>
+    <w:p>
+      <w:pPr>
+        <w:pStyle w:val="Heading2"/>
+        <w:numPr>
+          <w:ilvl w:val="0"/>
+          <w:numId w:val="2"/>
+        </w:numPr>
+        <w:spacing w:before="0" w:beforeAutospacing="0" w:line="360" w:lineRule="auto"/>
+        <w:ind w:left="720" w:hanging="360"/>
+        <w:rPr>
+          <w:sz w:val="24"/>
+          <w:szCs w:val="24"/>
+          <w:u w:val="none"/>
+        </w:rPr>
+      </w:pPr>
+      <w:bookmarkStart w:colFirst="0" w:colLast="0" w:name="_qkmkivrqdevc" w:id="24"/>
+      <w:bookmarkEnd w:id="24"/>
+      <w:r>
+        <w:rPr>
+          <w:sz w:val="24"/>
+          <w:szCs w:val="24"/>
+          <w:rtl w:val="0"/>
+        </w:rPr>
+        <w:t xml:space="preserve">Flujo Básico</w:t>
+      </w:r>
+    </w:p>
+    <w:p>
+      <w:pPr>
+        <w:ind w:left="1440" w:firstLine="0"/>
+        <w:rPr/>
+      </w:pPr>
+      <w:r>
+        <w:rPr>
+          <w:rtl w:val="0"/>
+        </w:rPr>
+        <w:t xml:space="preserve">1. Dentro de la interfaz principal del programa, se ingresará a la opción con el nombre “Usuarios”, </w:t>
+      </w:r>
+    </w:p>
+    <w:p>
+      <w:pPr>
+        <w:ind w:left="1440" w:firstLine="0"/>
+        <w:rPr/>
+      </w:pPr>
+      <w:r>
+        <w:rPr>
+          <w:rtl w:val="0"/>
+        </w:rPr>
+        <w:t xml:space="preserve">2. Una vez dentro de la opción, se abrirá una interfaz donde se obtiene una vista general de los usuarios registrados y una opción en la parte inferior del listado, que dirá “Eliminar”, a la cual se ingresará una vez se haya seleccionado al usuario que se desee eliminar.</w:t>
+      </w:r>
+    </w:p>
+    <w:p>
+      <w:pPr>
+        <w:ind w:left="1440" w:firstLine="0"/>
+        <w:rPr/>
+      </w:pPr>
+      <w:r>
+        <w:rPr>
+          <w:rtl w:val="0"/>
+        </w:rPr>
+        <w:t xml:space="preserve">3. Una vez dentro de la opción eliminar, se mostrará una interfaz con los nombres de todos los usuarios que queramos eliminar.</w:t>
+      </w:r>
+    </w:p>
+    <w:p>
+      <w:pPr>
+        <w:ind w:left="1440" w:firstLine="0"/>
+        <w:rPr/>
+      </w:pPr>
+      <w:r>
+        <w:rPr>
+          <w:rtl w:val="0"/>
+        </w:rPr>
+        <w:t xml:space="preserve">4. Luego de dar click a la opción aceptar, se cerrará la interfaz y se nos redirigirá a la interfaz principal de la función, donde se habrán actualizado los cambios efectuados.</w:t>
+      </w:r>
+    </w:p>
+    <w:p>
+      <w:pPr>
+        <w:ind w:left="0" w:firstLine="0"/>
+        <w:rPr/>
+      </w:pPr>
+      <w:r>
+        <w:rPr>
+          <w:rtl w:val="0"/>
+        </w:rPr>
+      </w:r>
+    </w:p>
+    <w:p>
+      <w:pPr>
+        <w:pStyle w:val="Heading2"/>
+        <w:spacing w:line="360" w:lineRule="auto"/>
+        <w:rPr>
+          <w:sz w:val="24"/>
+          <w:szCs w:val="24"/>
+        </w:rPr>
+      </w:pPr>
+      <w:bookmarkStart w:colFirst="0" w:colLast="0" w:name="_xjc6b58fqnd7" w:id="25"/>
+      <w:bookmarkEnd w:id="25"/>
+      <w:r>
+        <w:rPr>
+          <w:sz w:val="24"/>
+          <w:szCs w:val="24"/>
+          <w:rtl w:val="0"/>
+        </w:rPr>
+        <w:t xml:space="preserve">     5. Flujo alternativo</w:t>
+      </w:r>
+    </w:p>
+    <w:p>
+      <w:pPr>
+        <w:ind w:left="1440" w:firstLine="0"/>
+        <w:rPr/>
+      </w:pPr>
+      <w:r>
+        <w:rPr>
+          <w:rtl w:val="0"/>
+        </w:rPr>
+        <w:t xml:space="preserve">4.1. Si por alguna razón se desea salir de la interfaz de eliminar se deberá seleccionar el botón cancelar.</w:t>
+      </w:r>
+    </w:p>
+    <w:p>
+      <w:pPr>
+        <w:ind w:left="1440" w:firstLine="0"/>
+        <w:rPr/>
+      </w:pPr>
+      <w:r>
+        <w:rPr>
+          <w:rtl w:val="0"/>
+        </w:rPr>
+        <w:t xml:space="preserve">4.2. Luego de seleccionar la opción cancelar, se cerrará la interfaz de eliminar y volveremos a la interfaz principal con el listado de usuarios sin ninguna modificación.</w:t>
+      </w:r>
+    </w:p>
+    <w:p>
+      <w:pPr>
+        <w:pStyle w:val="Heading2"/>
+        <w:spacing w:line="360" w:lineRule="auto"/>
+        <w:rPr>
+          <w:sz w:val="24"/>
+          <w:szCs w:val="24"/>
+        </w:rPr>
+      </w:pPr>
+      <w:bookmarkStart w:colFirst="0" w:colLast="0" w:name="_ezj849hqgb1s" w:id="26"/>
+      <w:bookmarkEnd w:id="26"/>
+      <w:r>
+        <w:rPr>
+          <w:sz w:val="24"/>
+          <w:szCs w:val="24"/>
+          <w:rtl w:val="0"/>
+        </w:rPr>
+        <w:t xml:space="preserve">     6. Campos</w:t>
+      </w:r>
+    </w:p>
     <w:p>
       <w:pPr>
         <w:ind w:left="720" w:firstLine="0"/>
@@ -5208,6 +5953,116 @@
   <w:abstractNum w:abstractNumId="1">
     <w:lvl w:ilvl="0">
       <w:start w:val="1"/>
+      <w:numFmt w:val="bullet"/>
+      <w:lvlText w:val="-"/>
+      <w:lvlJc w:val="left"/>
+      <w:pPr>
+        <w:ind w:left="720" w:hanging="360"/>
+      </w:pPr>
+      <w:rPr>
+        <w:u w:val="none"/>
+      </w:rPr>
+    </w:lvl>
+    <w:lvl w:ilvl="1">
+      <w:start w:val="1"/>
+      <w:numFmt w:val="bullet"/>
+      <w:lvlText w:val="-"/>
+      <w:lvlJc w:val="left"/>
+      <w:pPr>
+        <w:ind w:left="1440" w:hanging="360"/>
+      </w:pPr>
+      <w:rPr>
+        <w:u w:val="none"/>
+      </w:rPr>
+    </w:lvl>
+    <w:lvl w:ilvl="2">
+      <w:start w:val="1"/>
+      <w:numFmt w:val="bullet"/>
+      <w:lvlText w:val="-"/>
+      <w:lvlJc w:val="left"/>
+      <w:pPr>
+        <w:ind w:left="2160" w:hanging="360"/>
+      </w:pPr>
+      <w:rPr>
+        <w:u w:val="none"/>
+      </w:rPr>
+    </w:lvl>
+    <w:lvl w:ilvl="3">
+      <w:start w:val="1"/>
+      <w:numFmt w:val="bullet"/>
+      <w:lvlText w:val="-"/>
+      <w:lvlJc w:val="left"/>
+      <w:pPr>
+        <w:ind w:left="2880" w:hanging="360"/>
+      </w:pPr>
+      <w:rPr>
+        <w:u w:val="none"/>
+      </w:rPr>
+    </w:lvl>
+    <w:lvl w:ilvl="4">
+      <w:start w:val="1"/>
+      <w:numFmt w:val="bullet"/>
+      <w:lvlText w:val="-"/>
+      <w:lvlJc w:val="left"/>
+      <w:pPr>
+        <w:ind w:left="3600" w:hanging="360"/>
+      </w:pPr>
+      <w:rPr>
+        <w:u w:val="none"/>
+      </w:rPr>
+    </w:lvl>
+    <w:lvl w:ilvl="5">
+      <w:start w:val="1"/>
+      <w:numFmt w:val="bullet"/>
+      <w:lvlText w:val="-"/>
+      <w:lvlJc w:val="left"/>
+      <w:pPr>
+        <w:ind w:left="4320" w:hanging="360"/>
+      </w:pPr>
+      <w:rPr>
+        <w:u w:val="none"/>
+      </w:rPr>
+    </w:lvl>
+    <w:lvl w:ilvl="6">
+      <w:start w:val="1"/>
+      <w:numFmt w:val="bullet"/>
+      <w:lvlText w:val="-"/>
+      <w:lvlJc w:val="left"/>
+      <w:pPr>
+        <w:ind w:left="5040" w:hanging="360"/>
+      </w:pPr>
+      <w:rPr>
+        <w:u w:val="none"/>
+      </w:rPr>
+    </w:lvl>
+    <w:lvl w:ilvl="7">
+      <w:start w:val="1"/>
+      <w:numFmt w:val="bullet"/>
+      <w:lvlText w:val="-"/>
+      <w:lvlJc w:val="left"/>
+      <w:pPr>
+        <w:ind w:left="5760" w:hanging="360"/>
+      </w:pPr>
+      <w:rPr>
+        <w:u w:val="none"/>
+      </w:rPr>
+    </w:lvl>
+    <w:lvl w:ilvl="8">
+      <w:start w:val="1"/>
+      <w:numFmt w:val="bullet"/>
+      <w:lvlText w:val="-"/>
+      <w:lvlJc w:val="left"/>
+      <w:pPr>
+        <w:ind w:left="6480" w:hanging="360"/>
+      </w:pPr>
+      <w:rPr>
+        <w:u w:val="none"/>
+      </w:rPr>
+    </w:lvl>
+  </w:abstractNum>
+  <w:abstractNum w:abstractNumId="2">
+    <w:lvl w:ilvl="0">
+      <w:start w:val="1"/>
       <w:numFmt w:val="decimal"/>
       <w:lvlText w:val="%1."/>
       <w:lvlJc w:val="left"/>
@@ -5315,7 +6170,7 @@
       </w:rPr>
     </w:lvl>
   </w:abstractNum>
-  <w:abstractNum w:abstractNumId="2">
+  <w:abstractNum w:abstractNumId="3">
     <w:lvl w:ilvl="0">
       <w:start w:val="1"/>
       <w:numFmt w:val="decimal"/>
@@ -5425,14 +6280,14 @@
       </w:rPr>
     </w:lvl>
   </w:abstractNum>
-  <w:abstractNum w:abstractNumId="3">
+  <w:abstractNum w:abstractNumId="4">
     <w:lvl w:ilvl="0">
       <w:start w:val="1"/>
       <w:numFmt w:val="bullet"/>
       <w:lvlText w:val="-"/>
       <w:lvlJc w:val="left"/>
       <w:pPr>
-        <w:ind w:left="720" w:hanging="360"/>
+        <w:ind w:left="1440" w:hanging="360"/>
       </w:pPr>
       <w:rPr>
         <w:u w:val="none"/>
@@ -5444,7 +6299,7 @@
       <w:lvlText w:val="-"/>
       <w:lvlJc w:val="left"/>
       <w:pPr>
-        <w:ind w:left="1440" w:hanging="360"/>
+        <w:ind w:left="2160" w:hanging="360"/>
       </w:pPr>
       <w:rPr>
         <w:u w:val="none"/>
@@ -5456,7 +6311,7 @@
       <w:lvlText w:val="-"/>
       <w:lvlJc w:val="left"/>
       <w:pPr>
-        <w:ind w:left="2160" w:hanging="360"/>
+        <w:ind w:left="2880" w:hanging="360"/>
       </w:pPr>
       <w:rPr>
         <w:u w:val="none"/>
@@ -5468,7 +6323,7 @@
       <w:lvlText w:val="-"/>
       <w:lvlJc w:val="left"/>
       <w:pPr>
-        <w:ind w:left="2880" w:hanging="360"/>
+        <w:ind w:left="3600" w:hanging="360"/>
       </w:pPr>
       <w:rPr>
         <w:u w:val="none"/>
@@ -5480,7 +6335,7 @@
       <w:lvlText w:val="-"/>
       <w:lvlJc w:val="left"/>
       <w:pPr>
-        <w:ind w:left="3600" w:hanging="360"/>
+        <w:ind w:left="4320" w:hanging="360"/>
       </w:pPr>
       <w:rPr>
         <w:u w:val="none"/>
@@ -5492,7 +6347,7 @@
       <w:lvlText w:val="-"/>
       <w:lvlJc w:val="left"/>
       <w:pPr>
-        <w:ind w:left="4320" w:hanging="360"/>
+        <w:ind w:left="5040" w:hanging="360"/>
       </w:pPr>
       <w:rPr>
         <w:u w:val="none"/>
@@ -5504,7 +6359,7 @@
       <w:lvlText w:val="-"/>
       <w:lvlJc w:val="left"/>
       <w:pPr>
-        <w:ind w:left="5040" w:hanging="360"/>
+        <w:ind w:left="5760" w:hanging="360"/>
       </w:pPr>
       <w:rPr>
         <w:u w:val="none"/>
@@ -5516,7 +6371,7 @@
       <w:lvlText w:val="-"/>
       <w:lvlJc w:val="left"/>
       <w:pPr>
-        <w:ind w:left="5760" w:hanging="360"/>
+        <w:ind w:left="6480" w:hanging="360"/>
       </w:pPr>
       <w:rPr>
         <w:u w:val="none"/>
@@ -5528,117 +6383,7 @@
       <w:lvlText w:val="-"/>
       <w:lvlJc w:val="left"/>
       <w:pPr>
-        <w:ind w:left="6480" w:hanging="360"/>
-      </w:pPr>
-      <w:rPr>
-        <w:u w:val="none"/>
-      </w:rPr>
-    </w:lvl>
-  </w:abstractNum>
-  <w:abstractNum w:abstractNumId="4">
-    <w:lvl w:ilvl="0">
-      <w:start w:val="1"/>
-      <w:numFmt w:val="bullet"/>
-      <w:lvlText w:val="-"/>
-      <w:lvlJc w:val="left"/>
-      <w:pPr>
-        <w:ind w:left="720" w:hanging="360"/>
-      </w:pPr>
-      <w:rPr>
-        <w:u w:val="none"/>
-      </w:rPr>
-    </w:lvl>
-    <w:lvl w:ilvl="1">
-      <w:start w:val="1"/>
-      <w:numFmt w:val="bullet"/>
-      <w:lvlText w:val="-"/>
-      <w:lvlJc w:val="left"/>
-      <w:pPr>
-        <w:ind w:left="1440" w:hanging="360"/>
-      </w:pPr>
-      <w:rPr>
-        <w:u w:val="none"/>
-      </w:rPr>
-    </w:lvl>
-    <w:lvl w:ilvl="2">
-      <w:start w:val="1"/>
-      <w:numFmt w:val="bullet"/>
-      <w:lvlText w:val="-"/>
-      <w:lvlJc w:val="left"/>
-      <w:pPr>
-        <w:ind w:left="2160" w:hanging="360"/>
-      </w:pPr>
-      <w:rPr>
-        <w:u w:val="none"/>
-      </w:rPr>
-    </w:lvl>
-    <w:lvl w:ilvl="3">
-      <w:start w:val="1"/>
-      <w:numFmt w:val="bullet"/>
-      <w:lvlText w:val="-"/>
-      <w:lvlJc w:val="left"/>
-      <w:pPr>
-        <w:ind w:left="2880" w:hanging="360"/>
-      </w:pPr>
-      <w:rPr>
-        <w:u w:val="none"/>
-      </w:rPr>
-    </w:lvl>
-    <w:lvl w:ilvl="4">
-      <w:start w:val="1"/>
-      <w:numFmt w:val="bullet"/>
-      <w:lvlText w:val="-"/>
-      <w:lvlJc w:val="left"/>
-      <w:pPr>
-        <w:ind w:left="3600" w:hanging="360"/>
-      </w:pPr>
-      <w:rPr>
-        <w:u w:val="none"/>
-      </w:rPr>
-    </w:lvl>
-    <w:lvl w:ilvl="5">
-      <w:start w:val="1"/>
-      <w:numFmt w:val="bullet"/>
-      <w:lvlText w:val="-"/>
-      <w:lvlJc w:val="left"/>
-      <w:pPr>
-        <w:ind w:left="4320" w:hanging="360"/>
-      </w:pPr>
-      <w:rPr>
-        <w:u w:val="none"/>
-      </w:rPr>
-    </w:lvl>
-    <w:lvl w:ilvl="6">
-      <w:start w:val="1"/>
-      <w:numFmt w:val="bullet"/>
-      <w:lvlText w:val="-"/>
-      <w:lvlJc w:val="left"/>
-      <w:pPr>
-        <w:ind w:left="5040" w:hanging="360"/>
-      </w:pPr>
-      <w:rPr>
-        <w:u w:val="none"/>
-      </w:rPr>
-    </w:lvl>
-    <w:lvl w:ilvl="7">
-      <w:start w:val="1"/>
-      <w:numFmt w:val="bullet"/>
-      <w:lvlText w:val="-"/>
-      <w:lvlJc w:val="left"/>
-      <w:pPr>
-        <w:ind w:left="5760" w:hanging="360"/>
-      </w:pPr>
-      <w:rPr>
-        <w:u w:val="none"/>
-      </w:rPr>
-    </w:lvl>
-    <w:lvl w:ilvl="8">
-      <w:start w:val="1"/>
-      <w:numFmt w:val="bullet"/>
-      <w:lvlText w:val="-"/>
-      <w:lvlJc w:val="left"/>
-      <w:pPr>
-        <w:ind w:left="6480" w:hanging="360"/>
+        <w:ind w:left="7200" w:hanging="360"/>
       </w:pPr>
       <w:rPr>
         <w:u w:val="none"/>
@@ -5762,7 +6507,7 @@
       <w:lvlText w:val="-"/>
       <w:lvlJc w:val="left"/>
       <w:pPr>
-        <w:ind w:left="1440" w:hanging="360"/>
+        <w:ind w:left="720" w:hanging="360"/>
       </w:pPr>
       <w:rPr>
         <w:u w:val="none"/>
@@ -5774,7 +6519,7 @@
       <w:lvlText w:val="-"/>
       <w:lvlJc w:val="left"/>
       <w:pPr>
-        <w:ind w:left="2160" w:hanging="360"/>
+        <w:ind w:left="1440" w:hanging="360"/>
       </w:pPr>
       <w:rPr>
         <w:u w:val="none"/>
@@ -5786,7 +6531,7 @@
       <w:lvlText w:val="-"/>
       <w:lvlJc w:val="left"/>
       <w:pPr>
-        <w:ind w:left="2880" w:hanging="360"/>
+        <w:ind w:left="2160" w:hanging="360"/>
       </w:pPr>
       <w:rPr>
         <w:u w:val="none"/>
@@ -5798,7 +6543,7 @@
       <w:lvlText w:val="-"/>
       <w:lvlJc w:val="left"/>
       <w:pPr>
-        <w:ind w:left="3600" w:hanging="360"/>
+        <w:ind w:left="2880" w:hanging="360"/>
       </w:pPr>
       <w:rPr>
         <w:u w:val="none"/>
@@ -5810,7 +6555,7 @@
       <w:lvlText w:val="-"/>
       <w:lvlJc w:val="left"/>
       <w:pPr>
-        <w:ind w:left="4320" w:hanging="360"/>
+        <w:ind w:left="3600" w:hanging="360"/>
       </w:pPr>
       <w:rPr>
         <w:u w:val="none"/>
@@ -5822,7 +6567,7 @@
       <w:lvlText w:val="-"/>
       <w:lvlJc w:val="left"/>
       <w:pPr>
-        <w:ind w:left="5040" w:hanging="360"/>
+        <w:ind w:left="4320" w:hanging="360"/>
       </w:pPr>
       <w:rPr>
         <w:u w:val="none"/>
@@ -5834,7 +6579,7 @@
       <w:lvlText w:val="-"/>
       <w:lvlJc w:val="left"/>
       <w:pPr>
-        <w:ind w:left="5760" w:hanging="360"/>
+        <w:ind w:left="5040" w:hanging="360"/>
       </w:pPr>
       <w:rPr>
         <w:u w:val="none"/>
@@ -5846,7 +6591,7 @@
       <w:lvlText w:val="-"/>
       <w:lvlJc w:val="left"/>
       <w:pPr>
-        <w:ind w:left="6480" w:hanging="360"/>
+        <w:ind w:left="5760" w:hanging="360"/>
       </w:pPr>
       <w:rPr>
         <w:u w:val="none"/>
@@ -5858,7 +6603,7 @@
       <w:lvlText w:val="-"/>
       <w:lvlJc w:val="left"/>
       <w:pPr>
-        <w:ind w:left="7200" w:hanging="360"/>
+        <w:ind w:left="6480" w:hanging="360"/>
       </w:pPr>
       <w:rPr>
         <w:u w:val="none"/>
@@ -5868,6 +6613,226 @@
   <w:abstractNum w:abstractNumId="7">
     <w:lvl w:ilvl="0">
       <w:start w:val="1"/>
+      <w:numFmt w:val="bullet"/>
+      <w:lvlText w:val="-"/>
+      <w:lvlJc w:val="left"/>
+      <w:pPr>
+        <w:ind w:left="720" w:hanging="360"/>
+      </w:pPr>
+      <w:rPr>
+        <w:u w:val="none"/>
+      </w:rPr>
+    </w:lvl>
+    <w:lvl w:ilvl="1">
+      <w:start w:val="1"/>
+      <w:numFmt w:val="bullet"/>
+      <w:lvlText w:val="-"/>
+      <w:lvlJc w:val="left"/>
+      <w:pPr>
+        <w:ind w:left="1440" w:hanging="360"/>
+      </w:pPr>
+      <w:rPr>
+        <w:u w:val="none"/>
+      </w:rPr>
+    </w:lvl>
+    <w:lvl w:ilvl="2">
+      <w:start w:val="1"/>
+      <w:numFmt w:val="bullet"/>
+      <w:lvlText w:val="-"/>
+      <w:lvlJc w:val="left"/>
+      <w:pPr>
+        <w:ind w:left="2160" w:hanging="360"/>
+      </w:pPr>
+      <w:rPr>
+        <w:u w:val="none"/>
+      </w:rPr>
+    </w:lvl>
+    <w:lvl w:ilvl="3">
+      <w:start w:val="1"/>
+      <w:numFmt w:val="bullet"/>
+      <w:lvlText w:val="-"/>
+      <w:lvlJc w:val="left"/>
+      <w:pPr>
+        <w:ind w:left="2880" w:hanging="360"/>
+      </w:pPr>
+      <w:rPr>
+        <w:u w:val="none"/>
+      </w:rPr>
+    </w:lvl>
+    <w:lvl w:ilvl="4">
+      <w:start w:val="1"/>
+      <w:numFmt w:val="bullet"/>
+      <w:lvlText w:val="-"/>
+      <w:lvlJc w:val="left"/>
+      <w:pPr>
+        <w:ind w:left="3600" w:hanging="360"/>
+      </w:pPr>
+      <w:rPr>
+        <w:u w:val="none"/>
+      </w:rPr>
+    </w:lvl>
+    <w:lvl w:ilvl="5">
+      <w:start w:val="1"/>
+      <w:numFmt w:val="bullet"/>
+      <w:lvlText w:val="-"/>
+      <w:lvlJc w:val="left"/>
+      <w:pPr>
+        <w:ind w:left="4320" w:hanging="360"/>
+      </w:pPr>
+      <w:rPr>
+        <w:u w:val="none"/>
+      </w:rPr>
+    </w:lvl>
+    <w:lvl w:ilvl="6">
+      <w:start w:val="1"/>
+      <w:numFmt w:val="bullet"/>
+      <w:lvlText w:val="-"/>
+      <w:lvlJc w:val="left"/>
+      <w:pPr>
+        <w:ind w:left="5040" w:hanging="360"/>
+      </w:pPr>
+      <w:rPr>
+        <w:u w:val="none"/>
+      </w:rPr>
+    </w:lvl>
+    <w:lvl w:ilvl="7">
+      <w:start w:val="1"/>
+      <w:numFmt w:val="bullet"/>
+      <w:lvlText w:val="-"/>
+      <w:lvlJc w:val="left"/>
+      <w:pPr>
+        <w:ind w:left="5760" w:hanging="360"/>
+      </w:pPr>
+      <w:rPr>
+        <w:u w:val="none"/>
+      </w:rPr>
+    </w:lvl>
+    <w:lvl w:ilvl="8">
+      <w:start w:val="1"/>
+      <w:numFmt w:val="bullet"/>
+      <w:lvlText w:val="-"/>
+      <w:lvlJc w:val="left"/>
+      <w:pPr>
+        <w:ind w:left="6480" w:hanging="360"/>
+      </w:pPr>
+      <w:rPr>
+        <w:u w:val="none"/>
+      </w:rPr>
+    </w:lvl>
+  </w:abstractNum>
+  <w:abstractNum w:abstractNumId="8">
+    <w:lvl w:ilvl="0">
+      <w:start w:val="1"/>
+      <w:numFmt w:val="bullet"/>
+      <w:lvlText w:val="-"/>
+      <w:lvlJc w:val="left"/>
+      <w:pPr>
+        <w:ind w:left="1440" w:hanging="360"/>
+      </w:pPr>
+      <w:rPr>
+        <w:u w:val="none"/>
+      </w:rPr>
+    </w:lvl>
+    <w:lvl w:ilvl="1">
+      <w:start w:val="1"/>
+      <w:numFmt w:val="bullet"/>
+      <w:lvlText w:val="-"/>
+      <w:lvlJc w:val="left"/>
+      <w:pPr>
+        <w:ind w:left="2160" w:hanging="360"/>
+      </w:pPr>
+      <w:rPr>
+        <w:u w:val="none"/>
+      </w:rPr>
+    </w:lvl>
+    <w:lvl w:ilvl="2">
+      <w:start w:val="1"/>
+      <w:numFmt w:val="bullet"/>
+      <w:lvlText w:val="-"/>
+      <w:lvlJc w:val="left"/>
+      <w:pPr>
+        <w:ind w:left="2880" w:hanging="360"/>
+      </w:pPr>
+      <w:rPr>
+        <w:u w:val="none"/>
+      </w:rPr>
+    </w:lvl>
+    <w:lvl w:ilvl="3">
+      <w:start w:val="1"/>
+      <w:numFmt w:val="bullet"/>
+      <w:lvlText w:val="-"/>
+      <w:lvlJc w:val="left"/>
+      <w:pPr>
+        <w:ind w:left="3600" w:hanging="360"/>
+      </w:pPr>
+      <w:rPr>
+        <w:u w:val="none"/>
+      </w:rPr>
+    </w:lvl>
+    <w:lvl w:ilvl="4">
+      <w:start w:val="1"/>
+      <w:numFmt w:val="bullet"/>
+      <w:lvlText w:val="-"/>
+      <w:lvlJc w:val="left"/>
+      <w:pPr>
+        <w:ind w:left="4320" w:hanging="360"/>
+      </w:pPr>
+      <w:rPr>
+        <w:u w:val="none"/>
+      </w:rPr>
+    </w:lvl>
+    <w:lvl w:ilvl="5">
+      <w:start w:val="1"/>
+      <w:numFmt w:val="bullet"/>
+      <w:lvlText w:val="-"/>
+      <w:lvlJc w:val="left"/>
+      <w:pPr>
+        <w:ind w:left="5040" w:hanging="360"/>
+      </w:pPr>
+      <w:rPr>
+        <w:u w:val="none"/>
+      </w:rPr>
+    </w:lvl>
+    <w:lvl w:ilvl="6">
+      <w:start w:val="1"/>
+      <w:numFmt w:val="bullet"/>
+      <w:lvlText w:val="-"/>
+      <w:lvlJc w:val="left"/>
+      <w:pPr>
+        <w:ind w:left="5760" w:hanging="360"/>
+      </w:pPr>
+      <w:rPr>
+        <w:u w:val="none"/>
+      </w:rPr>
+    </w:lvl>
+    <w:lvl w:ilvl="7">
+      <w:start w:val="1"/>
+      <w:numFmt w:val="bullet"/>
+      <w:lvlText w:val="-"/>
+      <w:lvlJc w:val="left"/>
+      <w:pPr>
+        <w:ind w:left="6480" w:hanging="360"/>
+      </w:pPr>
+      <w:rPr>
+        <w:u w:val="none"/>
+      </w:rPr>
+    </w:lvl>
+    <w:lvl w:ilvl="8">
+      <w:start w:val="1"/>
+      <w:numFmt w:val="bullet"/>
+      <w:lvlText w:val="-"/>
+      <w:lvlJc w:val="left"/>
+      <w:pPr>
+        <w:ind w:left="7200" w:hanging="360"/>
+      </w:pPr>
+      <w:rPr>
+        <w:u w:val="none"/>
+      </w:rPr>
+    </w:lvl>
+  </w:abstractNum>
+  <w:abstractNum w:abstractNumId="9">
+    <w:lvl w:ilvl="0">
+      <w:start w:val="1"/>
       <w:numFmt w:val="decimal"/>
       <w:lvlText w:val="%1."/>
       <w:lvlJc w:val="left"/>
@@ -5975,7 +6940,7 @@
       </w:rPr>
     </w:lvl>
   </w:abstractNum>
-  <w:abstractNum w:abstractNumId="8">
+  <w:abstractNum w:abstractNumId="10">
     <w:lvl w:ilvl="0">
       <w:start w:val="0"/>
       <w:numFmt w:val="bullet"/>
@@ -6082,116 +7047,6 @@
       </w:pPr>
       <w:rPr>
         <w:rFonts w:ascii="Noto Sans Symbols" w:cs="Noto Sans Symbols" w:eastAsia="Noto Sans Symbols" w:hAnsi="Noto Sans Symbols"/>
-      </w:rPr>
-    </w:lvl>
-  </w:abstractNum>
-  <w:abstractNum w:abstractNumId="9">
-    <w:lvl w:ilvl="0">
-      <w:start w:val="1"/>
-      <w:numFmt w:val="bullet"/>
-      <w:lvlText w:val="-"/>
-      <w:lvlJc w:val="left"/>
-      <w:pPr>
-        <w:ind w:left="1440" w:hanging="360"/>
-      </w:pPr>
-      <w:rPr>
-        <w:u w:val="none"/>
-      </w:rPr>
-    </w:lvl>
-    <w:lvl w:ilvl="1">
-      <w:start w:val="1"/>
-      <w:numFmt w:val="bullet"/>
-      <w:lvlText w:val="-"/>
-      <w:lvlJc w:val="left"/>
-      <w:pPr>
-        <w:ind w:left="2160" w:hanging="360"/>
-      </w:pPr>
-      <w:rPr>
-        <w:u w:val="none"/>
-      </w:rPr>
-    </w:lvl>
-    <w:lvl w:ilvl="2">
-      <w:start w:val="1"/>
-      <w:numFmt w:val="bullet"/>
-      <w:lvlText w:val="-"/>
-      <w:lvlJc w:val="left"/>
-      <w:pPr>
-        <w:ind w:left="2880" w:hanging="360"/>
-      </w:pPr>
-      <w:rPr>
-        <w:u w:val="none"/>
-      </w:rPr>
-    </w:lvl>
-    <w:lvl w:ilvl="3">
-      <w:start w:val="1"/>
-      <w:numFmt w:val="bullet"/>
-      <w:lvlText w:val="-"/>
-      <w:lvlJc w:val="left"/>
-      <w:pPr>
-        <w:ind w:left="3600" w:hanging="360"/>
-      </w:pPr>
-      <w:rPr>
-        <w:u w:val="none"/>
-      </w:rPr>
-    </w:lvl>
-    <w:lvl w:ilvl="4">
-      <w:start w:val="1"/>
-      <w:numFmt w:val="bullet"/>
-      <w:lvlText w:val="-"/>
-      <w:lvlJc w:val="left"/>
-      <w:pPr>
-        <w:ind w:left="4320" w:hanging="360"/>
-      </w:pPr>
-      <w:rPr>
-        <w:u w:val="none"/>
-      </w:rPr>
-    </w:lvl>
-    <w:lvl w:ilvl="5">
-      <w:start w:val="1"/>
-      <w:numFmt w:val="bullet"/>
-      <w:lvlText w:val="-"/>
-      <w:lvlJc w:val="left"/>
-      <w:pPr>
-        <w:ind w:left="5040" w:hanging="360"/>
-      </w:pPr>
-      <w:rPr>
-        <w:u w:val="none"/>
-      </w:rPr>
-    </w:lvl>
-    <w:lvl w:ilvl="6">
-      <w:start w:val="1"/>
-      <w:numFmt w:val="bullet"/>
-      <w:lvlText w:val="-"/>
-      <w:lvlJc w:val="left"/>
-      <w:pPr>
-        <w:ind w:left="5760" w:hanging="360"/>
-      </w:pPr>
-      <w:rPr>
-        <w:u w:val="none"/>
-      </w:rPr>
-    </w:lvl>
-    <w:lvl w:ilvl="7">
-      <w:start w:val="1"/>
-      <w:numFmt w:val="bullet"/>
-      <w:lvlText w:val="-"/>
-      <w:lvlJc w:val="left"/>
-      <w:pPr>
-        <w:ind w:left="6480" w:hanging="360"/>
-      </w:pPr>
-      <w:rPr>
-        <w:u w:val="none"/>
-      </w:rPr>
-    </w:lvl>
-    <w:lvl w:ilvl="8">
-      <w:start w:val="1"/>
-      <w:numFmt w:val="bullet"/>
-      <w:lvlText w:val="-"/>
-      <w:lvlJc w:val="left"/>
-      <w:pPr>
-        <w:ind w:left="7200" w:hanging="360"/>
-      </w:pPr>
-      <w:rPr>
-        <w:u w:val="none"/>
       </w:rPr>
     </w:lvl>
   </w:abstractNum>
@@ -6221,6 +7076,9 @@
   </w:num>
   <w:num w:numId="9">
     <w:abstractNumId w:val="9"/>
+  </w:num>
+  <w:num w:numId="10">
+    <w:abstractNumId w:val="10"/>
   </w:num>
 </w:numbering>
 </file>
@@ -6405,19 +7263,6 @@
     </w:tblPr>
   </w:style>
   <w:style w:type="table" w:styleId="Table3">
-    <w:basedOn w:val="TableNormal"/>
-    <w:tblPr>
-      <w:tblStyleRowBandSize w:val="1"/>
-      <w:tblStyleColBandSize w:val="1"/>
-      <w:tblCellMar>
-        <w:top w:w="100.0" w:type="dxa"/>
-        <w:left w:w="100.0" w:type="dxa"/>
-        <w:bottom w:w="100.0" w:type="dxa"/>
-        <w:right w:w="100.0" w:type="dxa"/>
-      </w:tblCellMar>
-    </w:tblPr>
-  </w:style>
-  <w:style w:type="table" w:styleId="Table4">
     <w:basedOn w:val="TableNormal"/>
     <w:tblPr>
       <w:tblStyleRowBandSize w:val="1"/>

--- a/Desarrollo/SPVL/Requisitos/HU_02_SPVL.docx
+++ b/Desarrollo/SPVL/Requisitos/HU_02_SPVL.docx
@@ -94,12 +94,12 @@
           <wp:inline distB="114300" distT="114300" distL="114300" distR="114300">
             <wp:extent cx="1549237" cy="1897255"/>
             <wp:effectExtent b="0" l="0" r="0" t="0"/>
-            <wp:docPr id="2" name="image1.png"/>
+            <wp:docPr id="2" name="image2.png"/>
             <a:graphic>
               <a:graphicData uri="http://schemas.openxmlformats.org/drawingml/2006/picture">
                 <pic:pic>
                   <pic:nvPicPr>
-                    <pic:cNvPr id="0" name="image1.png"/>
+                    <pic:cNvPr id="0" name="image2.png"/>
                     <pic:cNvPicPr preferRelativeResize="0"/>
                   </pic:nvPicPr>
                   <pic:blipFill>
@@ -292,7 +292,7 @@
       <w:pPr>
         <w:numPr>
           <w:ilvl w:val="0"/>
-          <w:numId w:val="10"/>
+          <w:numId w:val="12"/>
         </w:numPr>
         <w:spacing w:after="200" w:before="200" w:lineRule="auto"/>
         <w:ind w:left="1800" w:hanging="360"/>
@@ -320,7 +320,7 @@
       <w:pPr>
         <w:numPr>
           <w:ilvl w:val="0"/>
-          <w:numId w:val="10"/>
+          <w:numId w:val="12"/>
         </w:numPr>
         <w:spacing w:after="200" w:before="200" w:lineRule="auto"/>
         <w:ind w:left="1800" w:hanging="360"/>
@@ -347,7 +347,7 @@
       <w:pPr>
         <w:numPr>
           <w:ilvl w:val="0"/>
-          <w:numId w:val="10"/>
+          <w:numId w:val="12"/>
         </w:numPr>
         <w:spacing w:after="200" w:before="200" w:lineRule="auto"/>
         <w:ind w:left="1800" w:hanging="360"/>
@@ -374,7 +374,7 @@
       <w:pPr>
         <w:numPr>
           <w:ilvl w:val="0"/>
-          <w:numId w:val="10"/>
+          <w:numId w:val="12"/>
         </w:numPr>
         <w:spacing w:after="200" w:before="200" w:lineRule="auto"/>
         <w:ind w:left="1800" w:hanging="360"/>
@@ -401,7 +401,7 @@
       <w:pPr>
         <w:numPr>
           <w:ilvl w:val="0"/>
-          <w:numId w:val="10"/>
+          <w:numId w:val="12"/>
         </w:numPr>
         <w:spacing w:after="200" w:before="200" w:lineRule="auto"/>
         <w:ind w:left="1800" w:hanging="360"/>
@@ -425,7 +425,7 @@
       <w:pPr>
         <w:numPr>
           <w:ilvl w:val="0"/>
-          <w:numId w:val="10"/>
+          <w:numId w:val="12"/>
         </w:numPr>
         <w:spacing w:after="200" w:before="200" w:lineRule="auto"/>
         <w:ind w:left="1800" w:hanging="360"/>
@@ -453,7 +453,7 @@
       <w:pPr>
         <w:numPr>
           <w:ilvl w:val="0"/>
-          <w:numId w:val="10"/>
+          <w:numId w:val="12"/>
         </w:numPr>
         <w:spacing w:after="200" w:before="200" w:lineRule="auto"/>
         <w:ind w:left="1800" w:hanging="360"/>
@@ -480,7 +480,7 @@
       <w:pPr>
         <w:numPr>
           <w:ilvl w:val="0"/>
-          <w:numId w:val="10"/>
+          <w:numId w:val="12"/>
         </w:numPr>
         <w:spacing w:after="200" w:before="200" w:lineRule="auto"/>
         <w:ind w:left="1800" w:hanging="360"/>
@@ -819,7 +819,7 @@
               <w:widowControl w:val="0"/>
               <w:numPr>
                 <w:ilvl w:val="0"/>
-                <w:numId w:val="5"/>
+                <w:numId w:val="6"/>
               </w:numPr>
               <w:spacing w:line="240" w:lineRule="auto"/>
               <w:ind w:left="720" w:hanging="360"/>
@@ -842,7 +842,7 @@
               <w:widowControl w:val="0"/>
               <w:numPr>
                 <w:ilvl w:val="0"/>
-                <w:numId w:val="5"/>
+                <w:numId w:val="6"/>
               </w:numPr>
               <w:spacing w:line="240" w:lineRule="auto"/>
               <w:ind w:left="720" w:hanging="360"/>
@@ -877,7 +877,7 @@
               <w:widowControl w:val="0"/>
               <w:numPr>
                 <w:ilvl w:val="0"/>
-                <w:numId w:val="6"/>
+                <w:numId w:val="7"/>
               </w:numPr>
               <w:spacing w:line="240" w:lineRule="auto"/>
               <w:ind w:left="720" w:hanging="360"/>
@@ -978,7 +978,7 @@
               <w:widowControl w:val="0"/>
               <w:numPr>
                 <w:ilvl w:val="0"/>
-                <w:numId w:val="5"/>
+                <w:numId w:val="6"/>
               </w:numPr>
               <w:spacing w:line="240" w:lineRule="auto"/>
               <w:ind w:left="720" w:hanging="360"/>
@@ -1001,7 +1001,7 @@
               <w:widowControl w:val="0"/>
               <w:numPr>
                 <w:ilvl w:val="0"/>
-                <w:numId w:val="5"/>
+                <w:numId w:val="6"/>
               </w:numPr>
               <w:spacing w:line="240" w:lineRule="auto"/>
               <w:ind w:left="720" w:hanging="360"/>
@@ -1086,6 +1086,142 @@
           </w:p>
         </w:tc>
       </w:tr>
+      <w:tr>
+        <w:trPr>
+          <w:cantSplit w:val="0"/>
+          <w:tblHeader w:val="0"/>
+        </w:trPr>
+        <w:tc>
+          <w:tcPr>
+            <w:shd w:fill="auto" w:val="clear"/>
+            <w:tcMar>
+              <w:top w:w="100.0" w:type="dxa"/>
+              <w:left w:w="100.0" w:type="dxa"/>
+              <w:bottom w:w="100.0" w:type="dxa"/>
+              <w:right w:w="100.0" w:type="dxa"/>
+            </w:tcMar>
+            <w:vAlign w:val="top"/>
+          </w:tcPr>
+          <w:p>
+            <w:pPr>
+              <w:widowControl w:val="0"/>
+              <w:spacing w:line="240" w:lineRule="auto"/>
+              <w:rPr>
+                <w:sz w:val="24"/>
+                <w:szCs w:val="24"/>
+              </w:rPr>
+            </w:pPr>
+            <w:r>
+              <w:rPr>
+                <w:sz w:val="24"/>
+                <w:szCs w:val="24"/>
+                <w:rtl w:val="0"/>
+              </w:rPr>
+              <w:t xml:space="preserve">1.2</w:t>
+            </w:r>
+          </w:p>
+        </w:tc>
+        <w:tc>
+          <w:tcPr>
+            <w:shd w:fill="auto" w:val="clear"/>
+            <w:tcMar>
+              <w:top w:w="100.0" w:type="dxa"/>
+              <w:left w:w="100.0" w:type="dxa"/>
+              <w:bottom w:w="100.0" w:type="dxa"/>
+              <w:right w:w="100.0" w:type="dxa"/>
+            </w:tcMar>
+            <w:vAlign w:val="top"/>
+          </w:tcPr>
+          <w:p>
+            <w:pPr>
+              <w:widowControl w:val="0"/>
+              <w:numPr>
+                <w:ilvl w:val="0"/>
+                <w:numId w:val="3"/>
+              </w:numPr>
+              <w:spacing w:line="240" w:lineRule="auto"/>
+              <w:ind w:left="720" w:hanging="360"/>
+              <w:rPr>
+                <w:sz w:val="24"/>
+                <w:szCs w:val="24"/>
+              </w:rPr>
+            </w:pPr>
+            <w:r>
+              <w:rPr>
+                <w:sz w:val="24"/>
+                <w:szCs w:val="24"/>
+                <w:rtl w:val="0"/>
+              </w:rPr>
+              <w:t xml:space="preserve">Figueroa Garay, Jhoan Joseph</w:t>
+            </w:r>
+          </w:p>
+        </w:tc>
+        <w:tc>
+          <w:tcPr>
+            <w:shd w:fill="auto" w:val="clear"/>
+            <w:tcMar>
+              <w:top w:w="100.0" w:type="dxa"/>
+              <w:left w:w="100.0" w:type="dxa"/>
+              <w:bottom w:w="100.0" w:type="dxa"/>
+              <w:right w:w="100.0" w:type="dxa"/>
+            </w:tcMar>
+            <w:vAlign w:val="top"/>
+          </w:tcPr>
+          <w:p>
+            <w:pPr>
+              <w:widowControl w:val="0"/>
+              <w:numPr>
+                <w:ilvl w:val="0"/>
+                <w:numId w:val="11"/>
+              </w:numPr>
+              <w:spacing w:line="240" w:lineRule="auto"/>
+              <w:ind w:left="720" w:hanging="360"/>
+              <w:rPr>
+                <w:sz w:val="24"/>
+                <w:szCs w:val="24"/>
+              </w:rPr>
+            </w:pPr>
+            <w:r>
+              <w:rPr>
+                <w:sz w:val="24"/>
+                <w:szCs w:val="24"/>
+                <w:rtl w:val="0"/>
+              </w:rPr>
+              <w:t xml:space="preserve">Se modificó el caso de uso “modificar usuario” y “agregar usuario”</w:t>
+            </w:r>
+          </w:p>
+        </w:tc>
+        <w:tc>
+          <w:tcPr>
+            <w:shd w:fill="auto" w:val="clear"/>
+            <w:tcMar>
+              <w:top w:w="100.0" w:type="dxa"/>
+              <w:left w:w="100.0" w:type="dxa"/>
+              <w:bottom w:w="100.0" w:type="dxa"/>
+              <w:right w:w="100.0" w:type="dxa"/>
+            </w:tcMar>
+            <w:vAlign w:val="top"/>
+          </w:tcPr>
+          <w:p>
+            <w:pPr>
+              <w:widowControl w:val="0"/>
+              <w:spacing w:line="240" w:lineRule="auto"/>
+              <w:rPr>
+                <w:sz w:val="24"/>
+                <w:szCs w:val="24"/>
+              </w:rPr>
+            </w:pPr>
+            <w:r>
+              <w:rPr>
+                <w:sz w:val="24"/>
+                <w:szCs w:val="24"/>
+                <w:rtl w:val="0"/>
+              </w:rPr>
+              <w:t xml:space="preserve">3/12/2022</w:t>
+            </w:r>
+          </w:p>
+        </w:tc>
+      </w:tr>
     </w:tbl>
     <w:p>
       <w:pPr>
@@ -1314,199 +1450,7 @@
     <w:p>
       <w:pPr>
         <w:spacing w:line="360" w:lineRule="auto"/>
-        <w:jc w:val="center"/>
-        <w:rPr>
-          <w:b w:val="1"/>
-          <w:sz w:val="24"/>
-          <w:szCs w:val="24"/>
-        </w:rPr>
-      </w:pPr>
-      <w:r>
-        <w:rPr>
-          <w:rtl w:val="0"/>
-        </w:rPr>
-      </w:r>
-    </w:p>
-    <w:p>
-      <w:pPr>
-        <w:spacing w:line="360" w:lineRule="auto"/>
-        <w:jc w:val="center"/>
-        <w:rPr>
-          <w:b w:val="1"/>
-          <w:sz w:val="24"/>
-          <w:szCs w:val="24"/>
-        </w:rPr>
-      </w:pPr>
-      <w:r>
-        <w:rPr>
-          <w:rtl w:val="0"/>
-        </w:rPr>
-      </w:r>
-    </w:p>
-    <w:p>
-      <w:pPr>
-        <w:spacing w:line="360" w:lineRule="auto"/>
-        <w:jc w:val="center"/>
-        <w:rPr>
-          <w:b w:val="1"/>
-          <w:sz w:val="24"/>
-          <w:szCs w:val="24"/>
-        </w:rPr>
-      </w:pPr>
-      <w:r>
-        <w:rPr>
-          <w:rtl w:val="0"/>
-        </w:rPr>
-      </w:r>
-    </w:p>
-    <w:p>
-      <w:pPr>
-        <w:spacing w:line="360" w:lineRule="auto"/>
-        <w:jc w:val="center"/>
-        <w:rPr>
-          <w:b w:val="1"/>
-          <w:sz w:val="24"/>
-          <w:szCs w:val="24"/>
-        </w:rPr>
-      </w:pPr>
-      <w:r>
-        <w:rPr>
-          <w:rtl w:val="0"/>
-        </w:rPr>
-      </w:r>
-    </w:p>
-    <w:p>
-      <w:pPr>
-        <w:spacing w:line="360" w:lineRule="auto"/>
-        <w:jc w:val="center"/>
-        <w:rPr>
-          <w:b w:val="1"/>
-          <w:sz w:val="24"/>
-          <w:szCs w:val="24"/>
-        </w:rPr>
-      </w:pPr>
-      <w:r>
-        <w:rPr>
-          <w:rtl w:val="0"/>
-        </w:rPr>
-      </w:r>
-    </w:p>
-    <w:p>
-      <w:pPr>
-        <w:spacing w:line="360" w:lineRule="auto"/>
-        <w:jc w:val="center"/>
-        <w:rPr>
-          <w:b w:val="1"/>
-          <w:sz w:val="24"/>
-          <w:szCs w:val="24"/>
-        </w:rPr>
-      </w:pPr>
-      <w:r>
-        <w:rPr>
-          <w:rtl w:val="0"/>
-        </w:rPr>
-      </w:r>
-    </w:p>
-    <w:p>
-      <w:pPr>
-        <w:spacing w:line="360" w:lineRule="auto"/>
-        <w:jc w:val="center"/>
-        <w:rPr>
-          <w:b w:val="1"/>
-          <w:sz w:val="24"/>
-          <w:szCs w:val="24"/>
-        </w:rPr>
-      </w:pPr>
-      <w:r>
-        <w:rPr>
-          <w:rtl w:val="0"/>
-        </w:rPr>
-      </w:r>
-    </w:p>
-    <w:p>
-      <w:pPr>
-        <w:spacing w:line="360" w:lineRule="auto"/>
-        <w:jc w:val="center"/>
-        <w:rPr>
-          <w:b w:val="1"/>
-          <w:sz w:val="24"/>
-          <w:szCs w:val="24"/>
-        </w:rPr>
-      </w:pPr>
-      <w:r>
-        <w:rPr>
-          <w:rtl w:val="0"/>
-        </w:rPr>
-      </w:r>
-    </w:p>
-    <w:p>
-      <w:pPr>
-        <w:spacing w:line="360" w:lineRule="auto"/>
-        <w:jc w:val="center"/>
-        <w:rPr>
-          <w:b w:val="1"/>
-          <w:sz w:val="24"/>
-          <w:szCs w:val="24"/>
-        </w:rPr>
-      </w:pPr>
-      <w:r>
-        <w:rPr>
-          <w:rtl w:val="0"/>
-        </w:rPr>
-      </w:r>
-    </w:p>
-    <w:p>
-      <w:pPr>
-        <w:spacing w:line="360" w:lineRule="auto"/>
-        <w:jc w:val="center"/>
-        <w:rPr>
-          <w:b w:val="1"/>
-          <w:sz w:val="24"/>
-          <w:szCs w:val="24"/>
-        </w:rPr>
-      </w:pPr>
-      <w:r>
-        <w:rPr>
-          <w:rtl w:val="0"/>
-        </w:rPr>
-      </w:r>
-    </w:p>
-    <w:p>
-      <w:pPr>
-        <w:spacing w:line="360" w:lineRule="auto"/>
-        <w:jc w:val="center"/>
-        <w:rPr>
-          <w:b w:val="1"/>
-          <w:sz w:val="24"/>
-          <w:szCs w:val="24"/>
-        </w:rPr>
-      </w:pPr>
-      <w:r>
-        <w:rPr>
-          <w:rtl w:val="0"/>
-        </w:rPr>
-      </w:r>
-    </w:p>
-    <w:p>
-      <w:pPr>
-        <w:spacing w:line="360" w:lineRule="auto"/>
-        <w:jc w:val="center"/>
-        <w:rPr>
-          <w:b w:val="1"/>
-          <w:sz w:val="24"/>
-          <w:szCs w:val="24"/>
-        </w:rPr>
-      </w:pPr>
-      <w:r>
-        <w:rPr>
-          <w:rtl w:val="0"/>
-        </w:rPr>
-      </w:r>
-    </w:p>
-    <w:p>
-      <w:pPr>
-        <w:spacing w:line="360" w:lineRule="auto"/>
-        <w:jc w:val="center"/>
+        <w:jc w:val="left"/>
         <w:rPr>
           <w:b w:val="1"/>
           <w:sz w:val="24"/>
@@ -1585,195 +1529,6 @@
             </w:tabs>
             <w:spacing w:before="80" w:line="240" w:lineRule="auto"/>
             <w:ind w:left="0" w:firstLine="0"/>
-            <w:rPr/>
-          </w:pPr>
-          <w:r>
-            <w:fldChar w:fldCharType="begin"/>
-            <w:instrText xml:space="preserve"> TOC \h \u \z </w:instrText>
-            <w:fldChar w:fldCharType="separate"/>
-          </w:r>
-          <w:hyperlink w:anchor="_gjdgxs">
-            <w:r>
-              <w:rPr>
-                <w:b w:val="1"/>
-                <w:rtl w:val="0"/>
-              </w:rPr>
-              <w:t xml:space="preserve">Descripción</w:t>
-            </w:r>
-          </w:hyperlink>
-          <w:r>
-            <w:rPr>
-              <w:b w:val="1"/>
-              <w:rtl w:val="0"/>
-            </w:rPr>
-            <w:tab/>
-          </w:r>
-          <w:r>
-            <w:fldChar w:fldCharType="begin"/>
-            <w:instrText xml:space="preserve"> PAGEREF _gjdgxs \h </w:instrText>
-            <w:fldChar w:fldCharType="separate"/>
-          </w:r>
-          <w:r>
-            <w:rPr>
-              <w:b w:val="1"/>
-              <w:rtl w:val="0"/>
-            </w:rPr>
-            <w:t xml:space="preserve">4</w:t>
-          </w:r>
-          <w:r>
-            <w:fldChar w:fldCharType="end"/>
-          </w:r>
-          <w:r>
-            <w:rPr>
-              <w:rtl w:val="0"/>
-            </w:rPr>
-          </w:r>
-        </w:p>
-        <w:p>
-          <w:pPr>
-            <w:tabs>
-              <w:tab w:val="right" w:pos="9025.511811023624"/>
-            </w:tabs>
-            <w:spacing w:before="200" w:line="240" w:lineRule="auto"/>
-            <w:ind w:left="0" w:firstLine="0"/>
-            <w:rPr/>
-          </w:pPr>
-          <w:hyperlink w:anchor="_30j0zll">
-            <w:r>
-              <w:rPr>
-                <w:b w:val="1"/>
-                <w:rtl w:val="0"/>
-              </w:rPr>
-              <w:t xml:space="preserve">Responsables</w:t>
-            </w:r>
-          </w:hyperlink>
-          <w:r>
-            <w:rPr>
-              <w:b w:val="1"/>
-              <w:rtl w:val="0"/>
-            </w:rPr>
-            <w:tab/>
-          </w:r>
-          <w:r>
-            <w:fldChar w:fldCharType="begin"/>
-            <w:instrText xml:space="preserve"> PAGEREF _30j0zll \h </w:instrText>
-            <w:fldChar w:fldCharType="separate"/>
-          </w:r>
-          <w:r>
-            <w:rPr>
-              <w:b w:val="1"/>
-              <w:rtl w:val="0"/>
-            </w:rPr>
-            <w:t xml:space="preserve">4</w:t>
-          </w:r>
-          <w:r>
-            <w:fldChar w:fldCharType="end"/>
-          </w:r>
-          <w:r>
-            <w:rPr>
-              <w:rtl w:val="0"/>
-            </w:rPr>
-          </w:r>
-        </w:p>
-        <w:p>
-          <w:pPr>
-            <w:tabs>
-              <w:tab w:val="right" w:pos="9025.511811023624"/>
-            </w:tabs>
-            <w:spacing w:before="200" w:line="240" w:lineRule="auto"/>
-            <w:ind w:left="0" w:firstLine="0"/>
-            <w:rPr/>
-          </w:pPr>
-          <w:hyperlink w:anchor="_1fob9te">
-            <w:r>
-              <w:rPr>
-                <w:b w:val="1"/>
-                <w:rtl w:val="0"/>
-              </w:rPr>
-              <w:t xml:space="preserve">Diagrama de casos de uso</w:t>
-            </w:r>
-          </w:hyperlink>
-          <w:r>
-            <w:rPr>
-              <w:b w:val="1"/>
-              <w:rtl w:val="0"/>
-            </w:rPr>
-            <w:tab/>
-          </w:r>
-          <w:r>
-            <w:fldChar w:fldCharType="begin"/>
-            <w:instrText xml:space="preserve"> PAGEREF _1fob9te \h </w:instrText>
-            <w:fldChar w:fldCharType="separate"/>
-          </w:r>
-          <w:r>
-            <w:rPr>
-              <w:b w:val="1"/>
-              <w:rtl w:val="0"/>
-            </w:rPr>
-            <w:t xml:space="preserve">5</w:t>
-          </w:r>
-          <w:r>
-            <w:fldChar w:fldCharType="end"/>
-          </w:r>
-          <w:r>
-            <w:rPr>
-              <w:rtl w:val="0"/>
-            </w:rPr>
-          </w:r>
-        </w:p>
-        <w:p>
-          <w:pPr>
-            <w:tabs>
-              <w:tab w:val="right" w:pos="9025.511811023624"/>
-            </w:tabs>
-            <w:spacing w:before="200" w:line="240" w:lineRule="auto"/>
-            <w:ind w:left="0" w:firstLine="0"/>
-            <w:rPr/>
-          </w:pPr>
-          <w:hyperlink w:anchor="_45w57ldb8rrd">
-            <w:r>
-              <w:rPr>
-                <w:b w:val="1"/>
-                <w:rtl w:val="0"/>
-              </w:rPr>
-              <w:t xml:space="preserve">ESPECIFICACIÓN DE CASO DE USO DE HU-02: Registro de usuarios</w:t>
-            </w:r>
-          </w:hyperlink>
-          <w:r>
-            <w:rPr>
-              <w:b w:val="1"/>
-              <w:rtl w:val="0"/>
-            </w:rPr>
-            <w:tab/>
-          </w:r>
-          <w:r>
-            <w:fldChar w:fldCharType="begin"/>
-            <w:instrText xml:space="preserve"> PAGEREF _45w57ldb8rrd \h </w:instrText>
-            <w:fldChar w:fldCharType="separate"/>
-          </w:r>
-          <w:r>
-            <w:rPr>
-              <w:b w:val="1"/>
-              <w:rtl w:val="0"/>
-            </w:rPr>
-            <w:t xml:space="preserve">5</w:t>
-          </w:r>
-          <w:r>
-            <w:fldChar w:fldCharType="end"/>
-          </w:r>
-          <w:r>
-            <w:rPr>
-              <w:rtl w:val="0"/>
-            </w:rPr>
-          </w:r>
-        </w:p>
-        <w:p>
-          <w:pPr>
-            <w:tabs>
-              <w:tab w:val="right" w:pos="9025.511811023624"/>
-            </w:tabs>
-            <w:spacing w:before="60" w:line="240" w:lineRule="auto"/>
-            <w:ind w:left="360" w:firstLine="0"/>
             <w:rPr>
               <w:rFonts w:ascii="Arial" w:cs="Arial" w:eastAsia="Arial" w:hAnsi="Arial"/>
               <w:b w:val="1"/>
@@ -1788,7 +1543,12 @@
               <w:vertAlign w:val="baseline"/>
             </w:rPr>
           </w:pPr>
-          <w:hyperlink w:anchor="_gt2rv0jbbrk7">
+          <w:r>
+            <w:fldChar w:fldCharType="begin"/>
+            <w:instrText xml:space="preserve"> TOC \h \u \z </w:instrText>
+            <w:fldChar w:fldCharType="separate"/>
+          </w:r>
+          <w:hyperlink w:anchor="_gjdgxs">
             <w:r>
               <w:rPr>
                 <w:rFonts w:ascii="Arial" w:cs="Arial" w:eastAsia="Arial" w:hAnsi="Arial"/>
@@ -1804,7 +1564,7 @@
                 <w:vertAlign w:val="baseline"/>
                 <w:rtl w:val="0"/>
               </w:rPr>
-              <w:t xml:space="preserve">1. Objetivo:</w:t>
+              <w:t xml:space="preserve">Descripción</w:t>
             </w:r>
           </w:hyperlink>
           <w:r>
@@ -1826,7 +1586,7 @@
           </w:r>
           <w:r>
             <w:fldChar w:fldCharType="begin"/>
-            <w:instrText xml:space="preserve"> PAGEREF _gt2rv0jbbrk7 \h </w:instrText>
+            <w:instrText xml:space="preserve"> PAGEREF _gjdgxs \h </w:instrText>
             <w:fldChar w:fldCharType="separate"/>
           </w:r>
           <w:r>
@@ -1844,7 +1604,7 @@
               <w:vertAlign w:val="baseline"/>
               <w:rtl w:val="0"/>
             </w:rPr>
-            <w:t xml:space="preserve">5</w:t>
+            <w:t xml:space="preserve">4</w:t>
           </w:r>
           <w:r>
             <w:fldChar w:fldCharType="end"/>
@@ -1860,51 +1620,8 @@
             <w:tabs>
               <w:tab w:val="right" w:pos="9025.511811023624"/>
             </w:tabs>
-            <w:spacing w:before="60" w:line="240" w:lineRule="auto"/>
-            <w:ind w:left="360" w:firstLine="0"/>
-            <w:rPr/>
-          </w:pPr>
-          <w:hyperlink w:anchor="_dkpljhg0qsdf">
-            <w:r>
-              <w:rPr>
-                <w:rtl w:val="0"/>
-              </w:rPr>
-              <w:t xml:space="preserve">Posibilitar el registro de usuarios que tendrán acceso al sistema, además podrá definir qué privilegios poseerán.</w:t>
-            </w:r>
-          </w:hyperlink>
-          <w:r>
-            <w:rPr>
-              <w:rtl w:val="0"/>
-            </w:rPr>
-            <w:tab/>
-          </w:r>
-          <w:r>
-            <w:fldChar w:fldCharType="begin"/>
-            <w:instrText xml:space="preserve"> PAGEREF _dkpljhg0qsdf \h </w:instrText>
-            <w:fldChar w:fldCharType="separate"/>
-          </w:r>
-          <w:r>
-            <w:rPr>
-              <w:rtl w:val="0"/>
-            </w:rPr>
-            <w:t xml:space="preserve">5</w:t>
-          </w:r>
-          <w:r>
-            <w:fldChar w:fldCharType="end"/>
-          </w:r>
-          <w:r>
-            <w:rPr>
-              <w:rtl w:val="0"/>
-            </w:rPr>
-          </w:r>
-        </w:p>
-        <w:p>
-          <w:pPr>
-            <w:tabs>
-              <w:tab w:val="right" w:pos="9025.511811023624"/>
-            </w:tabs>
-            <w:spacing w:before="60" w:line="240" w:lineRule="auto"/>
-            <w:ind w:left="360" w:firstLine="0"/>
+            <w:spacing w:before="200" w:line="240" w:lineRule="auto"/>
+            <w:ind w:left="0" w:firstLine="0"/>
             <w:rPr>
               <w:rFonts w:ascii="Arial" w:cs="Arial" w:eastAsia="Arial" w:hAnsi="Arial"/>
               <w:b w:val="1"/>
@@ -1919,7 +1636,7 @@
               <w:vertAlign w:val="baseline"/>
             </w:rPr>
           </w:pPr>
-          <w:hyperlink w:anchor="_krfgz1fk5lr9">
+          <w:hyperlink w:anchor="_30j0zll">
             <w:r>
               <w:rPr>
                 <w:rFonts w:ascii="Arial" w:cs="Arial" w:eastAsia="Arial" w:hAnsi="Arial"/>
@@ -1935,7 +1652,7 @@
                 <w:vertAlign w:val="baseline"/>
                 <w:rtl w:val="0"/>
               </w:rPr>
-              <w:t xml:space="preserve">2. Precondiciones</w:t>
+              <w:t xml:space="preserve">Responsables</w:t>
             </w:r>
           </w:hyperlink>
           <w:r>
@@ -1957,7 +1674,7 @@
           </w:r>
           <w:r>
             <w:fldChar w:fldCharType="begin"/>
-            <w:instrText xml:space="preserve"> PAGEREF _krfgz1fk5lr9 \h </w:instrText>
+            <w:instrText xml:space="preserve"> PAGEREF _30j0zll \h </w:instrText>
             <w:fldChar w:fldCharType="separate"/>
           </w:r>
           <w:r>
@@ -1975,7 +1692,7 @@
               <w:vertAlign w:val="baseline"/>
               <w:rtl w:val="0"/>
             </w:rPr>
-            <w:t xml:space="preserve">5</w:t>
+            <w:t xml:space="preserve">4</w:t>
           </w:r>
           <w:r>
             <w:fldChar w:fldCharType="end"/>
@@ -1991,8 +1708,8 @@
             <w:tabs>
               <w:tab w:val="right" w:pos="9025.511811023624"/>
             </w:tabs>
-            <w:spacing w:before="60" w:line="240" w:lineRule="auto"/>
-            <w:ind w:left="360" w:firstLine="0"/>
+            <w:spacing w:before="200" w:line="240" w:lineRule="auto"/>
+            <w:ind w:left="0" w:firstLine="0"/>
             <w:rPr>
               <w:rFonts w:ascii="Arial" w:cs="Arial" w:eastAsia="Arial" w:hAnsi="Arial"/>
               <w:b w:val="1"/>
@@ -2007,7 +1724,7 @@
               <w:vertAlign w:val="baseline"/>
             </w:rPr>
           </w:pPr>
-          <w:hyperlink w:anchor="_6biygyjzmcp4">
+          <w:hyperlink w:anchor="_1fob9te">
             <w:r>
               <w:rPr>
                 <w:rFonts w:ascii="Arial" w:cs="Arial" w:eastAsia="Arial" w:hAnsi="Arial"/>
@@ -2023,7 +1740,7 @@
                 <w:vertAlign w:val="baseline"/>
                 <w:rtl w:val="0"/>
               </w:rPr>
-              <w:t xml:space="preserve">3. Particularidades</w:t>
+              <w:t xml:space="preserve">Diagrama de casos de uso</w:t>
             </w:r>
           </w:hyperlink>
           <w:r>
@@ -2045,7 +1762,7 @@
           </w:r>
           <w:r>
             <w:fldChar w:fldCharType="begin"/>
-            <w:instrText xml:space="preserve"> PAGEREF _6biygyjzmcp4 \h </w:instrText>
+            <w:instrText xml:space="preserve"> PAGEREF _1fob9te \h </w:instrText>
             <w:fldChar w:fldCharType="separate"/>
           </w:r>
           <w:r>
@@ -2063,7 +1780,7 @@
               <w:vertAlign w:val="baseline"/>
               <w:rtl w:val="0"/>
             </w:rPr>
-            <w:t xml:space="preserve">5</w:t>
+            <w:t xml:space="preserve">4</w:t>
           </w:r>
           <w:r>
             <w:fldChar w:fldCharType="end"/>
@@ -2079,8 +1796,8 @@
             <w:tabs>
               <w:tab w:val="right" w:pos="9025.511811023624"/>
             </w:tabs>
-            <w:spacing w:before="60" w:line="240" w:lineRule="auto"/>
-            <w:ind w:left="360" w:firstLine="0"/>
+            <w:spacing w:before="200" w:line="240" w:lineRule="auto"/>
+            <w:ind w:left="0" w:firstLine="0"/>
             <w:rPr>
               <w:rFonts w:ascii="Arial" w:cs="Arial" w:eastAsia="Arial" w:hAnsi="Arial"/>
               <w:b w:val="1"/>
@@ -2095,7 +1812,7 @@
               <w:vertAlign w:val="baseline"/>
             </w:rPr>
           </w:pPr>
-          <w:hyperlink w:anchor="_6jon6gdzlmtv">
+          <w:hyperlink w:anchor="_45w57ldb8rrd">
             <w:r>
               <w:rPr>
                 <w:rFonts w:ascii="Arial" w:cs="Arial" w:eastAsia="Arial" w:hAnsi="Arial"/>
@@ -2111,7 +1828,7 @@
                 <w:vertAlign w:val="baseline"/>
                 <w:rtl w:val="0"/>
               </w:rPr>
-              <w:t xml:space="preserve">4. Flujo Básico</w:t>
+              <w:t xml:space="preserve">ESPECIFICACIÓN DE CASO DE USO DE HU-02: Agregar Usuario</w:t>
             </w:r>
           </w:hyperlink>
           <w:r>
@@ -2133,7 +1850,7 @@
           </w:r>
           <w:r>
             <w:fldChar w:fldCharType="begin"/>
-            <w:instrText xml:space="preserve"> PAGEREF _6jon6gdzlmtv \h </w:instrText>
+            <w:instrText xml:space="preserve"> PAGEREF _45w57ldb8rrd \h </w:instrText>
             <w:fldChar w:fldCharType="separate"/>
           </w:r>
           <w:r>
@@ -2151,7 +1868,7 @@
               <w:vertAlign w:val="baseline"/>
               <w:rtl w:val="0"/>
             </w:rPr>
-            <w:t xml:space="preserve">6</w:t>
+            <w:t xml:space="preserve">5</w:t>
           </w:r>
           <w:r>
             <w:fldChar w:fldCharType="end"/>
@@ -2183,7 +1900,7 @@
               <w:vertAlign w:val="baseline"/>
             </w:rPr>
           </w:pPr>
-          <w:hyperlink w:anchor="_yxcqkayow86l">
+          <w:hyperlink w:anchor="_gt2rv0jbbrk7">
             <w:r>
               <w:rPr>
                 <w:rFonts w:ascii="Arial" w:cs="Arial" w:eastAsia="Arial" w:hAnsi="Arial"/>
@@ -2199,7 +1916,7 @@
                 <w:vertAlign w:val="baseline"/>
                 <w:rtl w:val="0"/>
               </w:rPr>
-              <w:t xml:space="preserve">5. Flujo alternativo</w:t>
+              <w:t xml:space="preserve">1. Objetivo:</w:t>
             </w:r>
           </w:hyperlink>
           <w:r>
@@ -2221,7 +1938,7 @@
           </w:r>
           <w:r>
             <w:fldChar w:fldCharType="begin"/>
-            <w:instrText xml:space="preserve"> PAGEREF _yxcqkayow86l \h </w:instrText>
+            <w:instrText xml:space="preserve"> PAGEREF _gt2rv0jbbrk7 \h </w:instrText>
             <w:fldChar w:fldCharType="separate"/>
           </w:r>
           <w:r>
@@ -2239,7 +1956,95 @@
               <w:vertAlign w:val="baseline"/>
               <w:rtl w:val="0"/>
             </w:rPr>
-            <w:t xml:space="preserve">6</w:t>
+            <w:t xml:space="preserve">5</w:t>
+          </w:r>
+          <w:r>
+            <w:fldChar w:fldCharType="end"/>
+          </w:r>
+          <w:r>
+            <w:rPr>
+              <w:rtl w:val="0"/>
+            </w:rPr>
+          </w:r>
+        </w:p>
+        <w:p>
+          <w:pPr>
+            <w:tabs>
+              <w:tab w:val="right" w:pos="9025.511811023624"/>
+            </w:tabs>
+            <w:spacing w:before="60" w:line="240" w:lineRule="auto"/>
+            <w:ind w:left="360" w:firstLine="0"/>
+            <w:rPr>
+              <w:rFonts w:ascii="Arial" w:cs="Arial" w:eastAsia="Arial" w:hAnsi="Arial"/>
+              <w:b w:val="0"/>
+              <w:i w:val="0"/>
+              <w:smallCaps w:val="0"/>
+              <w:strike w:val="0"/>
+              <w:color w:val="000000"/>
+              <w:sz w:val="22"/>
+              <w:szCs w:val="22"/>
+              <w:u w:val="none"/>
+              <w:shd w:fill="auto" w:val="clear"/>
+              <w:vertAlign w:val="baseline"/>
+            </w:rPr>
+          </w:pPr>
+          <w:hyperlink w:anchor="_dkpljhg0qsdf">
+            <w:r>
+              <w:rPr>
+                <w:rFonts w:ascii="Arial" w:cs="Arial" w:eastAsia="Arial" w:hAnsi="Arial"/>
+                <w:b w:val="0"/>
+                <w:i w:val="0"/>
+                <w:smallCaps w:val="0"/>
+                <w:strike w:val="0"/>
+                <w:color w:val="000000"/>
+                <w:sz w:val="22"/>
+                <w:szCs w:val="22"/>
+                <w:u w:val="none"/>
+                <w:shd w:fill="auto" w:val="clear"/>
+                <w:vertAlign w:val="baseline"/>
+                <w:rtl w:val="0"/>
+              </w:rPr>
+              <w:t xml:space="preserve">Posibilitar el registro de usuarios que tendrán acceso al sistema, además podrá definir qué privilegios poseerán.</w:t>
+            </w:r>
+          </w:hyperlink>
+          <w:r>
+            <w:rPr>
+              <w:rFonts w:ascii="Arial" w:cs="Arial" w:eastAsia="Arial" w:hAnsi="Arial"/>
+              <w:b w:val="0"/>
+              <w:i w:val="0"/>
+              <w:smallCaps w:val="0"/>
+              <w:strike w:val="0"/>
+              <w:color w:val="000000"/>
+              <w:sz w:val="22"/>
+              <w:szCs w:val="22"/>
+              <w:u w:val="none"/>
+              <w:shd w:fill="auto" w:val="clear"/>
+              <w:vertAlign w:val="baseline"/>
+              <w:rtl w:val="0"/>
+            </w:rPr>
+            <w:tab/>
+          </w:r>
+          <w:r>
+            <w:fldChar w:fldCharType="begin"/>
+            <w:instrText xml:space="preserve"> PAGEREF _dkpljhg0qsdf \h </w:instrText>
+            <w:fldChar w:fldCharType="separate"/>
+          </w:r>
+          <w:r>
+            <w:rPr>
+              <w:rFonts w:ascii="Arial" w:cs="Arial" w:eastAsia="Arial" w:hAnsi="Arial"/>
+              <w:b w:val="0"/>
+              <w:i w:val="0"/>
+              <w:smallCaps w:val="0"/>
+              <w:strike w:val="0"/>
+              <w:color w:val="000000"/>
+              <w:sz w:val="22"/>
+              <w:szCs w:val="22"/>
+              <w:u w:val="none"/>
+              <w:shd w:fill="auto" w:val="clear"/>
+              <w:vertAlign w:val="baseline"/>
+              <w:rtl w:val="0"/>
+            </w:rPr>
+            <w:t xml:space="preserve">5</w:t>
           </w:r>
           <w:r>
             <w:fldChar w:fldCharType="end"/>
@@ -2271,7 +2076,7 @@
               <w:vertAlign w:val="baseline"/>
             </w:rPr>
           </w:pPr>
-          <w:hyperlink w:anchor="_1airiahlxrba">
+          <w:hyperlink w:anchor="_krfgz1fk5lr9">
             <w:r>
               <w:rPr>
                 <w:rFonts w:ascii="Arial" w:cs="Arial" w:eastAsia="Arial" w:hAnsi="Arial"/>
@@ -2287,7 +2092,7 @@
                 <w:vertAlign w:val="baseline"/>
                 <w:rtl w:val="0"/>
               </w:rPr>
-              <w:t xml:space="preserve">6. Campos</w:t>
+              <w:t xml:space="preserve">2. Precondiciones</w:t>
             </w:r>
           </w:hyperlink>
           <w:r>
@@ -2309,7 +2114,7 @@
           </w:r>
           <w:r>
             <w:fldChar w:fldCharType="begin"/>
-            <w:instrText xml:space="preserve"> PAGEREF _1airiahlxrba \h </w:instrText>
+            <w:instrText xml:space="preserve"> PAGEREF _krfgz1fk5lr9 \h </w:instrText>
             <w:fldChar w:fldCharType="separate"/>
           </w:r>
           <w:r>
@@ -2327,7 +2132,359 @@
               <w:vertAlign w:val="baseline"/>
               <w:rtl w:val="0"/>
             </w:rPr>
-            <w:t xml:space="preserve">6</w:t>
+            <w:t xml:space="preserve">5</w:t>
+          </w:r>
+          <w:r>
+            <w:fldChar w:fldCharType="end"/>
+          </w:r>
+          <w:r>
+            <w:rPr>
+              <w:rtl w:val="0"/>
+            </w:rPr>
+          </w:r>
+        </w:p>
+        <w:p>
+          <w:pPr>
+            <w:tabs>
+              <w:tab w:val="right" w:pos="9025.511811023624"/>
+            </w:tabs>
+            <w:spacing w:before="60" w:line="240" w:lineRule="auto"/>
+            <w:ind w:left="360" w:firstLine="0"/>
+            <w:rPr>
+              <w:rFonts w:ascii="Arial" w:cs="Arial" w:eastAsia="Arial" w:hAnsi="Arial"/>
+              <w:b w:val="1"/>
+              <w:i w:val="0"/>
+              <w:smallCaps w:val="0"/>
+              <w:strike w:val="0"/>
+              <w:color w:val="000000"/>
+              <w:sz w:val="22"/>
+              <w:szCs w:val="22"/>
+              <w:u w:val="none"/>
+              <w:shd w:fill="auto" w:val="clear"/>
+              <w:vertAlign w:val="baseline"/>
+            </w:rPr>
+          </w:pPr>
+          <w:hyperlink w:anchor="_6biygyjzmcp4">
+            <w:r>
+              <w:rPr>
+                <w:rFonts w:ascii="Arial" w:cs="Arial" w:eastAsia="Arial" w:hAnsi="Arial"/>
+                <w:b w:val="1"/>
+                <w:i w:val="0"/>
+                <w:smallCaps w:val="0"/>
+                <w:strike w:val="0"/>
+                <w:color w:val="000000"/>
+                <w:sz w:val="22"/>
+                <w:szCs w:val="22"/>
+                <w:u w:val="none"/>
+                <w:shd w:fill="auto" w:val="clear"/>
+                <w:vertAlign w:val="baseline"/>
+                <w:rtl w:val="0"/>
+              </w:rPr>
+              <w:t xml:space="preserve">3. Particularidades</w:t>
+            </w:r>
+          </w:hyperlink>
+          <w:r>
+            <w:rPr>
+              <w:rFonts w:ascii="Arial" w:cs="Arial" w:eastAsia="Arial" w:hAnsi="Arial"/>
+              <w:b w:val="1"/>
+              <w:i w:val="0"/>
+              <w:smallCaps w:val="0"/>
+              <w:strike w:val="0"/>
+              <w:color w:val="000000"/>
+              <w:sz w:val="22"/>
+              <w:szCs w:val="22"/>
+              <w:u w:val="none"/>
+              <w:shd w:fill="auto" w:val="clear"/>
+              <w:vertAlign w:val="baseline"/>
+              <w:rtl w:val="0"/>
+            </w:rPr>
+            <w:tab/>
+          </w:r>
+          <w:r>
+            <w:fldChar w:fldCharType="begin"/>
+            <w:instrText xml:space="preserve"> PAGEREF _6biygyjzmcp4 \h </w:instrText>
+            <w:fldChar w:fldCharType="separate"/>
+          </w:r>
+          <w:r>
+            <w:rPr>
+              <w:rFonts w:ascii="Arial" w:cs="Arial" w:eastAsia="Arial" w:hAnsi="Arial"/>
+              <w:b w:val="1"/>
+              <w:i w:val="0"/>
+              <w:smallCaps w:val="0"/>
+              <w:strike w:val="0"/>
+              <w:color w:val="000000"/>
+              <w:sz w:val="22"/>
+              <w:szCs w:val="22"/>
+              <w:u w:val="none"/>
+              <w:shd w:fill="auto" w:val="clear"/>
+              <w:vertAlign w:val="baseline"/>
+              <w:rtl w:val="0"/>
+            </w:rPr>
+            <w:t xml:space="preserve">5</w:t>
+          </w:r>
+          <w:r>
+            <w:fldChar w:fldCharType="end"/>
+          </w:r>
+          <w:r>
+            <w:rPr>
+              <w:rtl w:val="0"/>
+            </w:rPr>
+          </w:r>
+        </w:p>
+        <w:p>
+          <w:pPr>
+            <w:tabs>
+              <w:tab w:val="right" w:pos="9025.511811023624"/>
+            </w:tabs>
+            <w:spacing w:before="60" w:line="240" w:lineRule="auto"/>
+            <w:ind w:left="360" w:firstLine="0"/>
+            <w:rPr>
+              <w:rFonts w:ascii="Arial" w:cs="Arial" w:eastAsia="Arial" w:hAnsi="Arial"/>
+              <w:b w:val="1"/>
+              <w:i w:val="0"/>
+              <w:smallCaps w:val="0"/>
+              <w:strike w:val="0"/>
+              <w:color w:val="000000"/>
+              <w:sz w:val="22"/>
+              <w:szCs w:val="22"/>
+              <w:u w:val="none"/>
+              <w:shd w:fill="auto" w:val="clear"/>
+              <w:vertAlign w:val="baseline"/>
+            </w:rPr>
+          </w:pPr>
+          <w:hyperlink w:anchor="_6jon6gdzlmtv">
+            <w:r>
+              <w:rPr>
+                <w:rFonts w:ascii="Arial" w:cs="Arial" w:eastAsia="Arial" w:hAnsi="Arial"/>
+                <w:b w:val="1"/>
+                <w:i w:val="0"/>
+                <w:smallCaps w:val="0"/>
+                <w:strike w:val="0"/>
+                <w:color w:val="000000"/>
+                <w:sz w:val="22"/>
+                <w:szCs w:val="22"/>
+                <w:u w:val="none"/>
+                <w:shd w:fill="auto" w:val="clear"/>
+                <w:vertAlign w:val="baseline"/>
+                <w:rtl w:val="0"/>
+              </w:rPr>
+              <w:t xml:space="preserve">4. Flujo Básico</w:t>
+            </w:r>
+          </w:hyperlink>
+          <w:r>
+            <w:rPr>
+              <w:rFonts w:ascii="Arial" w:cs="Arial" w:eastAsia="Arial" w:hAnsi="Arial"/>
+              <w:b w:val="1"/>
+              <w:i w:val="0"/>
+              <w:smallCaps w:val="0"/>
+              <w:strike w:val="0"/>
+              <w:color w:val="000000"/>
+              <w:sz w:val="22"/>
+              <w:szCs w:val="22"/>
+              <w:u w:val="none"/>
+              <w:shd w:fill="auto" w:val="clear"/>
+              <w:vertAlign w:val="baseline"/>
+              <w:rtl w:val="0"/>
+            </w:rPr>
+            <w:tab/>
+          </w:r>
+          <w:r>
+            <w:fldChar w:fldCharType="begin"/>
+            <w:instrText xml:space="preserve"> PAGEREF _6jon6gdzlmtv \h </w:instrText>
+            <w:fldChar w:fldCharType="separate"/>
+          </w:r>
+          <w:r>
+            <w:rPr>
+              <w:rFonts w:ascii="Arial" w:cs="Arial" w:eastAsia="Arial" w:hAnsi="Arial"/>
+              <w:b w:val="1"/>
+              <w:i w:val="0"/>
+              <w:smallCaps w:val="0"/>
+              <w:strike w:val="0"/>
+              <w:color w:val="000000"/>
+              <w:sz w:val="22"/>
+              <w:szCs w:val="22"/>
+              <w:u w:val="none"/>
+              <w:shd w:fill="auto" w:val="clear"/>
+              <w:vertAlign w:val="baseline"/>
+              <w:rtl w:val="0"/>
+            </w:rPr>
+            <w:t xml:space="preserve">5</w:t>
+          </w:r>
+          <w:r>
+            <w:fldChar w:fldCharType="end"/>
+          </w:r>
+          <w:r>
+            <w:rPr>
+              <w:rtl w:val="0"/>
+            </w:rPr>
+          </w:r>
+        </w:p>
+        <w:p>
+          <w:pPr>
+            <w:tabs>
+              <w:tab w:val="right" w:pos="9025.511811023624"/>
+            </w:tabs>
+            <w:spacing w:before="60" w:line="240" w:lineRule="auto"/>
+            <w:ind w:left="360" w:firstLine="0"/>
+            <w:rPr>
+              <w:rFonts w:ascii="Arial" w:cs="Arial" w:eastAsia="Arial" w:hAnsi="Arial"/>
+              <w:b w:val="1"/>
+              <w:i w:val="0"/>
+              <w:smallCaps w:val="0"/>
+              <w:strike w:val="0"/>
+              <w:color w:val="000000"/>
+              <w:sz w:val="22"/>
+              <w:szCs w:val="22"/>
+              <w:u w:val="none"/>
+              <w:shd w:fill="auto" w:val="clear"/>
+              <w:vertAlign w:val="baseline"/>
+            </w:rPr>
+          </w:pPr>
+          <w:hyperlink w:anchor="_yxcqkayow86l">
+            <w:r>
+              <w:rPr>
+                <w:rFonts w:ascii="Arial" w:cs="Arial" w:eastAsia="Arial" w:hAnsi="Arial"/>
+                <w:b w:val="1"/>
+                <w:i w:val="0"/>
+                <w:smallCaps w:val="0"/>
+                <w:strike w:val="0"/>
+                <w:color w:val="000000"/>
+                <w:sz w:val="22"/>
+                <w:szCs w:val="22"/>
+                <w:u w:val="none"/>
+                <w:shd w:fill="auto" w:val="clear"/>
+                <w:vertAlign w:val="baseline"/>
+                <w:rtl w:val="0"/>
+              </w:rPr>
+              <w:t xml:space="preserve">5. Flujo alternativo</w:t>
+            </w:r>
+          </w:hyperlink>
+          <w:r>
+            <w:rPr>
+              <w:rFonts w:ascii="Arial" w:cs="Arial" w:eastAsia="Arial" w:hAnsi="Arial"/>
+              <w:b w:val="1"/>
+              <w:i w:val="0"/>
+              <w:smallCaps w:val="0"/>
+              <w:strike w:val="0"/>
+              <w:color w:val="000000"/>
+              <w:sz w:val="22"/>
+              <w:szCs w:val="22"/>
+              <w:u w:val="none"/>
+              <w:shd w:fill="auto" w:val="clear"/>
+              <w:vertAlign w:val="baseline"/>
+              <w:rtl w:val="0"/>
+            </w:rPr>
+            <w:tab/>
+          </w:r>
+          <w:r>
+            <w:fldChar w:fldCharType="begin"/>
+            <w:instrText xml:space="preserve"> PAGEREF _yxcqkayow86l \h </w:instrText>
+            <w:fldChar w:fldCharType="separate"/>
+          </w:r>
+          <w:r>
+            <w:rPr>
+              <w:rFonts w:ascii="Arial" w:cs="Arial" w:eastAsia="Arial" w:hAnsi="Arial"/>
+              <w:b w:val="1"/>
+              <w:i w:val="0"/>
+              <w:smallCaps w:val="0"/>
+              <w:strike w:val="0"/>
+              <w:color w:val="000000"/>
+              <w:sz w:val="22"/>
+              <w:szCs w:val="22"/>
+              <w:u w:val="none"/>
+              <w:shd w:fill="auto" w:val="clear"/>
+              <w:vertAlign w:val="baseline"/>
+              <w:rtl w:val="0"/>
+            </w:rPr>
+            <w:t xml:space="preserve">5</w:t>
+          </w:r>
+          <w:r>
+            <w:fldChar w:fldCharType="end"/>
+          </w:r>
+          <w:r>
+            <w:rPr>
+              <w:rtl w:val="0"/>
+            </w:rPr>
+          </w:r>
+        </w:p>
+        <w:p>
+          <w:pPr>
+            <w:tabs>
+              <w:tab w:val="right" w:pos="9025.511811023624"/>
+            </w:tabs>
+            <w:spacing w:before="60" w:line="240" w:lineRule="auto"/>
+            <w:ind w:left="360" w:firstLine="0"/>
+            <w:rPr>
+              <w:rFonts w:ascii="Arial" w:cs="Arial" w:eastAsia="Arial" w:hAnsi="Arial"/>
+              <w:b w:val="1"/>
+              <w:i w:val="0"/>
+              <w:smallCaps w:val="0"/>
+              <w:strike w:val="0"/>
+              <w:color w:val="000000"/>
+              <w:sz w:val="22"/>
+              <w:szCs w:val="22"/>
+              <w:u w:val="none"/>
+              <w:shd w:fill="auto" w:val="clear"/>
+              <w:vertAlign w:val="baseline"/>
+            </w:rPr>
+          </w:pPr>
+          <w:hyperlink w:anchor="_1airiahlxrba">
+            <w:r>
+              <w:rPr>
+                <w:rFonts w:ascii="Arial" w:cs="Arial" w:eastAsia="Arial" w:hAnsi="Arial"/>
+                <w:b w:val="1"/>
+                <w:i w:val="0"/>
+                <w:smallCaps w:val="0"/>
+                <w:strike w:val="0"/>
+                <w:color w:val="000000"/>
+                <w:sz w:val="22"/>
+                <w:szCs w:val="22"/>
+                <w:u w:val="none"/>
+                <w:shd w:fill="auto" w:val="clear"/>
+                <w:vertAlign w:val="baseline"/>
+                <w:rtl w:val="0"/>
+              </w:rPr>
+              <w:t xml:space="preserve">6. Campos</w:t>
+            </w:r>
+          </w:hyperlink>
+          <w:r>
+            <w:rPr>
+              <w:rFonts w:ascii="Arial" w:cs="Arial" w:eastAsia="Arial" w:hAnsi="Arial"/>
+              <w:b w:val="1"/>
+              <w:i w:val="0"/>
+              <w:smallCaps w:val="0"/>
+              <w:strike w:val="0"/>
+              <w:color w:val="000000"/>
+              <w:sz w:val="22"/>
+              <w:szCs w:val="22"/>
+              <w:u w:val="none"/>
+              <w:shd w:fill="auto" w:val="clear"/>
+              <w:vertAlign w:val="baseline"/>
+              <w:rtl w:val="0"/>
+            </w:rPr>
+            <w:tab/>
+          </w:r>
+          <w:r>
+            <w:fldChar w:fldCharType="begin"/>
+            <w:instrText xml:space="preserve"> PAGEREF _1airiahlxrba \h </w:instrText>
+            <w:fldChar w:fldCharType="separate"/>
+          </w:r>
+          <w:r>
+            <w:rPr>
+              <w:rFonts w:ascii="Arial" w:cs="Arial" w:eastAsia="Arial" w:hAnsi="Arial"/>
+              <w:b w:val="1"/>
+              <w:i w:val="0"/>
+              <w:smallCaps w:val="0"/>
+              <w:strike w:val="0"/>
+              <w:color w:val="000000"/>
+              <w:sz w:val="22"/>
+              <w:szCs w:val="22"/>
+              <w:u w:val="none"/>
+              <w:shd w:fill="auto" w:val="clear"/>
+              <w:vertAlign w:val="baseline"/>
+              <w:rtl w:val="0"/>
+            </w:rPr>
+            <w:t xml:space="preserve">5</w:t>
           </w:r>
           <w:r>
             <w:fldChar w:fldCharType="end"/>
@@ -2345,20 +2502,52 @@
             </w:tabs>
             <w:spacing w:before="200" w:line="240" w:lineRule="auto"/>
             <w:ind w:left="0" w:firstLine="0"/>
-            <w:rPr/>
+            <w:rPr>
+              <w:rFonts w:ascii="Arial" w:cs="Arial" w:eastAsia="Arial" w:hAnsi="Arial"/>
+              <w:b w:val="1"/>
+              <w:i w:val="0"/>
+              <w:smallCaps w:val="0"/>
+              <w:strike w:val="0"/>
+              <w:color w:val="000000"/>
+              <w:sz w:val="22"/>
+              <w:szCs w:val="22"/>
+              <w:u w:val="none"/>
+              <w:shd w:fill="auto" w:val="clear"/>
+              <w:vertAlign w:val="baseline"/>
+            </w:rPr>
           </w:pPr>
           <w:hyperlink w:anchor="_y8gv7hm7f36z">
             <w:r>
               <w:rPr>
+                <w:rFonts w:ascii="Arial" w:cs="Arial" w:eastAsia="Arial" w:hAnsi="Arial"/>
                 <w:b w:val="1"/>
-                <w:rtl w:val="0"/>
-              </w:rPr>
-              <w:t xml:space="preserve">ESPECIFICACIÓN DE CASO DE USO DE HU-02: Modificación de usuarios</w:t>
+                <w:i w:val="0"/>
+                <w:smallCaps w:val="0"/>
+                <w:strike w:val="0"/>
+                <w:color w:val="000000"/>
+                <w:sz w:val="22"/>
+                <w:szCs w:val="22"/>
+                <w:u w:val="none"/>
+                <w:shd w:fill="auto" w:val="clear"/>
+                <w:vertAlign w:val="baseline"/>
+                <w:rtl w:val="0"/>
+              </w:rPr>
+              <w:t xml:space="preserve">ESPECIFICACIÓN DE CASO DE USO DE HU-02: Modificar usuario</w:t>
             </w:r>
           </w:hyperlink>
           <w:r>
             <w:rPr>
+              <w:rFonts w:ascii="Arial" w:cs="Arial" w:eastAsia="Arial" w:hAnsi="Arial"/>
               <w:b w:val="1"/>
+              <w:i w:val="0"/>
+              <w:smallCaps w:val="0"/>
+              <w:strike w:val="0"/>
+              <w:color w:val="000000"/>
+              <w:sz w:val="22"/>
+              <w:szCs w:val="22"/>
+              <w:u w:val="none"/>
+              <w:shd w:fill="auto" w:val="clear"/>
+              <w:vertAlign w:val="baseline"/>
               <w:rtl w:val="0"/>
             </w:rPr>
             <w:tab/>
@@ -2370,7 +2559,17 @@
           </w:r>
           <w:r>
             <w:rPr>
+              <w:rFonts w:ascii="Arial" w:cs="Arial" w:eastAsia="Arial" w:hAnsi="Arial"/>
               <w:b w:val="1"/>
+              <w:i w:val="0"/>
+              <w:smallCaps w:val="0"/>
+              <w:strike w:val="0"/>
+              <w:color w:val="000000"/>
+              <w:sz w:val="22"/>
+              <w:szCs w:val="22"/>
+              <w:u w:val="none"/>
+              <w:shd w:fill="auto" w:val="clear"/>
+              <w:vertAlign w:val="baseline"/>
               <w:rtl w:val="0"/>
             </w:rPr>
             <w:t xml:space="preserve">7</w:t>
@@ -2391,11 +2590,34 @@
             </w:tabs>
             <w:spacing w:before="60" w:line="240" w:lineRule="auto"/>
             <w:ind w:left="360" w:firstLine="0"/>
-            <w:rPr/>
+            <w:rPr>
+              <w:rFonts w:ascii="Arial" w:cs="Arial" w:eastAsia="Arial" w:hAnsi="Arial"/>
+              <w:b w:val="0"/>
+              <w:i w:val="0"/>
+              <w:smallCaps w:val="0"/>
+              <w:strike w:val="0"/>
+              <w:color w:val="000000"/>
+              <w:sz w:val="22"/>
+              <w:szCs w:val="22"/>
+              <w:u w:val="none"/>
+              <w:shd w:fill="auto" w:val="clear"/>
+              <w:vertAlign w:val="baseline"/>
+            </w:rPr>
           </w:pPr>
           <w:hyperlink w:anchor="_x8htj5h74p4j">
             <w:r>
               <w:rPr>
+                <w:rFonts w:ascii="Arial" w:cs="Arial" w:eastAsia="Arial" w:hAnsi="Arial"/>
+                <w:b w:val="0"/>
+                <w:i w:val="0"/>
+                <w:smallCaps w:val="0"/>
+                <w:strike w:val="0"/>
+                <w:color w:val="000000"/>
+                <w:sz w:val="22"/>
+                <w:szCs w:val="22"/>
+                <w:u w:val="none"/>
+                <w:shd w:fill="auto" w:val="clear"/>
+                <w:vertAlign w:val="baseline"/>
                 <w:rtl w:val="0"/>
               </w:rPr>
               <w:t xml:space="preserve">1. Objetivo:</w:t>
@@ -2403,6 +2625,17 @@
           </w:hyperlink>
           <w:r>
             <w:rPr>
+              <w:rFonts w:ascii="Arial" w:cs="Arial" w:eastAsia="Arial" w:hAnsi="Arial"/>
+              <w:b w:val="0"/>
+              <w:i w:val="0"/>
+              <w:smallCaps w:val="0"/>
+              <w:strike w:val="0"/>
+              <w:color w:val="000000"/>
+              <w:sz w:val="22"/>
+              <w:szCs w:val="22"/>
+              <w:u w:val="none"/>
+              <w:shd w:fill="auto" w:val="clear"/>
+              <w:vertAlign w:val="baseline"/>
               <w:rtl w:val="0"/>
             </w:rPr>
             <w:tab/>
@@ -2414,6 +2647,17 @@
           </w:r>
           <w:r>
             <w:rPr>
+              <w:rFonts w:ascii="Arial" w:cs="Arial" w:eastAsia="Arial" w:hAnsi="Arial"/>
+              <w:b w:val="0"/>
+              <w:i w:val="0"/>
+              <w:smallCaps w:val="0"/>
+              <w:strike w:val="0"/>
+              <w:color w:val="000000"/>
+              <w:sz w:val="22"/>
+              <w:szCs w:val="22"/>
+              <w:u w:val="none"/>
+              <w:shd w:fill="auto" w:val="clear"/>
+              <w:vertAlign w:val="baseline"/>
               <w:rtl w:val="0"/>
             </w:rPr>
             <w:t xml:space="preserve">7</w:t>
@@ -2434,11 +2678,34 @@
             </w:tabs>
             <w:spacing w:before="60" w:line="240" w:lineRule="auto"/>
             <w:ind w:left="360" w:firstLine="0"/>
-            <w:rPr/>
+            <w:rPr>
+              <w:rFonts w:ascii="Arial" w:cs="Arial" w:eastAsia="Arial" w:hAnsi="Arial"/>
+              <w:b w:val="0"/>
+              <w:i w:val="0"/>
+              <w:smallCaps w:val="0"/>
+              <w:strike w:val="0"/>
+              <w:color w:val="000000"/>
+              <w:sz w:val="22"/>
+              <w:szCs w:val="22"/>
+              <w:u w:val="none"/>
+              <w:shd w:fill="auto" w:val="clear"/>
+              <w:vertAlign w:val="baseline"/>
+            </w:rPr>
           </w:pPr>
           <w:hyperlink w:anchor="_xzsavtbp1pst">
             <w:r>
               <w:rPr>
+                <w:rFonts w:ascii="Arial" w:cs="Arial" w:eastAsia="Arial" w:hAnsi="Arial"/>
+                <w:b w:val="0"/>
+                <w:i w:val="0"/>
+                <w:smallCaps w:val="0"/>
+                <w:strike w:val="0"/>
+                <w:color w:val="000000"/>
+                <w:sz w:val="22"/>
+                <w:szCs w:val="22"/>
+                <w:u w:val="none"/>
+                <w:shd w:fill="auto" w:val="clear"/>
+                <w:vertAlign w:val="baseline"/>
                 <w:rtl w:val="0"/>
               </w:rPr>
               <w:t xml:space="preserve">Posibilitar la modificación de usuarios que tendrán acceso al sistema, además podrá definir qué privilegios poseerán.</w:t>
@@ -2446,6 +2713,17 @@
           </w:hyperlink>
           <w:r>
             <w:rPr>
+              <w:rFonts w:ascii="Arial" w:cs="Arial" w:eastAsia="Arial" w:hAnsi="Arial"/>
+              <w:b w:val="0"/>
+              <w:i w:val="0"/>
+              <w:smallCaps w:val="0"/>
+              <w:strike w:val="0"/>
+              <w:color w:val="000000"/>
+              <w:sz w:val="22"/>
+              <w:szCs w:val="22"/>
+              <w:u w:val="none"/>
+              <w:shd w:fill="auto" w:val="clear"/>
+              <w:vertAlign w:val="baseline"/>
               <w:rtl w:val="0"/>
             </w:rPr>
             <w:tab/>
@@ -2457,6 +2735,17 @@
           </w:r>
           <w:r>
             <w:rPr>
+              <w:rFonts w:ascii="Arial" w:cs="Arial" w:eastAsia="Arial" w:hAnsi="Arial"/>
+              <w:b w:val="0"/>
+              <w:i w:val="0"/>
+              <w:smallCaps w:val="0"/>
+              <w:strike w:val="0"/>
+              <w:color w:val="000000"/>
+              <w:sz w:val="22"/>
+              <w:szCs w:val="22"/>
+              <w:u w:val="none"/>
+              <w:shd w:fill="auto" w:val="clear"/>
+              <w:vertAlign w:val="baseline"/>
               <w:rtl w:val="0"/>
             </w:rPr>
             <w:t xml:space="preserve">7</w:t>
@@ -2477,11 +2766,34 @@
             </w:tabs>
             <w:spacing w:before="60" w:line="240" w:lineRule="auto"/>
             <w:ind w:left="360" w:firstLine="0"/>
-            <w:rPr/>
+            <w:rPr>
+              <w:rFonts w:ascii="Arial" w:cs="Arial" w:eastAsia="Arial" w:hAnsi="Arial"/>
+              <w:b w:val="0"/>
+              <w:i w:val="0"/>
+              <w:smallCaps w:val="0"/>
+              <w:strike w:val="0"/>
+              <w:color w:val="000000"/>
+              <w:sz w:val="22"/>
+              <w:szCs w:val="22"/>
+              <w:u w:val="none"/>
+              <w:shd w:fill="auto" w:val="clear"/>
+              <w:vertAlign w:val="baseline"/>
+            </w:rPr>
           </w:pPr>
           <w:hyperlink w:anchor="_mfgozcswvxgk">
             <w:r>
               <w:rPr>
+                <w:rFonts w:ascii="Arial" w:cs="Arial" w:eastAsia="Arial" w:hAnsi="Arial"/>
+                <w:b w:val="0"/>
+                <w:i w:val="0"/>
+                <w:smallCaps w:val="0"/>
+                <w:strike w:val="0"/>
+                <w:color w:val="000000"/>
+                <w:sz w:val="22"/>
+                <w:szCs w:val="22"/>
+                <w:u w:val="none"/>
+                <w:shd w:fill="auto" w:val="clear"/>
+                <w:vertAlign w:val="baseline"/>
                 <w:rtl w:val="0"/>
               </w:rPr>
               <w:t xml:space="preserve">2. Precondiciones</w:t>
@@ -2489,6 +2801,17 @@
           </w:hyperlink>
           <w:r>
             <w:rPr>
+              <w:rFonts w:ascii="Arial" w:cs="Arial" w:eastAsia="Arial" w:hAnsi="Arial"/>
+              <w:b w:val="0"/>
+              <w:i w:val="0"/>
+              <w:smallCaps w:val="0"/>
+              <w:strike w:val="0"/>
+              <w:color w:val="000000"/>
+              <w:sz w:val="22"/>
+              <w:szCs w:val="22"/>
+              <w:u w:val="none"/>
+              <w:shd w:fill="auto" w:val="clear"/>
+              <w:vertAlign w:val="baseline"/>
               <w:rtl w:val="0"/>
             </w:rPr>
             <w:tab/>
@@ -2500,6 +2823,17 @@
           </w:r>
           <w:r>
             <w:rPr>
+              <w:rFonts w:ascii="Arial" w:cs="Arial" w:eastAsia="Arial" w:hAnsi="Arial"/>
+              <w:b w:val="0"/>
+              <w:i w:val="0"/>
+              <w:smallCaps w:val="0"/>
+              <w:strike w:val="0"/>
+              <w:color w:val="000000"/>
+              <w:sz w:val="22"/>
+              <w:szCs w:val="22"/>
+              <w:u w:val="none"/>
+              <w:shd w:fill="auto" w:val="clear"/>
+              <w:vertAlign w:val="baseline"/>
               <w:rtl w:val="0"/>
             </w:rPr>
             <w:t xml:space="preserve">7</w:t>
@@ -2520,11 +2854,34 @@
             </w:tabs>
             <w:spacing w:before="60" w:line="240" w:lineRule="auto"/>
             <w:ind w:left="360" w:firstLine="0"/>
-            <w:rPr/>
+            <w:rPr>
+              <w:rFonts w:ascii="Arial" w:cs="Arial" w:eastAsia="Arial" w:hAnsi="Arial"/>
+              <w:b w:val="0"/>
+              <w:i w:val="0"/>
+              <w:smallCaps w:val="0"/>
+              <w:strike w:val="0"/>
+              <w:color w:val="000000"/>
+              <w:sz w:val="22"/>
+              <w:szCs w:val="22"/>
+              <w:u w:val="none"/>
+              <w:shd w:fill="auto" w:val="clear"/>
+              <w:vertAlign w:val="baseline"/>
+            </w:rPr>
           </w:pPr>
           <w:hyperlink w:anchor="_6avv38zd48p2">
             <w:r>
               <w:rPr>
+                <w:rFonts w:ascii="Arial" w:cs="Arial" w:eastAsia="Arial" w:hAnsi="Arial"/>
+                <w:b w:val="0"/>
+                <w:i w:val="0"/>
+                <w:smallCaps w:val="0"/>
+                <w:strike w:val="0"/>
+                <w:color w:val="000000"/>
+                <w:sz w:val="22"/>
+                <w:szCs w:val="22"/>
+                <w:u w:val="none"/>
+                <w:shd w:fill="auto" w:val="clear"/>
+                <w:vertAlign w:val="baseline"/>
                 <w:rtl w:val="0"/>
               </w:rPr>
               <w:t xml:space="preserve">3. Particularidades</w:t>
@@ -2532,6 +2889,17 @@
           </w:hyperlink>
           <w:r>
             <w:rPr>
+              <w:rFonts w:ascii="Arial" w:cs="Arial" w:eastAsia="Arial" w:hAnsi="Arial"/>
+              <w:b w:val="0"/>
+              <w:i w:val="0"/>
+              <w:smallCaps w:val="0"/>
+              <w:strike w:val="0"/>
+              <w:color w:val="000000"/>
+              <w:sz w:val="22"/>
+              <w:szCs w:val="22"/>
+              <w:u w:val="none"/>
+              <w:shd w:fill="auto" w:val="clear"/>
+              <w:vertAlign w:val="baseline"/>
               <w:rtl w:val="0"/>
             </w:rPr>
             <w:tab/>
@@ -2543,6 +2911,17 @@
           </w:r>
           <w:r>
             <w:rPr>
+              <w:rFonts w:ascii="Arial" w:cs="Arial" w:eastAsia="Arial" w:hAnsi="Arial"/>
+              <w:b w:val="0"/>
+              <w:i w:val="0"/>
+              <w:smallCaps w:val="0"/>
+              <w:strike w:val="0"/>
+              <w:color w:val="000000"/>
+              <w:sz w:val="22"/>
+              <w:szCs w:val="22"/>
+              <w:u w:val="none"/>
+              <w:shd w:fill="auto" w:val="clear"/>
+              <w:vertAlign w:val="baseline"/>
               <w:rtl w:val="0"/>
             </w:rPr>
             <w:t xml:space="preserve">7</w:t>
@@ -2563,11 +2942,34 @@
             </w:tabs>
             <w:spacing w:before="60" w:line="240" w:lineRule="auto"/>
             <w:ind w:left="360" w:firstLine="0"/>
-            <w:rPr/>
+            <w:rPr>
+              <w:rFonts w:ascii="Arial" w:cs="Arial" w:eastAsia="Arial" w:hAnsi="Arial"/>
+              <w:b w:val="0"/>
+              <w:i w:val="0"/>
+              <w:smallCaps w:val="0"/>
+              <w:strike w:val="0"/>
+              <w:color w:val="000000"/>
+              <w:sz w:val="22"/>
+              <w:szCs w:val="22"/>
+              <w:u w:val="none"/>
+              <w:shd w:fill="auto" w:val="clear"/>
+              <w:vertAlign w:val="baseline"/>
+            </w:rPr>
           </w:pPr>
           <w:hyperlink w:anchor="_hinljp2aa2zb">
             <w:r>
               <w:rPr>
+                <w:rFonts w:ascii="Arial" w:cs="Arial" w:eastAsia="Arial" w:hAnsi="Arial"/>
+                <w:b w:val="0"/>
+                <w:i w:val="0"/>
+                <w:smallCaps w:val="0"/>
+                <w:strike w:val="0"/>
+                <w:color w:val="000000"/>
+                <w:sz w:val="22"/>
+                <w:szCs w:val="22"/>
+                <w:u w:val="none"/>
+                <w:shd w:fill="auto" w:val="clear"/>
+                <w:vertAlign w:val="baseline"/>
                 <w:rtl w:val="0"/>
               </w:rPr>
               <w:t xml:space="preserve">4. Flujo Básico</w:t>
@@ -2575,6 +2977,17 @@
           </w:hyperlink>
           <w:r>
             <w:rPr>
+              <w:rFonts w:ascii="Arial" w:cs="Arial" w:eastAsia="Arial" w:hAnsi="Arial"/>
+              <w:b w:val="0"/>
+              <w:i w:val="0"/>
+              <w:smallCaps w:val="0"/>
+              <w:strike w:val="0"/>
+              <w:color w:val="000000"/>
+              <w:sz w:val="22"/>
+              <w:szCs w:val="22"/>
+              <w:u w:val="none"/>
+              <w:shd w:fill="auto" w:val="clear"/>
+              <w:vertAlign w:val="baseline"/>
               <w:rtl w:val="0"/>
             </w:rPr>
             <w:tab/>
@@ -2586,6 +2999,17 @@
           </w:r>
           <w:r>
             <w:rPr>
+              <w:rFonts w:ascii="Arial" w:cs="Arial" w:eastAsia="Arial" w:hAnsi="Arial"/>
+              <w:b w:val="0"/>
+              <w:i w:val="0"/>
+              <w:smallCaps w:val="0"/>
+              <w:strike w:val="0"/>
+              <w:color w:val="000000"/>
+              <w:sz w:val="22"/>
+              <w:szCs w:val="22"/>
+              <w:u w:val="none"/>
+              <w:shd w:fill="auto" w:val="clear"/>
+              <w:vertAlign w:val="baseline"/>
               <w:rtl w:val="0"/>
             </w:rPr>
             <w:t xml:space="preserve">7</w:t>
@@ -2606,11 +3030,34 @@
             </w:tabs>
             <w:spacing w:before="60" w:line="240" w:lineRule="auto"/>
             <w:ind w:left="360" w:firstLine="0"/>
-            <w:rPr/>
+            <w:rPr>
+              <w:rFonts w:ascii="Arial" w:cs="Arial" w:eastAsia="Arial" w:hAnsi="Arial"/>
+              <w:b w:val="0"/>
+              <w:i w:val="0"/>
+              <w:smallCaps w:val="0"/>
+              <w:strike w:val="0"/>
+              <w:color w:val="000000"/>
+              <w:sz w:val="22"/>
+              <w:szCs w:val="22"/>
+              <w:u w:val="none"/>
+              <w:shd w:fill="auto" w:val="clear"/>
+              <w:vertAlign w:val="baseline"/>
+            </w:rPr>
           </w:pPr>
           <w:hyperlink w:anchor="_i0nxjrdbdfbd">
             <w:r>
               <w:rPr>
+                <w:rFonts w:ascii="Arial" w:cs="Arial" w:eastAsia="Arial" w:hAnsi="Arial"/>
+                <w:b w:val="0"/>
+                <w:i w:val="0"/>
+                <w:smallCaps w:val="0"/>
+                <w:strike w:val="0"/>
+                <w:color w:val="000000"/>
+                <w:sz w:val="22"/>
+                <w:szCs w:val="22"/>
+                <w:u w:val="none"/>
+                <w:shd w:fill="auto" w:val="clear"/>
+                <w:vertAlign w:val="baseline"/>
                 <w:rtl w:val="0"/>
               </w:rPr>
               <w:t xml:space="preserve">5. Flujo alternativo</w:t>
@@ -2618,6 +3065,17 @@
           </w:hyperlink>
           <w:r>
             <w:rPr>
+              <w:rFonts w:ascii="Arial" w:cs="Arial" w:eastAsia="Arial" w:hAnsi="Arial"/>
+              <w:b w:val="0"/>
+              <w:i w:val="0"/>
+              <w:smallCaps w:val="0"/>
+              <w:strike w:val="0"/>
+              <w:color w:val="000000"/>
+              <w:sz w:val="22"/>
+              <w:szCs w:val="22"/>
+              <w:u w:val="none"/>
+              <w:shd w:fill="auto" w:val="clear"/>
+              <w:vertAlign w:val="baseline"/>
               <w:rtl w:val="0"/>
             </w:rPr>
             <w:tab/>
@@ -2629,9 +3087,20 @@
           </w:r>
           <w:r>
             <w:rPr>
+              <w:rFonts w:ascii="Arial" w:cs="Arial" w:eastAsia="Arial" w:hAnsi="Arial"/>
+              <w:b w:val="0"/>
+              <w:i w:val="0"/>
+              <w:smallCaps w:val="0"/>
+              <w:strike w:val="0"/>
+              <w:color w:val="000000"/>
+              <w:sz w:val="22"/>
+              <w:szCs w:val="22"/>
+              <w:u w:val="none"/>
+              <w:shd w:fill="auto" w:val="clear"/>
+              <w:vertAlign w:val="baseline"/>
               <w:rtl w:val="0"/>
             </w:rPr>
-            <w:t xml:space="preserve">8</w:t>
+            <w:t xml:space="preserve">7</w:t>
           </w:r>
           <w:r>
             <w:fldChar w:fldCharType="end"/>
@@ -2649,11 +3118,34 @@
             </w:tabs>
             <w:spacing w:before="60" w:line="240" w:lineRule="auto"/>
             <w:ind w:left="360" w:firstLine="0"/>
-            <w:rPr/>
+            <w:rPr>
+              <w:rFonts w:ascii="Arial" w:cs="Arial" w:eastAsia="Arial" w:hAnsi="Arial"/>
+              <w:b w:val="0"/>
+              <w:i w:val="0"/>
+              <w:smallCaps w:val="0"/>
+              <w:strike w:val="0"/>
+              <w:color w:val="000000"/>
+              <w:sz w:val="22"/>
+              <w:szCs w:val="22"/>
+              <w:u w:val="none"/>
+              <w:shd w:fill="auto" w:val="clear"/>
+              <w:vertAlign w:val="baseline"/>
+            </w:rPr>
           </w:pPr>
           <w:hyperlink w:anchor="_w20v29gyyv2f">
             <w:r>
               <w:rPr>
+                <w:rFonts w:ascii="Arial" w:cs="Arial" w:eastAsia="Arial" w:hAnsi="Arial"/>
+                <w:b w:val="0"/>
+                <w:i w:val="0"/>
+                <w:smallCaps w:val="0"/>
+                <w:strike w:val="0"/>
+                <w:color w:val="000000"/>
+                <w:sz w:val="22"/>
+                <w:szCs w:val="22"/>
+                <w:u w:val="none"/>
+                <w:shd w:fill="auto" w:val="clear"/>
+                <w:vertAlign w:val="baseline"/>
                 <w:rtl w:val="0"/>
               </w:rPr>
               <w:t xml:space="preserve">6. Campos</w:t>
@@ -2661,6 +3153,17 @@
           </w:hyperlink>
           <w:r>
             <w:rPr>
+              <w:rFonts w:ascii="Arial" w:cs="Arial" w:eastAsia="Arial" w:hAnsi="Arial"/>
+              <w:b w:val="0"/>
+              <w:i w:val="0"/>
+              <w:smallCaps w:val="0"/>
+              <w:strike w:val="0"/>
+              <w:color w:val="000000"/>
+              <w:sz w:val="22"/>
+              <w:szCs w:val="22"/>
+              <w:u w:val="none"/>
+              <w:shd w:fill="auto" w:val="clear"/>
+              <w:vertAlign w:val="baseline"/>
               <w:rtl w:val="0"/>
             </w:rPr>
             <w:tab/>
@@ -2672,9 +3175,20 @@
           </w:r>
           <w:r>
             <w:rPr>
+              <w:rFonts w:ascii="Arial" w:cs="Arial" w:eastAsia="Arial" w:hAnsi="Arial"/>
+              <w:b w:val="0"/>
+              <w:i w:val="0"/>
+              <w:smallCaps w:val="0"/>
+              <w:strike w:val="0"/>
+              <w:color w:val="000000"/>
+              <w:sz w:val="22"/>
+              <w:szCs w:val="22"/>
+              <w:u w:val="none"/>
+              <w:shd w:fill="auto" w:val="clear"/>
+              <w:vertAlign w:val="baseline"/>
               <w:rtl w:val="0"/>
             </w:rPr>
-            <w:t xml:space="preserve">8</w:t>
+            <w:t xml:space="preserve">7</w:t>
           </w:r>
           <w:r>
             <w:fldChar w:fldCharType="end"/>
@@ -2692,20 +3206,52 @@
             </w:tabs>
             <w:spacing w:before="200" w:line="240" w:lineRule="auto"/>
             <w:ind w:left="0" w:firstLine="0"/>
-            <w:rPr/>
+            <w:rPr>
+              <w:rFonts w:ascii="Arial" w:cs="Arial" w:eastAsia="Arial" w:hAnsi="Arial"/>
+              <w:b w:val="1"/>
+              <w:i w:val="0"/>
+              <w:smallCaps w:val="0"/>
+              <w:strike w:val="0"/>
+              <w:color w:val="000000"/>
+              <w:sz w:val="22"/>
+              <w:szCs w:val="22"/>
+              <w:u w:val="none"/>
+              <w:shd w:fill="auto" w:val="clear"/>
+              <w:vertAlign w:val="baseline"/>
+            </w:rPr>
           </w:pPr>
           <w:hyperlink w:anchor="_dlcokivo54n0">
             <w:r>
               <w:rPr>
+                <w:rFonts w:ascii="Arial" w:cs="Arial" w:eastAsia="Arial" w:hAnsi="Arial"/>
                 <w:b w:val="1"/>
-                <w:rtl w:val="0"/>
-              </w:rPr>
-              <w:t xml:space="preserve">ESPECIFICACIÓN DE CASO DE USO DE HU-02: Eliminación de usuarios</w:t>
+                <w:i w:val="0"/>
+                <w:smallCaps w:val="0"/>
+                <w:strike w:val="0"/>
+                <w:color w:val="000000"/>
+                <w:sz w:val="22"/>
+                <w:szCs w:val="22"/>
+                <w:u w:val="none"/>
+                <w:shd w:fill="auto" w:val="clear"/>
+                <w:vertAlign w:val="baseline"/>
+                <w:rtl w:val="0"/>
+              </w:rPr>
+              <w:t xml:space="preserve">ESPECIFICACIÓN DE CASO DE USO DE HU-02: Eliminar usuario</w:t>
             </w:r>
           </w:hyperlink>
           <w:r>
             <w:rPr>
+              <w:rFonts w:ascii="Arial" w:cs="Arial" w:eastAsia="Arial" w:hAnsi="Arial"/>
               <w:b w:val="1"/>
+              <w:i w:val="0"/>
+              <w:smallCaps w:val="0"/>
+              <w:strike w:val="0"/>
+              <w:color w:val="000000"/>
+              <w:sz w:val="22"/>
+              <w:szCs w:val="22"/>
+              <w:u w:val="none"/>
+              <w:shd w:fill="auto" w:val="clear"/>
+              <w:vertAlign w:val="baseline"/>
               <w:rtl w:val="0"/>
             </w:rPr>
             <w:tab/>
@@ -2717,10 +3263,20 @@
           </w:r>
           <w:r>
             <w:rPr>
+              <w:rFonts w:ascii="Arial" w:cs="Arial" w:eastAsia="Arial" w:hAnsi="Arial"/>
               <w:b w:val="1"/>
+              <w:i w:val="0"/>
+              <w:smallCaps w:val="0"/>
+              <w:strike w:val="0"/>
+              <w:color w:val="000000"/>
+              <w:sz w:val="22"/>
+              <w:szCs w:val="22"/>
+              <w:u w:val="none"/>
+              <w:shd w:fill="auto" w:val="clear"/>
+              <w:vertAlign w:val="baseline"/>
               <w:rtl w:val="0"/>
             </w:rPr>
-            <w:t xml:space="preserve">8</w:t>
+            <w:t xml:space="preserve">9</w:t>
           </w:r>
           <w:r>
             <w:fldChar w:fldCharType="end"/>
@@ -2738,11 +3294,34 @@
             </w:tabs>
             <w:spacing w:before="60" w:line="240" w:lineRule="auto"/>
             <w:ind w:left="360" w:firstLine="0"/>
-            <w:rPr/>
+            <w:rPr>
+              <w:rFonts w:ascii="Arial" w:cs="Arial" w:eastAsia="Arial" w:hAnsi="Arial"/>
+              <w:b w:val="0"/>
+              <w:i w:val="0"/>
+              <w:smallCaps w:val="0"/>
+              <w:strike w:val="0"/>
+              <w:color w:val="000000"/>
+              <w:sz w:val="22"/>
+              <w:szCs w:val="22"/>
+              <w:u w:val="none"/>
+              <w:shd w:fill="auto" w:val="clear"/>
+              <w:vertAlign w:val="baseline"/>
+            </w:rPr>
           </w:pPr>
           <w:hyperlink w:anchor="_at986orvsnfm">
             <w:r>
               <w:rPr>
+                <w:rFonts w:ascii="Arial" w:cs="Arial" w:eastAsia="Arial" w:hAnsi="Arial"/>
+                <w:b w:val="0"/>
+                <w:i w:val="0"/>
+                <w:smallCaps w:val="0"/>
+                <w:strike w:val="0"/>
+                <w:color w:val="000000"/>
+                <w:sz w:val="22"/>
+                <w:szCs w:val="22"/>
+                <w:u w:val="none"/>
+                <w:shd w:fill="auto" w:val="clear"/>
+                <w:vertAlign w:val="baseline"/>
                 <w:rtl w:val="0"/>
               </w:rPr>
               <w:t xml:space="preserve">1. Objetivo:</w:t>
@@ -2750,6 +3329,17 @@
           </w:hyperlink>
           <w:r>
             <w:rPr>
+              <w:rFonts w:ascii="Arial" w:cs="Arial" w:eastAsia="Arial" w:hAnsi="Arial"/>
+              <w:b w:val="0"/>
+              <w:i w:val="0"/>
+              <w:smallCaps w:val="0"/>
+              <w:strike w:val="0"/>
+              <w:color w:val="000000"/>
+              <w:sz w:val="22"/>
+              <w:szCs w:val="22"/>
+              <w:u w:val="none"/>
+              <w:shd w:fill="auto" w:val="clear"/>
+              <w:vertAlign w:val="baseline"/>
               <w:rtl w:val="0"/>
             </w:rPr>
             <w:tab/>
@@ -2761,9 +3351,20 @@
           </w:r>
           <w:r>
             <w:rPr>
+              <w:rFonts w:ascii="Arial" w:cs="Arial" w:eastAsia="Arial" w:hAnsi="Arial"/>
+              <w:b w:val="0"/>
+              <w:i w:val="0"/>
+              <w:smallCaps w:val="0"/>
+              <w:strike w:val="0"/>
+              <w:color w:val="000000"/>
+              <w:sz w:val="22"/>
+              <w:szCs w:val="22"/>
+              <w:u w:val="none"/>
+              <w:shd w:fill="auto" w:val="clear"/>
+              <w:vertAlign w:val="baseline"/>
               <w:rtl w:val="0"/>
             </w:rPr>
-            <w:t xml:space="preserve">8</w:t>
+            <w:t xml:space="preserve">9</w:t>
           </w:r>
           <w:r>
             <w:fldChar w:fldCharType="end"/>
@@ -2781,32 +3382,77 @@
             </w:tabs>
             <w:spacing w:before="60" w:line="240" w:lineRule="auto"/>
             <w:ind w:left="360" w:firstLine="0"/>
-            <w:rPr/>
+            <w:rPr>
+              <w:rFonts w:ascii="Arial" w:cs="Arial" w:eastAsia="Arial" w:hAnsi="Arial"/>
+              <w:b w:val="0"/>
+              <w:i w:val="0"/>
+              <w:smallCaps w:val="0"/>
+              <w:strike w:val="0"/>
+              <w:color w:val="000000"/>
+              <w:sz w:val="22"/>
+              <w:szCs w:val="22"/>
+              <w:u w:val="none"/>
+              <w:shd w:fill="auto" w:val="clear"/>
+              <w:vertAlign w:val="baseline"/>
+            </w:rPr>
           </w:pPr>
-          <w:hyperlink w:anchor="_5yvftiyxbcnt">
-            <w:r>
-              <w:rPr>
-                <w:rtl w:val="0"/>
-              </w:rPr>
-              <w:t xml:space="preserve">Posibilitar la eliminación de usuarios que tendrán acceso al sistema</w:t>
+          <w:hyperlink w:anchor="_m31yd3ucqttr">
+            <w:r>
+              <w:rPr>
+                <w:rFonts w:ascii="Arial" w:cs="Arial" w:eastAsia="Arial" w:hAnsi="Arial"/>
+                <w:b w:val="0"/>
+                <w:i w:val="0"/>
+                <w:smallCaps w:val="0"/>
+                <w:strike w:val="0"/>
+                <w:color w:val="000000"/>
+                <w:sz w:val="22"/>
+                <w:szCs w:val="22"/>
+                <w:u w:val="none"/>
+                <w:shd w:fill="auto" w:val="clear"/>
+                <w:vertAlign w:val="baseline"/>
+                <w:rtl w:val="0"/>
+              </w:rPr>
+              <w:t xml:space="preserve">2. Precondiciones</w:t>
             </w:r>
           </w:hyperlink>
           <w:r>
             <w:rPr>
+              <w:rFonts w:ascii="Arial" w:cs="Arial" w:eastAsia="Arial" w:hAnsi="Arial"/>
+              <w:b w:val="0"/>
+              <w:i w:val="0"/>
+              <w:smallCaps w:val="0"/>
+              <w:strike w:val="0"/>
+              <w:color w:val="000000"/>
+              <w:sz w:val="22"/>
+              <w:szCs w:val="22"/>
+              <w:u w:val="none"/>
+              <w:shd w:fill="auto" w:val="clear"/>
+              <w:vertAlign w:val="baseline"/>
               <w:rtl w:val="0"/>
             </w:rPr>
             <w:tab/>
           </w:r>
           <w:r>
             <w:fldChar w:fldCharType="begin"/>
-            <w:instrText xml:space="preserve"> PAGEREF _5yvftiyxbcnt \h </w:instrText>
+            <w:instrText xml:space="preserve"> PAGEREF _m31yd3ucqttr \h </w:instrText>
             <w:fldChar w:fldCharType="separate"/>
           </w:r>
           <w:r>
             <w:rPr>
+              <w:rFonts w:ascii="Arial" w:cs="Arial" w:eastAsia="Arial" w:hAnsi="Arial"/>
+              <w:b w:val="0"/>
+              <w:i w:val="0"/>
+              <w:smallCaps w:val="0"/>
+              <w:strike w:val="0"/>
+              <w:color w:val="000000"/>
+              <w:sz w:val="22"/>
+              <w:szCs w:val="22"/>
+              <w:u w:val="none"/>
+              <w:shd w:fill="auto" w:val="clear"/>
+              <w:vertAlign w:val="baseline"/>
               <w:rtl w:val="0"/>
             </w:rPr>
-            <w:t xml:space="preserve">8</w:t>
+            <w:t xml:space="preserve">9</w:t>
           </w:r>
           <w:r>
             <w:fldChar w:fldCharType="end"/>
@@ -2824,32 +3470,77 @@
             </w:tabs>
             <w:spacing w:before="60" w:line="240" w:lineRule="auto"/>
             <w:ind w:left="360" w:firstLine="0"/>
-            <w:rPr/>
+            <w:rPr>
+              <w:rFonts w:ascii="Arial" w:cs="Arial" w:eastAsia="Arial" w:hAnsi="Arial"/>
+              <w:b w:val="0"/>
+              <w:i w:val="0"/>
+              <w:smallCaps w:val="0"/>
+              <w:strike w:val="0"/>
+              <w:color w:val="000000"/>
+              <w:sz w:val="22"/>
+              <w:szCs w:val="22"/>
+              <w:u w:val="none"/>
+              <w:shd w:fill="auto" w:val="clear"/>
+              <w:vertAlign w:val="baseline"/>
+            </w:rPr>
           </w:pPr>
-          <w:hyperlink w:anchor="_m31yd3ucqttr">
-            <w:r>
-              <w:rPr>
-                <w:rtl w:val="0"/>
-              </w:rPr>
-              <w:t xml:space="preserve">2. Precondiciones</w:t>
+          <w:hyperlink w:anchor="_m5htb68rzzcr">
+            <w:r>
+              <w:rPr>
+                <w:rFonts w:ascii="Arial" w:cs="Arial" w:eastAsia="Arial" w:hAnsi="Arial"/>
+                <w:b w:val="0"/>
+                <w:i w:val="0"/>
+                <w:smallCaps w:val="0"/>
+                <w:strike w:val="0"/>
+                <w:color w:val="000000"/>
+                <w:sz w:val="22"/>
+                <w:szCs w:val="22"/>
+                <w:u w:val="none"/>
+                <w:shd w:fill="auto" w:val="clear"/>
+                <w:vertAlign w:val="baseline"/>
+                <w:rtl w:val="0"/>
+              </w:rPr>
+              <w:t xml:space="preserve">3. Particularidades</w:t>
             </w:r>
           </w:hyperlink>
           <w:r>
             <w:rPr>
+              <w:rFonts w:ascii="Arial" w:cs="Arial" w:eastAsia="Arial" w:hAnsi="Arial"/>
+              <w:b w:val="0"/>
+              <w:i w:val="0"/>
+              <w:smallCaps w:val="0"/>
+              <w:strike w:val="0"/>
+              <w:color w:val="000000"/>
+              <w:sz w:val="22"/>
+              <w:szCs w:val="22"/>
+              <w:u w:val="none"/>
+              <w:shd w:fill="auto" w:val="clear"/>
+              <w:vertAlign w:val="baseline"/>
               <w:rtl w:val="0"/>
             </w:rPr>
             <w:tab/>
           </w:r>
           <w:r>
             <w:fldChar w:fldCharType="begin"/>
-            <w:instrText xml:space="preserve"> PAGEREF _m31yd3ucqttr \h </w:instrText>
+            <w:instrText xml:space="preserve"> PAGEREF _m5htb68rzzcr \h </w:instrText>
             <w:fldChar w:fldCharType="separate"/>
           </w:r>
           <w:r>
             <w:rPr>
+              <w:rFonts w:ascii="Arial" w:cs="Arial" w:eastAsia="Arial" w:hAnsi="Arial"/>
+              <w:b w:val="0"/>
+              <w:i w:val="0"/>
+              <w:smallCaps w:val="0"/>
+              <w:strike w:val="0"/>
+              <w:color w:val="000000"/>
+              <w:sz w:val="22"/>
+              <w:szCs w:val="22"/>
+              <w:u w:val="none"/>
+              <w:shd w:fill="auto" w:val="clear"/>
+              <w:vertAlign w:val="baseline"/>
               <w:rtl w:val="0"/>
             </w:rPr>
-            <w:t xml:space="preserve">8</w:t>
+            <w:t xml:space="preserve">9</w:t>
           </w:r>
           <w:r>
             <w:fldChar w:fldCharType="end"/>
@@ -2867,29 +3558,74 @@
             </w:tabs>
             <w:spacing w:before="60" w:line="240" w:lineRule="auto"/>
             <w:ind w:left="360" w:firstLine="0"/>
-            <w:rPr/>
+            <w:rPr>
+              <w:rFonts w:ascii="Arial" w:cs="Arial" w:eastAsia="Arial" w:hAnsi="Arial"/>
+              <w:b w:val="0"/>
+              <w:i w:val="0"/>
+              <w:smallCaps w:val="0"/>
+              <w:strike w:val="0"/>
+              <w:color w:val="000000"/>
+              <w:sz w:val="22"/>
+              <w:szCs w:val="22"/>
+              <w:u w:val="none"/>
+              <w:shd w:fill="auto" w:val="clear"/>
+              <w:vertAlign w:val="baseline"/>
+            </w:rPr>
           </w:pPr>
-          <w:hyperlink w:anchor="_m5htb68rzzcr">
-            <w:r>
-              <w:rPr>
-                <w:rtl w:val="0"/>
-              </w:rPr>
-              <w:t xml:space="preserve">3. Particularidades</w:t>
+          <w:hyperlink w:anchor="_qkmkivrqdevc">
+            <w:r>
+              <w:rPr>
+                <w:rFonts w:ascii="Arial" w:cs="Arial" w:eastAsia="Arial" w:hAnsi="Arial"/>
+                <w:b w:val="0"/>
+                <w:i w:val="0"/>
+                <w:smallCaps w:val="0"/>
+                <w:strike w:val="0"/>
+                <w:color w:val="000000"/>
+                <w:sz w:val="22"/>
+                <w:szCs w:val="22"/>
+                <w:u w:val="none"/>
+                <w:shd w:fill="auto" w:val="clear"/>
+                <w:vertAlign w:val="baseline"/>
+                <w:rtl w:val="0"/>
+              </w:rPr>
+              <w:t xml:space="preserve">4. Flujo Básico</w:t>
             </w:r>
           </w:hyperlink>
           <w:r>
             <w:rPr>
+              <w:rFonts w:ascii="Arial" w:cs="Arial" w:eastAsia="Arial" w:hAnsi="Arial"/>
+              <w:b w:val="0"/>
+              <w:i w:val="0"/>
+              <w:smallCaps w:val="0"/>
+              <w:strike w:val="0"/>
+              <w:color w:val="000000"/>
+              <w:sz w:val="22"/>
+              <w:szCs w:val="22"/>
+              <w:u w:val="none"/>
+              <w:shd w:fill="auto" w:val="clear"/>
+              <w:vertAlign w:val="baseline"/>
               <w:rtl w:val="0"/>
             </w:rPr>
             <w:tab/>
           </w:r>
           <w:r>
             <w:fldChar w:fldCharType="begin"/>
-            <w:instrText xml:space="preserve"> PAGEREF _m5htb68rzzcr \h </w:instrText>
+            <w:instrText xml:space="preserve"> PAGEREF _qkmkivrqdevc \h </w:instrText>
             <w:fldChar w:fldCharType="separate"/>
           </w:r>
           <w:r>
             <w:rPr>
+              <w:rFonts w:ascii="Arial" w:cs="Arial" w:eastAsia="Arial" w:hAnsi="Arial"/>
+              <w:b w:val="0"/>
+              <w:i w:val="0"/>
+              <w:smallCaps w:val="0"/>
+              <w:strike w:val="0"/>
+              <w:color w:val="000000"/>
+              <w:sz w:val="22"/>
+              <w:szCs w:val="22"/>
+              <w:u w:val="none"/>
+              <w:shd w:fill="auto" w:val="clear"/>
+              <w:vertAlign w:val="baseline"/>
               <w:rtl w:val="0"/>
             </w:rPr>
             <w:t xml:space="preserve">9</w:t>
@@ -2910,54 +3646,34 @@
             </w:tabs>
             <w:spacing w:before="60" w:line="240" w:lineRule="auto"/>
             <w:ind w:left="360" w:firstLine="0"/>
-            <w:rPr/>
-          </w:pPr>
-          <w:hyperlink w:anchor="_qkmkivrqdevc">
-            <w:r>
-              <w:rPr>
-                <w:rtl w:val="0"/>
-              </w:rPr>
-              <w:t xml:space="preserve">4. Flujo Básico</w:t>
-            </w:r>
-          </w:hyperlink>
-          <w:r>
-            <w:rPr>
-              <w:rtl w:val="0"/>
-            </w:rPr>
-            <w:tab/>
-          </w:r>
-          <w:r>
-            <w:fldChar w:fldCharType="begin"/>
-            <w:instrText xml:space="preserve"> PAGEREF _qkmkivrqdevc \h </w:instrText>
-            <w:fldChar w:fldCharType="separate"/>
-          </w:r>
-          <w:r>
-            <w:rPr>
-              <w:rtl w:val="0"/>
-            </w:rPr>
-            <w:t xml:space="preserve">9</w:t>
-          </w:r>
-          <w:r>
-            <w:fldChar w:fldCharType="end"/>
-          </w:r>
-          <w:r>
-            <w:rPr>
-              <w:rtl w:val="0"/>
-            </w:rPr>
-          </w:r>
-        </w:p>
-        <w:p>
-          <w:pPr>
-            <w:tabs>
-              <w:tab w:val="right" w:pos="9025.511811023624"/>
-            </w:tabs>
-            <w:spacing w:before="60" w:line="240" w:lineRule="auto"/>
-            <w:ind w:left="360" w:firstLine="0"/>
-            <w:rPr/>
+            <w:rPr>
+              <w:rFonts w:ascii="Arial" w:cs="Arial" w:eastAsia="Arial" w:hAnsi="Arial"/>
+              <w:b w:val="0"/>
+              <w:i w:val="0"/>
+              <w:smallCaps w:val="0"/>
+              <w:strike w:val="0"/>
+              <w:color w:val="000000"/>
+              <w:sz w:val="22"/>
+              <w:szCs w:val="22"/>
+              <w:u w:val="none"/>
+              <w:shd w:fill="auto" w:val="clear"/>
+              <w:vertAlign w:val="baseline"/>
+            </w:rPr>
           </w:pPr>
           <w:hyperlink w:anchor="_xjc6b58fqnd7">
             <w:r>
               <w:rPr>
+                <w:rFonts w:ascii="Arial" w:cs="Arial" w:eastAsia="Arial" w:hAnsi="Arial"/>
+                <w:b w:val="0"/>
+                <w:i w:val="0"/>
+                <w:smallCaps w:val="0"/>
+                <w:strike w:val="0"/>
+                <w:color w:val="000000"/>
+                <w:sz w:val="22"/>
+                <w:szCs w:val="22"/>
+                <w:u w:val="none"/>
+                <w:shd w:fill="auto" w:val="clear"/>
+                <w:vertAlign w:val="baseline"/>
                 <w:rtl w:val="0"/>
               </w:rPr>
               <w:t xml:space="preserve">5. Flujo alternativo</w:t>
@@ -2965,6 +3681,17 @@
           </w:hyperlink>
           <w:r>
             <w:rPr>
+              <w:rFonts w:ascii="Arial" w:cs="Arial" w:eastAsia="Arial" w:hAnsi="Arial"/>
+              <w:b w:val="0"/>
+              <w:i w:val="0"/>
+              <w:smallCaps w:val="0"/>
+              <w:strike w:val="0"/>
+              <w:color w:val="000000"/>
+              <w:sz w:val="22"/>
+              <w:szCs w:val="22"/>
+              <w:u w:val="none"/>
+              <w:shd w:fill="auto" w:val="clear"/>
+              <w:vertAlign w:val="baseline"/>
               <w:rtl w:val="0"/>
             </w:rPr>
             <w:tab/>
@@ -2976,6 +3703,17 @@
           </w:r>
           <w:r>
             <w:rPr>
+              <w:rFonts w:ascii="Arial" w:cs="Arial" w:eastAsia="Arial" w:hAnsi="Arial"/>
+              <w:b w:val="0"/>
+              <w:i w:val="0"/>
+              <w:smallCaps w:val="0"/>
+              <w:strike w:val="0"/>
+              <w:color w:val="000000"/>
+              <w:sz w:val="22"/>
+              <w:szCs w:val="22"/>
+              <w:u w:val="none"/>
+              <w:shd w:fill="auto" w:val="clear"/>
+              <w:vertAlign w:val="baseline"/>
               <w:rtl w:val="0"/>
             </w:rPr>
             <w:t xml:space="preserve">9</w:t>
@@ -2996,11 +3734,34 @@
             </w:tabs>
             <w:spacing w:after="80" w:before="60" w:line="240" w:lineRule="auto"/>
             <w:ind w:left="360" w:firstLine="0"/>
-            <w:rPr/>
+            <w:rPr>
+              <w:rFonts w:ascii="Arial" w:cs="Arial" w:eastAsia="Arial" w:hAnsi="Arial"/>
+              <w:b w:val="0"/>
+              <w:i w:val="0"/>
+              <w:smallCaps w:val="0"/>
+              <w:strike w:val="0"/>
+              <w:color w:val="000000"/>
+              <w:sz w:val="22"/>
+              <w:szCs w:val="22"/>
+              <w:u w:val="none"/>
+              <w:shd w:fill="auto" w:val="clear"/>
+              <w:vertAlign w:val="baseline"/>
+            </w:rPr>
           </w:pPr>
           <w:hyperlink w:anchor="_ezj849hqgb1s">
             <w:r>
               <w:rPr>
+                <w:rFonts w:ascii="Arial" w:cs="Arial" w:eastAsia="Arial" w:hAnsi="Arial"/>
+                <w:b w:val="0"/>
+                <w:i w:val="0"/>
+                <w:smallCaps w:val="0"/>
+                <w:strike w:val="0"/>
+                <w:color w:val="000000"/>
+                <w:sz w:val="22"/>
+                <w:szCs w:val="22"/>
+                <w:u w:val="none"/>
+                <w:shd w:fill="auto" w:val="clear"/>
+                <w:vertAlign w:val="baseline"/>
                 <w:rtl w:val="0"/>
               </w:rPr>
               <w:t xml:space="preserve">6. Campos</w:t>
@@ -3008,6 +3769,17 @@
           </w:hyperlink>
           <w:r>
             <w:rPr>
+              <w:rFonts w:ascii="Arial" w:cs="Arial" w:eastAsia="Arial" w:hAnsi="Arial"/>
+              <w:b w:val="0"/>
+              <w:i w:val="0"/>
+              <w:smallCaps w:val="0"/>
+              <w:strike w:val="0"/>
+              <w:color w:val="000000"/>
+              <w:sz w:val="22"/>
+              <w:szCs w:val="22"/>
+              <w:u w:val="none"/>
+              <w:shd w:fill="auto" w:val="clear"/>
+              <w:vertAlign w:val="baseline"/>
               <w:rtl w:val="0"/>
             </w:rPr>
             <w:tab/>
@@ -3019,6 +3791,17 @@
           </w:r>
           <w:r>
             <w:rPr>
+              <w:rFonts w:ascii="Arial" w:cs="Arial" w:eastAsia="Arial" w:hAnsi="Arial"/>
+              <w:b w:val="0"/>
+              <w:i w:val="0"/>
+              <w:smallCaps w:val="0"/>
+              <w:strike w:val="0"/>
+              <w:color w:val="000000"/>
+              <w:sz w:val="22"/>
+              <w:szCs w:val="22"/>
+              <w:u w:val="none"/>
+              <w:shd w:fill="auto" w:val="clear"/>
+              <w:vertAlign w:val="baseline"/>
               <w:rtl w:val="0"/>
             </w:rPr>
             <w:t xml:space="preserve">9</w:t>
@@ -3083,6 +3866,22 @@
     </w:p>
     <w:p>
       <w:pPr>
+        <w:spacing w:line="360" w:lineRule="auto"/>
+        <w:jc w:val="left"/>
+        <w:rPr>
+          <w:b w:val="1"/>
+          <w:sz w:val="24"/>
+          <w:szCs w:val="24"/>
+        </w:rPr>
+      </w:pPr>
+      <w:r>
+        <w:rPr>
+          <w:rtl w:val="0"/>
+        </w:rPr>
+      </w:r>
+    </w:p>
+    <w:p>
+      <w:pPr>
         <w:pStyle w:val="Heading1"/>
         <w:spacing w:line="276" w:lineRule="auto"/>
         <w:rPr>
@@ -3139,7 +3938,7 @@
       <w:pPr>
         <w:numPr>
           <w:ilvl w:val="0"/>
-          <w:numId w:val="7"/>
+          <w:numId w:val="8"/>
         </w:numPr>
         <w:spacing w:after="200" w:before="200" w:line="276" w:lineRule="auto"/>
         <w:ind w:left="720" w:hanging="360"/>
@@ -3161,7 +3960,7 @@
       <w:pPr>
         <w:numPr>
           <w:ilvl w:val="0"/>
-          <w:numId w:val="7"/>
+          <w:numId w:val="8"/>
         </w:numPr>
         <w:spacing w:after="200" w:before="200" w:line="276" w:lineRule="auto"/>
         <w:ind w:left="720" w:hanging="360"/>
@@ -3183,7 +3982,7 @@
       <w:pPr>
         <w:numPr>
           <w:ilvl w:val="0"/>
-          <w:numId w:val="7"/>
+          <w:numId w:val="8"/>
         </w:numPr>
         <w:spacing w:after="200" w:before="200" w:line="276" w:lineRule="auto"/>
         <w:ind w:left="720" w:hanging="360"/>
@@ -3205,7 +4004,7 @@
       <w:pPr>
         <w:numPr>
           <w:ilvl w:val="0"/>
-          <w:numId w:val="7"/>
+          <w:numId w:val="8"/>
         </w:numPr>
         <w:spacing w:after="200" w:before="200" w:line="276" w:lineRule="auto"/>
         <w:ind w:left="720" w:hanging="360"/>
@@ -3280,12 +4079,12 @@
           <wp:inline distB="114300" distT="114300" distL="114300" distR="114300">
             <wp:extent cx="4248150" cy="2676525"/>
             <wp:effectExtent b="0" l="0" r="0" t="0"/>
-            <wp:docPr id="1" name="image2.png"/>
+            <wp:docPr id="1" name="image1.png"/>
             <a:graphic>
               <a:graphicData uri="http://schemas.openxmlformats.org/drawingml/2006/picture">
                 <pic:pic>
                   <pic:nvPicPr>
-                    <pic:cNvPr id="0" name="image2.png"/>
+                    <pic:cNvPr id="0" name="image1.png"/>
                     <pic:cNvPicPr preferRelativeResize="0"/>
                   </pic:nvPicPr>
                   <pic:blipFill>
@@ -3332,53 +4131,102 @@
           <w:szCs w:val="28"/>
           <w:rtl w:val="0"/>
         </w:rPr>
-        <w:t xml:space="preserve">ESPECIFICACIÓN DE CASO DE USO DE HU-02: Registro de usuarios</w:t>
+        <w:t xml:space="preserve">ESPECIFICACIÓN DE CASO DE USO DE HU-02: Agregar Usuario</w:t>
       </w:r>
     </w:p>
     <w:p>
       <w:pPr>
         <w:pStyle w:val="Heading2"/>
+        <w:numPr>
+          <w:ilvl w:val="0"/>
+          <w:numId w:val="10"/>
+        </w:numPr>
+        <w:spacing w:line="360" w:lineRule="auto"/>
+        <w:ind w:left="720" w:hanging="360"/>
+        <w:rPr>
+          <w:sz w:val="24"/>
+          <w:szCs w:val="24"/>
+        </w:rPr>
+      </w:pPr>
+      <w:bookmarkStart w:colFirst="0" w:colLast="0" w:name="_gt2rv0jbbrk7" w:id="5"/>
+      <w:bookmarkEnd w:id="5"/>
+      <w:r>
+        <w:rPr>
+          <w:sz w:val="24"/>
+          <w:szCs w:val="24"/>
+          <w:rtl w:val="0"/>
+        </w:rPr>
+        <w:t xml:space="preserve">Objetivo: </w:t>
+      </w:r>
+    </w:p>
+    <w:p>
+      <w:pPr>
+        <w:pStyle w:val="Heading2"/>
+        <w:spacing w:after="0" w:before="0" w:line="360" w:lineRule="auto"/>
+        <w:ind w:left="720" w:firstLine="0"/>
+        <w:rPr>
+          <w:sz w:val="24"/>
+          <w:szCs w:val="24"/>
+        </w:rPr>
+      </w:pPr>
+      <w:bookmarkStart w:colFirst="0" w:colLast="0" w:name="_dkpljhg0qsdf" w:id="6"/>
+      <w:bookmarkEnd w:id="6"/>
+      <w:r>
+        <w:rPr>
+          <w:sz w:val="24"/>
+          <w:szCs w:val="24"/>
+          <w:rtl w:val="0"/>
+        </w:rPr>
+        <w:t xml:space="preserve">Posibilitar el registro de usuarios que tendrán acceso al sistema, además podrá definir qué privilegios poseerán.</w:t>
+      </w:r>
+    </w:p>
+    <w:p>
+      <w:pPr>
+        <w:pStyle w:val="Heading2"/>
+        <w:numPr>
+          <w:ilvl w:val="0"/>
+          <w:numId w:val="10"/>
+        </w:numPr>
+        <w:spacing w:before="0" w:line="360" w:lineRule="auto"/>
+        <w:ind w:left="720" w:hanging="360"/>
+        <w:rPr>
+          <w:sz w:val="24"/>
+          <w:szCs w:val="24"/>
+        </w:rPr>
+      </w:pPr>
+      <w:bookmarkStart w:colFirst="0" w:colLast="0" w:name="_krfgz1fk5lr9" w:id="7"/>
+      <w:bookmarkEnd w:id="7"/>
+      <w:r>
+        <w:rPr>
+          <w:sz w:val="24"/>
+          <w:szCs w:val="24"/>
+          <w:rtl w:val="0"/>
+        </w:rPr>
+        <w:t xml:space="preserve">Precondiciones</w:t>
+      </w:r>
+    </w:p>
+    <w:p>
+      <w:pPr>
         <w:numPr>
           <w:ilvl w:val="0"/>
           <w:numId w:val="9"/>
         </w:numPr>
-        <w:spacing w:line="360" w:lineRule="auto"/>
-        <w:ind w:left="720" w:hanging="360"/>
-        <w:rPr>
-          <w:sz w:val="24"/>
-          <w:szCs w:val="24"/>
-        </w:rPr>
-      </w:pPr>
-      <w:bookmarkStart w:colFirst="0" w:colLast="0" w:name="_gt2rv0jbbrk7" w:id="5"/>
-      <w:bookmarkEnd w:id="5"/>
-      <w:r>
-        <w:rPr>
-          <w:sz w:val="24"/>
-          <w:szCs w:val="24"/>
-          <w:rtl w:val="0"/>
-        </w:rPr>
-        <w:t xml:space="preserve">Objetivo: </w:t>
-      </w:r>
-    </w:p>
-    <w:p>
-      <w:pPr>
-        <w:pStyle w:val="Heading2"/>
-        <w:spacing w:after="0" w:before="0" w:line="360" w:lineRule="auto"/>
-        <w:ind w:left="720" w:firstLine="0"/>
-        <w:rPr>
-          <w:sz w:val="24"/>
-          <w:szCs w:val="24"/>
-        </w:rPr>
-      </w:pPr>
-      <w:bookmarkStart w:colFirst="0" w:colLast="0" w:name="_dkpljhg0qsdf" w:id="6"/>
-      <w:bookmarkEnd w:id="6"/>
-      <w:r>
-        <w:rPr>
-          <w:sz w:val="24"/>
-          <w:szCs w:val="24"/>
-          <w:rtl w:val="0"/>
-        </w:rPr>
-        <w:t xml:space="preserve">Posibilitar el registro de usuarios que tendrán acceso al sistema, además podrá definir qué privilegios poseerán.</w:t>
+        <w:spacing w:after="0" w:afterAutospacing="0" w:line="360" w:lineRule="auto"/>
+        <w:ind w:left="1440" w:hanging="360"/>
+        <w:rPr>
+          <w:u w:val="none"/>
+        </w:rPr>
+      </w:pPr>
+      <w:r>
+        <w:rPr>
+          <w:rtl w:val="0"/>
+        </w:rPr>
+        <w:t xml:space="preserve">El usuario que poseerá la potestad de esta función, deberá tener el rol de administrador y tendrá sus credenciales previamente registradas en el sistema.</w:t>
+      </w:r>
+      <w:r>
+        <w:rPr>
+          <w:rtl w:val="0"/>
+        </w:rPr>
       </w:r>
     </w:p>
     <w:p>
@@ -3386,43 +4234,24 @@
         <w:pStyle w:val="Heading2"/>
         <w:numPr>
           <w:ilvl w:val="0"/>
-          <w:numId w:val="9"/>
+          <w:numId w:val="10"/>
         </w:numPr>
-        <w:spacing w:before="0" w:line="360" w:lineRule="auto"/>
+        <w:spacing w:after="0" w:afterAutospacing="0" w:before="0" w:beforeAutospacing="0" w:line="360" w:lineRule="auto"/>
         <w:ind w:left="720" w:hanging="360"/>
         <w:rPr>
           <w:sz w:val="24"/>
           <w:szCs w:val="24"/>
         </w:rPr>
       </w:pPr>
-      <w:bookmarkStart w:colFirst="0" w:colLast="0" w:name="_krfgz1fk5lr9" w:id="7"/>
-      <w:bookmarkEnd w:id="7"/>
-      <w:r>
-        <w:rPr>
-          <w:sz w:val="24"/>
-          <w:szCs w:val="24"/>
-          <w:rtl w:val="0"/>
-        </w:rPr>
-        <w:t xml:space="preserve">Precondiciones</w:t>
-      </w:r>
-    </w:p>
-    <w:p>
-      <w:pPr>
-        <w:numPr>
-          <w:ilvl w:val="0"/>
-          <w:numId w:val="8"/>
-        </w:numPr>
-        <w:spacing w:after="0" w:afterAutospacing="0" w:line="360" w:lineRule="auto"/>
-        <w:ind w:left="1440" w:hanging="360"/>
-        <w:rPr>
-          <w:u w:val="none"/>
-        </w:rPr>
-      </w:pPr>
-      <w:r>
-        <w:rPr>
-          <w:rtl w:val="0"/>
-        </w:rPr>
-        <w:t xml:space="preserve">El usuario que poseerá la potestad de esta función, deberá tener el rol de administrador y tendrá sus credenciales previamente registradas en el sistema.</w:t>
+      <w:bookmarkStart w:colFirst="0" w:colLast="0" w:name="_6biygyjzmcp4" w:id="8"/>
+      <w:bookmarkEnd w:id="8"/>
+      <w:r>
+        <w:rPr>
+          <w:sz w:val="24"/>
+          <w:szCs w:val="24"/>
+          <w:rtl w:val="0"/>
+        </w:rPr>
+        <w:t xml:space="preserve">Particularidades</w:t>
       </w:r>
       <w:r>
         <w:rPr>
@@ -3435,24 +4264,84 @@
         <w:pStyle w:val="Heading2"/>
         <w:numPr>
           <w:ilvl w:val="0"/>
-          <w:numId w:val="9"/>
+          <w:numId w:val="10"/>
         </w:numPr>
-        <w:spacing w:after="0" w:afterAutospacing="0" w:before="0" w:beforeAutospacing="0" w:line="360" w:lineRule="auto"/>
+        <w:spacing w:before="0" w:beforeAutospacing="0" w:line="360" w:lineRule="auto"/>
         <w:ind w:left="720" w:hanging="360"/>
         <w:rPr>
           <w:sz w:val="24"/>
           <w:szCs w:val="24"/>
         </w:rPr>
       </w:pPr>
-      <w:bookmarkStart w:colFirst="0" w:colLast="0" w:name="_6biygyjzmcp4" w:id="8"/>
-      <w:bookmarkEnd w:id="8"/>
-      <w:r>
-        <w:rPr>
-          <w:sz w:val="24"/>
-          <w:szCs w:val="24"/>
-          <w:rtl w:val="0"/>
-        </w:rPr>
-        <w:t xml:space="preserve">Particularidades</w:t>
+      <w:bookmarkStart w:colFirst="0" w:colLast="0" w:name="_6jon6gdzlmtv" w:id="9"/>
+      <w:bookmarkEnd w:id="9"/>
+      <w:r>
+        <w:rPr>
+          <w:sz w:val="24"/>
+          <w:szCs w:val="24"/>
+          <w:rtl w:val="0"/>
+        </w:rPr>
+        <w:t xml:space="preserve">Flujo Básico</w:t>
+      </w:r>
+    </w:p>
+    <w:p>
+      <w:pPr>
+        <w:ind w:left="1440" w:firstLine="0"/>
+        <w:rPr/>
+      </w:pPr>
+      <w:r>
+        <w:rPr>
+          <w:rtl w:val="0"/>
+        </w:rPr>
+        <w:t xml:space="preserve">1. Dentro de la interfaz principal del programa, se ingresará a la opción con el nombre “Usuarios”, </w:t>
+      </w:r>
+    </w:p>
+    <w:p>
+      <w:pPr>
+        <w:ind w:left="1440" w:firstLine="0"/>
+        <w:rPr/>
+      </w:pPr>
+      <w:r>
+        <w:rPr>
+          <w:rtl w:val="0"/>
+        </w:rPr>
+        <w:t xml:space="preserve">2. Una vez dentro de la opción, se abrirá una interfaz donde se obtiene una vista general de los usuarios registrados y una opción en la parte inferior del listado, que dirá “Agregar”, a la cual se ingresará.</w:t>
+      </w:r>
+    </w:p>
+    <w:p>
+      <w:pPr>
+        <w:ind w:left="1440" w:firstLine="0"/>
+        <w:rPr/>
+      </w:pPr>
+      <w:r>
+        <w:rPr>
+          <w:rtl w:val="0"/>
+        </w:rPr>
+        <w:t xml:space="preserve">3. Una vez dentro de la opción registrar, se mostrará una interfaz con campos a rellenar como nombre de usuario, PIN y permisos otorgados; todos correspondientes a las credenciales del nuevo usuario a crear.</w:t>
+      </w:r>
+    </w:p>
+    <w:p>
+      <w:pPr>
+        <w:ind w:left="1440" w:firstLine="0"/>
+        <w:rPr/>
+      </w:pPr>
+      <w:r>
+        <w:rPr>
+          <w:rtl w:val="0"/>
+        </w:rPr>
+        <w:t xml:space="preserve">4. Luego de rellenar los campos requeridos, se aceptará la creación del nuevo usuario dando click en botón de aceptar.</w:t>
+      </w:r>
+    </w:p>
+    <w:p>
+      <w:pPr>
+        <w:ind w:left="1440" w:firstLine="0"/>
+        <w:rPr/>
+      </w:pPr>
+      <w:r>
+        <w:rPr>
+          <w:rtl w:val="0"/>
+        </w:rPr>
+        <w:t xml:space="preserve">5. Una vez terminado el proceso, se cerrará automáticamente la interfaz de registro y se redirigirá a la interfaz principal de la función, donde se habrán actualizado los cambios efectuados.</w:t>
       </w:r>
       <w:r>
         <w:rPr>
@@ -3465,24 +4354,24 @@
         <w:pStyle w:val="Heading2"/>
         <w:numPr>
           <w:ilvl w:val="0"/>
-          <w:numId w:val="9"/>
+          <w:numId w:val="10"/>
         </w:numPr>
-        <w:spacing w:before="0" w:beforeAutospacing="0" w:line="360" w:lineRule="auto"/>
+        <w:spacing w:line="360" w:lineRule="auto"/>
         <w:ind w:left="720" w:hanging="360"/>
         <w:rPr>
           <w:sz w:val="24"/>
           <w:szCs w:val="24"/>
         </w:rPr>
       </w:pPr>
-      <w:bookmarkStart w:colFirst="0" w:colLast="0" w:name="_6jon6gdzlmtv" w:id="9"/>
-      <w:bookmarkEnd w:id="9"/>
-      <w:r>
-        <w:rPr>
-          <w:sz w:val="24"/>
-          <w:szCs w:val="24"/>
-          <w:rtl w:val="0"/>
-        </w:rPr>
-        <w:t xml:space="preserve">Flujo Básico</w:t>
+      <w:bookmarkStart w:colFirst="0" w:colLast="0" w:name="_yxcqkayow86l" w:id="10"/>
+      <w:bookmarkEnd w:id="10"/>
+      <w:r>
+        <w:rPr>
+          <w:sz w:val="24"/>
+          <w:szCs w:val="24"/>
+          <w:rtl w:val="0"/>
+        </w:rPr>
+        <w:t xml:space="preserve">Flujo alternativo</w:t>
       </w:r>
     </w:p>
     <w:p>
@@ -3494,7 +4383,7 @@
         <w:rPr>
           <w:rtl w:val="0"/>
         </w:rPr>
-        <w:t xml:space="preserve">1. Dentro de la interfaz principal del programa, se ingresará a la opción con el nombre “Usuarios”, </w:t>
+        <w:t xml:space="preserve">4.1. Luego de rellenar los campos requeridos, si por alguna razón se desea salir de la interfaz de registro se deberá seleccionar el botón cancelar, la cual tiene el símbolo “X”.</w:t>
       </w:r>
     </w:p>
     <w:p>
@@ -3506,43 +4395,7 @@
         <w:rPr>
           <w:rtl w:val="0"/>
         </w:rPr>
-        <w:t xml:space="preserve">2. Una vez dentro de la opción, se abrirá una interfaz donde se obtiene una vista general de los usuarios registrados y una opción en la parte inferior del listado, que dirá “Agregar”, a la cual se ingresará.</w:t>
-      </w:r>
-    </w:p>
-    <w:p>
-      <w:pPr>
-        <w:ind w:left="1440" w:firstLine="0"/>
-        <w:rPr/>
-      </w:pPr>
-      <w:r>
-        <w:rPr>
-          <w:rtl w:val="0"/>
-        </w:rPr>
-        <w:t xml:space="preserve">3. Una vez dentro de la opción registrar, se mostrará una interfaz con campos a rellenar como nombre de usuario, PIN y permisos otorgados; todos correspondientes a las credenciales del nuevo usuario a crear.</w:t>
-      </w:r>
-    </w:p>
-    <w:p>
-      <w:pPr>
-        <w:ind w:left="1440" w:firstLine="0"/>
-        <w:rPr/>
-      </w:pPr>
-      <w:r>
-        <w:rPr>
-          <w:rtl w:val="0"/>
-        </w:rPr>
-        <w:t xml:space="preserve">4. Luego de rellenar los campos requeridos, se aceptará la creación del nuevo usuario dando click en botón de aceptar.</w:t>
-      </w:r>
-    </w:p>
-    <w:p>
-      <w:pPr>
-        <w:ind w:left="1440" w:firstLine="0"/>
-        <w:rPr/>
-      </w:pPr>
-      <w:r>
-        <w:rPr>
-          <w:rtl w:val="0"/>
-        </w:rPr>
-        <w:t xml:space="preserve">5. Una vez terminado el proceso, se cerrará automáticamente la interfaz de registro y se redirigirá a la interfaz principal de la función, donde se habrán actualizado los cambios efectuados.</w:t>
+        <w:t xml:space="preserve">4.2. Luego de seleccionar la opción cancelar, se cerrará la interfaz de registro y volveremos a la interfaz principal con el listado de usuarios sin ninguna modificación.</w:t>
       </w:r>
       <w:r>
         <w:rPr>
@@ -3555,61 +4408,7 @@
         <w:pStyle w:val="Heading2"/>
         <w:numPr>
           <w:ilvl w:val="0"/>
-          <w:numId w:val="9"/>
-        </w:numPr>
-        <w:spacing w:line="360" w:lineRule="auto"/>
-        <w:ind w:left="720" w:hanging="360"/>
-        <w:rPr>
-          <w:sz w:val="24"/>
-          <w:szCs w:val="24"/>
-        </w:rPr>
-      </w:pPr>
-      <w:bookmarkStart w:colFirst="0" w:colLast="0" w:name="_yxcqkayow86l" w:id="10"/>
-      <w:bookmarkEnd w:id="10"/>
-      <w:r>
-        <w:rPr>
-          <w:sz w:val="24"/>
-          <w:szCs w:val="24"/>
-          <w:rtl w:val="0"/>
-        </w:rPr>
-        <w:t xml:space="preserve">Flujo alternativo</w:t>
-      </w:r>
-    </w:p>
-    <w:p>
-      <w:pPr>
-        <w:ind w:left="1440" w:firstLine="0"/>
-        <w:rPr/>
-      </w:pPr>
-      <w:r>
-        <w:rPr>
-          <w:rtl w:val="0"/>
-        </w:rPr>
-        <w:t xml:space="preserve">4.1. Luego de rellenar los campos requeridos, si por alguna razón se desea salir de la interfaz de registro se deberá seleccionar el botón cancelar, la cual tiene el símbolo “X”.</w:t>
-      </w:r>
-    </w:p>
-    <w:p>
-      <w:pPr>
-        <w:ind w:left="1440" w:firstLine="0"/>
-        <w:rPr/>
-      </w:pPr>
-      <w:r>
-        <w:rPr>
-          <w:rtl w:val="0"/>
-        </w:rPr>
-        <w:t xml:space="preserve">4.2. Luego de seleccionar la opción cancelar, se cerrará la interfaz de registro y volveremos a la interfaz principal con el listado de usuarios sin ninguna modificación.</w:t>
-      </w:r>
-      <w:r>
-        <w:rPr>
-          <w:rtl w:val="0"/>
-        </w:rPr>
-      </w:r>
-    </w:p>
-    <w:p>
-      <w:pPr>
-        <w:pStyle w:val="Heading2"/>
-        <w:numPr>
-          <w:ilvl w:val="0"/>
-          <w:numId w:val="9"/>
+          <w:numId w:val="10"/>
         </w:numPr>
         <w:spacing w:line="360" w:lineRule="auto"/>
         <w:ind w:left="720" w:hanging="360"/>
@@ -4528,6 +5327,168 @@
           </w:p>
         </w:tc>
       </w:tr>
+      <w:tr>
+        <w:trPr>
+          <w:cantSplit w:val="0"/>
+          <w:tblHeader w:val="0"/>
+        </w:trPr>
+        <w:tc>
+          <w:tcPr>
+            <w:shd w:fill="auto" w:val="clear"/>
+            <w:tcMar>
+              <w:top w:w="100.0" w:type="dxa"/>
+              <w:left w:w="100.0" w:type="dxa"/>
+              <w:bottom w:w="100.0" w:type="dxa"/>
+              <w:right w:w="100.0" w:type="dxa"/>
+            </w:tcMar>
+            <w:vAlign w:val="top"/>
+          </w:tcPr>
+          <w:p>
+            <w:pPr>
+              <w:widowControl w:val="0"/>
+              <w:spacing w:line="240" w:lineRule="auto"/>
+              <w:rPr/>
+            </w:pPr>
+            <w:r>
+              <w:rPr>
+                <w:rtl w:val="0"/>
+              </w:rPr>
+              <w:t xml:space="preserve">estado</w:t>
+            </w:r>
+          </w:p>
+        </w:tc>
+        <w:tc>
+          <w:tcPr>
+            <w:shd w:fill="auto" w:val="clear"/>
+            <w:tcMar>
+              <w:top w:w="100.0" w:type="dxa"/>
+              <w:left w:w="100.0" w:type="dxa"/>
+              <w:bottom w:w="100.0" w:type="dxa"/>
+              <w:right w:w="100.0" w:type="dxa"/>
+            </w:tcMar>
+            <w:vAlign w:val="top"/>
+          </w:tcPr>
+          <w:p>
+            <w:pPr>
+              <w:widowControl w:val="0"/>
+              <w:spacing w:line="240" w:lineRule="auto"/>
+              <w:rPr/>
+            </w:pPr>
+            <w:r>
+              <w:rPr>
+                <w:rtl w:val="0"/>
+              </w:rPr>
+              <w:t xml:space="preserve">Logico</w:t>
+            </w:r>
+          </w:p>
+        </w:tc>
+        <w:tc>
+          <w:tcPr>
+            <w:shd w:fill="auto" w:val="clear"/>
+            <w:tcMar>
+              <w:top w:w="100.0" w:type="dxa"/>
+              <w:left w:w="100.0" w:type="dxa"/>
+              <w:bottom w:w="100.0" w:type="dxa"/>
+              <w:right w:w="100.0" w:type="dxa"/>
+            </w:tcMar>
+            <w:vAlign w:val="top"/>
+          </w:tcPr>
+          <w:p>
+            <w:pPr>
+              <w:widowControl w:val="0"/>
+              <w:spacing w:line="240" w:lineRule="auto"/>
+              <w:rPr/>
+            </w:pPr>
+            <w:r>
+              <w:rPr>
+                <w:rtl w:val="0"/>
+              </w:rPr>
+              <w:t xml:space="preserve">Estado del usuario en el sistema</w:t>
+            </w:r>
+          </w:p>
+        </w:tc>
+      </w:tr>
+      <w:tr>
+        <w:trPr>
+          <w:cantSplit w:val="0"/>
+          <w:tblHeader w:val="0"/>
+        </w:trPr>
+        <w:tc>
+          <w:tcPr>
+            <w:shd w:fill="auto" w:val="clear"/>
+            <w:tcMar>
+              <w:top w:w="100.0" w:type="dxa"/>
+              <w:left w:w="100.0" w:type="dxa"/>
+              <w:bottom w:w="100.0" w:type="dxa"/>
+              <w:right w:w="100.0" w:type="dxa"/>
+            </w:tcMar>
+            <w:vAlign w:val="top"/>
+          </w:tcPr>
+          <w:p>
+            <w:pPr>
+              <w:widowControl w:val="0"/>
+              <w:spacing w:line="240" w:lineRule="auto"/>
+              <w:rPr/>
+            </w:pPr>
+            <w:r>
+              <w:rPr>
+                <w:rtl w:val="0"/>
+              </w:rPr>
+              <w:t xml:space="preserve">fechaRegistro</w:t>
+            </w:r>
+          </w:p>
+        </w:tc>
+        <w:tc>
+          <w:tcPr>
+            <w:shd w:fill="auto" w:val="clear"/>
+            <w:tcMar>
+              <w:top w:w="100.0" w:type="dxa"/>
+              <w:left w:w="100.0" w:type="dxa"/>
+              <w:bottom w:w="100.0" w:type="dxa"/>
+              <w:right w:w="100.0" w:type="dxa"/>
+            </w:tcMar>
+            <w:vAlign w:val="top"/>
+          </w:tcPr>
+          <w:p>
+            <w:pPr>
+              <w:widowControl w:val="0"/>
+              <w:spacing w:line="240" w:lineRule="auto"/>
+              <w:rPr/>
+            </w:pPr>
+            <w:r>
+              <w:rPr>
+                <w:rtl w:val="0"/>
+              </w:rPr>
+              <w:t xml:space="preserve">Date</w:t>
+            </w:r>
+          </w:p>
+        </w:tc>
+        <w:tc>
+          <w:tcPr>
+            <w:shd w:fill="auto" w:val="clear"/>
+            <w:tcMar>
+              <w:top w:w="100.0" w:type="dxa"/>
+              <w:left w:w="100.0" w:type="dxa"/>
+              <w:bottom w:w="100.0" w:type="dxa"/>
+              <w:right w:w="100.0" w:type="dxa"/>
+            </w:tcMar>
+            <w:vAlign w:val="top"/>
+          </w:tcPr>
+          <w:p>
+            <w:pPr>
+              <w:widowControl w:val="0"/>
+              <w:spacing w:line="240" w:lineRule="auto"/>
+              <w:rPr/>
+            </w:pPr>
+            <w:r>
+              <w:rPr>
+                <w:rtl w:val="0"/>
+              </w:rPr>
+              <w:t xml:space="preserve">Fecha en la que se registro el usuario</w:t>
+            </w:r>
+          </w:p>
+        </w:tc>
+      </w:tr>
     </w:tbl>
     <w:p>
       <w:pPr>
@@ -4557,7 +5518,7 @@
           <w:szCs w:val="28"/>
           <w:rtl w:val="0"/>
         </w:rPr>
-        <w:t xml:space="preserve">ESPECIFICACIÓN DE CASO DE USO DE HU-02: Modificación de usuarios</w:t>
+        <w:t xml:space="preserve">ESPECIFICACIÓN DE CASO DE USO DE HU-02: Modificar usuario</w:t>
       </w:r>
     </w:p>
     <w:p>
@@ -4565,7 +5526,7 @@
         <w:pStyle w:val="Heading2"/>
         <w:numPr>
           <w:ilvl w:val="0"/>
-          <w:numId w:val="3"/>
+          <w:numId w:val="4"/>
         </w:numPr>
         <w:spacing w:line="360" w:lineRule="auto"/>
         <w:ind w:left="720" w:hanging="360"/>
@@ -4613,7 +5574,7 @@
         <w:pStyle w:val="Heading2"/>
         <w:numPr>
           <w:ilvl w:val="0"/>
-          <w:numId w:val="3"/>
+          <w:numId w:val="4"/>
         </w:numPr>
         <w:spacing w:after="0" w:afterAutospacing="0" w:before="0" w:line="360" w:lineRule="auto"/>
         <w:ind w:left="720" w:hanging="360"/>
@@ -4638,7 +5599,7 @@
       <w:pPr>
         <w:numPr>
           <w:ilvl w:val="0"/>
-          <w:numId w:val="8"/>
+          <w:numId w:val="9"/>
         </w:numPr>
         <w:spacing w:after="0" w:afterAutospacing="0" w:line="360" w:lineRule="auto"/>
         <w:ind w:left="1440" w:hanging="360"/>
@@ -4656,7 +5617,7 @@
         <w:pStyle w:val="Heading2"/>
         <w:numPr>
           <w:ilvl w:val="0"/>
-          <w:numId w:val="3"/>
+          <w:numId w:val="4"/>
         </w:numPr>
         <w:spacing w:after="0" w:afterAutospacing="0" w:before="0" w:beforeAutospacing="0" w:line="360" w:lineRule="auto"/>
         <w:ind w:left="720" w:hanging="360"/>
@@ -4688,7 +5649,7 @@
         <w:pStyle w:val="Heading2"/>
         <w:numPr>
           <w:ilvl w:val="0"/>
-          <w:numId w:val="3"/>
+          <w:numId w:val="4"/>
         </w:numPr>
         <w:spacing w:before="0" w:beforeAutospacing="0" w:line="360" w:lineRule="auto"/>
         <w:ind w:left="720" w:hanging="360"/>
@@ -5604,6 +6565,168 @@
           </w:p>
         </w:tc>
       </w:tr>
+      <w:tr>
+        <w:trPr>
+          <w:cantSplit w:val="0"/>
+          <w:tblHeader w:val="0"/>
+        </w:trPr>
+        <w:tc>
+          <w:tcPr>
+            <w:shd w:fill="auto" w:val="clear"/>
+            <w:tcMar>
+              <w:top w:w="100.0" w:type="dxa"/>
+              <w:left w:w="100.0" w:type="dxa"/>
+              <w:bottom w:w="100.0" w:type="dxa"/>
+              <w:right w:w="100.0" w:type="dxa"/>
+            </w:tcMar>
+            <w:vAlign w:val="top"/>
+          </w:tcPr>
+          <w:p>
+            <w:pPr>
+              <w:widowControl w:val="0"/>
+              <w:spacing w:line="240" w:lineRule="auto"/>
+              <w:rPr/>
+            </w:pPr>
+            <w:r>
+              <w:rPr>
+                <w:rtl w:val="0"/>
+              </w:rPr>
+              <w:t xml:space="preserve">estado</w:t>
+            </w:r>
+          </w:p>
+        </w:tc>
+        <w:tc>
+          <w:tcPr>
+            <w:shd w:fill="auto" w:val="clear"/>
+            <w:tcMar>
+              <w:top w:w="100.0" w:type="dxa"/>
+              <w:left w:w="100.0" w:type="dxa"/>
+              <w:bottom w:w="100.0" w:type="dxa"/>
+              <w:right w:w="100.0" w:type="dxa"/>
+            </w:tcMar>
+            <w:vAlign w:val="top"/>
+          </w:tcPr>
+          <w:p>
+            <w:pPr>
+              <w:widowControl w:val="0"/>
+              <w:spacing w:line="240" w:lineRule="auto"/>
+              <w:rPr/>
+            </w:pPr>
+            <w:r>
+              <w:rPr>
+                <w:rtl w:val="0"/>
+              </w:rPr>
+              <w:t xml:space="preserve">Logico</w:t>
+            </w:r>
+          </w:p>
+        </w:tc>
+        <w:tc>
+          <w:tcPr>
+            <w:shd w:fill="auto" w:val="clear"/>
+            <w:tcMar>
+              <w:top w:w="100.0" w:type="dxa"/>
+              <w:left w:w="100.0" w:type="dxa"/>
+              <w:bottom w:w="100.0" w:type="dxa"/>
+              <w:right w:w="100.0" w:type="dxa"/>
+            </w:tcMar>
+            <w:vAlign w:val="top"/>
+          </w:tcPr>
+          <w:p>
+            <w:pPr>
+              <w:widowControl w:val="0"/>
+              <w:spacing w:line="240" w:lineRule="auto"/>
+              <w:rPr/>
+            </w:pPr>
+            <w:r>
+              <w:rPr>
+                <w:rtl w:val="0"/>
+              </w:rPr>
+              <w:t xml:space="preserve">Estado del usuario en el sistema</w:t>
+            </w:r>
+          </w:p>
+        </w:tc>
+      </w:tr>
+      <w:tr>
+        <w:trPr>
+          <w:cantSplit w:val="0"/>
+          <w:tblHeader w:val="0"/>
+        </w:trPr>
+        <w:tc>
+          <w:tcPr>
+            <w:shd w:fill="auto" w:val="clear"/>
+            <w:tcMar>
+              <w:top w:w="100.0" w:type="dxa"/>
+              <w:left w:w="100.0" w:type="dxa"/>
+              <w:bottom w:w="100.0" w:type="dxa"/>
+              <w:right w:w="100.0" w:type="dxa"/>
+            </w:tcMar>
+            <w:vAlign w:val="top"/>
+          </w:tcPr>
+          <w:p>
+            <w:pPr>
+              <w:widowControl w:val="0"/>
+              <w:spacing w:line="240" w:lineRule="auto"/>
+              <w:rPr/>
+            </w:pPr>
+            <w:r>
+              <w:rPr>
+                <w:rtl w:val="0"/>
+              </w:rPr>
+              <w:t xml:space="preserve">fechaRegistro</w:t>
+            </w:r>
+          </w:p>
+        </w:tc>
+        <w:tc>
+          <w:tcPr>
+            <w:shd w:fill="auto" w:val="clear"/>
+            <w:tcMar>
+              <w:top w:w="100.0" w:type="dxa"/>
+              <w:left w:w="100.0" w:type="dxa"/>
+              <w:bottom w:w="100.0" w:type="dxa"/>
+              <w:right w:w="100.0" w:type="dxa"/>
+            </w:tcMar>
+            <w:vAlign w:val="top"/>
+          </w:tcPr>
+          <w:p>
+            <w:pPr>
+              <w:widowControl w:val="0"/>
+              <w:spacing w:line="240" w:lineRule="auto"/>
+              <w:rPr/>
+            </w:pPr>
+            <w:r>
+              <w:rPr>
+                <w:rtl w:val="0"/>
+              </w:rPr>
+              <w:t xml:space="preserve">Date</w:t>
+            </w:r>
+          </w:p>
+        </w:tc>
+        <w:tc>
+          <w:tcPr>
+            <w:shd w:fill="auto" w:val="clear"/>
+            <w:tcMar>
+              <w:top w:w="100.0" w:type="dxa"/>
+              <w:left w:w="100.0" w:type="dxa"/>
+              <w:bottom w:w="100.0" w:type="dxa"/>
+              <w:right w:w="100.0" w:type="dxa"/>
+            </w:tcMar>
+            <w:vAlign w:val="top"/>
+          </w:tcPr>
+          <w:p>
+            <w:pPr>
+              <w:widowControl w:val="0"/>
+              <w:spacing w:line="240" w:lineRule="auto"/>
+              <w:rPr/>
+            </w:pPr>
+            <w:r>
+              <w:rPr>
+                <w:rtl w:val="0"/>
+              </w:rPr>
+              <w:t xml:space="preserve">Fecha en la que se registro el usuario</w:t>
+            </w:r>
+          </w:p>
+        </w:tc>
+      </w:tr>
     </w:tbl>
     <w:p>
       <w:pPr>
@@ -5644,7 +6767,7 @@
           <w:szCs w:val="28"/>
           <w:rtl w:val="0"/>
         </w:rPr>
-        <w:t xml:space="preserve">ESPECIFICACIÓN DE CASO DE USO DE HU-02: Eliminación de usuarios</w:t>
+        <w:t xml:space="preserve">ESPECIFICACIÓN DE CASO DE USO DE HU-02: Eliminar usuario</w:t>
       </w:r>
     </w:p>
     <w:p>
@@ -5716,7 +6839,7 @@
       <w:pPr>
         <w:numPr>
           <w:ilvl w:val="0"/>
-          <w:numId w:val="8"/>
+          <w:numId w:val="9"/>
         </w:numPr>
         <w:spacing w:after="0" w:afterAutospacing="0" w:line="360" w:lineRule="auto"/>
         <w:ind w:left="1440" w:hanging="360"/>
@@ -5759,7 +6882,7 @@
       <w:pPr>
         <w:numPr>
           <w:ilvl w:val="0"/>
-          <w:numId w:val="4"/>
+          <w:numId w:val="5"/>
         </w:numPr>
         <w:spacing w:after="0" w:afterAutospacing="0"/>
         <w:ind w:left="1440" w:hanging="360"/>
@@ -6173,6 +7296,116 @@
   <w:abstractNum w:abstractNumId="3">
     <w:lvl w:ilvl="0">
       <w:start w:val="1"/>
+      <w:numFmt w:val="bullet"/>
+      <w:lvlText w:val="-"/>
+      <w:lvlJc w:val="left"/>
+      <w:pPr>
+        <w:ind w:left="720" w:hanging="360"/>
+      </w:pPr>
+      <w:rPr>
+        <w:u w:val="none"/>
+      </w:rPr>
+    </w:lvl>
+    <w:lvl w:ilvl="1">
+      <w:start w:val="1"/>
+      <w:numFmt w:val="bullet"/>
+      <w:lvlText w:val="-"/>
+      <w:lvlJc w:val="left"/>
+      <w:pPr>
+        <w:ind w:left="1440" w:hanging="360"/>
+      </w:pPr>
+      <w:rPr>
+        <w:u w:val="none"/>
+      </w:rPr>
+    </w:lvl>
+    <w:lvl w:ilvl="2">
+      <w:start w:val="1"/>
+      <w:numFmt w:val="bullet"/>
+      <w:lvlText w:val="-"/>
+      <w:lvlJc w:val="left"/>
+      <w:pPr>
+        <w:ind w:left="2160" w:hanging="360"/>
+      </w:pPr>
+      <w:rPr>
+        <w:u w:val="none"/>
+      </w:rPr>
+    </w:lvl>
+    <w:lvl w:ilvl="3">
+      <w:start w:val="1"/>
+      <w:numFmt w:val="bullet"/>
+      <w:lvlText w:val="-"/>
+      <w:lvlJc w:val="left"/>
+      <w:pPr>
+        <w:ind w:left="2880" w:hanging="360"/>
+      </w:pPr>
+      <w:rPr>
+        <w:u w:val="none"/>
+      </w:rPr>
+    </w:lvl>
+    <w:lvl w:ilvl="4">
+      <w:start w:val="1"/>
+      <w:numFmt w:val="bullet"/>
+      <w:lvlText w:val="-"/>
+      <w:lvlJc w:val="left"/>
+      <w:pPr>
+        <w:ind w:left="3600" w:hanging="360"/>
+      </w:pPr>
+      <w:rPr>
+        <w:u w:val="none"/>
+      </w:rPr>
+    </w:lvl>
+    <w:lvl w:ilvl="5">
+      <w:start w:val="1"/>
+      <w:numFmt w:val="bullet"/>
+      <w:lvlText w:val="-"/>
+      <w:lvlJc w:val="left"/>
+      <w:pPr>
+        <w:ind w:left="4320" w:hanging="360"/>
+      </w:pPr>
+      <w:rPr>
+        <w:u w:val="none"/>
+      </w:rPr>
+    </w:lvl>
+    <w:lvl w:ilvl="6">
+      <w:start w:val="1"/>
+      <w:numFmt w:val="bullet"/>
+      <w:lvlText w:val="-"/>
+      <w:lvlJc w:val="left"/>
+      <w:pPr>
+        <w:ind w:left="5040" w:hanging="360"/>
+      </w:pPr>
+      <w:rPr>
+        <w:u w:val="none"/>
+      </w:rPr>
+    </w:lvl>
+    <w:lvl w:ilvl="7">
+      <w:start w:val="1"/>
+      <w:numFmt w:val="bullet"/>
+      <w:lvlText w:val="-"/>
+      <w:lvlJc w:val="left"/>
+      <w:pPr>
+        <w:ind w:left="5760" w:hanging="360"/>
+      </w:pPr>
+      <w:rPr>
+        <w:u w:val="none"/>
+      </w:rPr>
+    </w:lvl>
+    <w:lvl w:ilvl="8">
+      <w:start w:val="1"/>
+      <w:numFmt w:val="bullet"/>
+      <w:lvlText w:val="-"/>
+      <w:lvlJc w:val="left"/>
+      <w:pPr>
+        <w:ind w:left="6480" w:hanging="360"/>
+      </w:pPr>
+      <w:rPr>
+        <w:u w:val="none"/>
+      </w:rPr>
+    </w:lvl>
+  </w:abstractNum>
+  <w:abstractNum w:abstractNumId="4">
+    <w:lvl w:ilvl="0">
+      <w:start w:val="1"/>
       <w:numFmt w:val="decimal"/>
       <w:lvlText w:val="%1."/>
       <w:lvlJc w:val="left"/>
@@ -6280,7 +7513,7 @@
       </w:rPr>
     </w:lvl>
   </w:abstractNum>
-  <w:abstractNum w:abstractNumId="4">
+  <w:abstractNum w:abstractNumId="5">
     <w:lvl w:ilvl="0">
       <w:start w:val="1"/>
       <w:numFmt w:val="bullet"/>
@@ -6384,116 +7617,6 @@
       <w:lvlJc w:val="left"/>
       <w:pPr>
         <w:ind w:left="7200" w:hanging="360"/>
-      </w:pPr>
-      <w:rPr>
-        <w:u w:val="none"/>
-      </w:rPr>
-    </w:lvl>
-  </w:abstractNum>
-  <w:abstractNum w:abstractNumId="5">
-    <w:lvl w:ilvl="0">
-      <w:start w:val="1"/>
-      <w:numFmt w:val="bullet"/>
-      <w:lvlText w:val="-"/>
-      <w:lvlJc w:val="left"/>
-      <w:pPr>
-        <w:ind w:left="720" w:hanging="360"/>
-      </w:pPr>
-      <w:rPr>
-        <w:u w:val="none"/>
-      </w:rPr>
-    </w:lvl>
-    <w:lvl w:ilvl="1">
-      <w:start w:val="1"/>
-      <w:numFmt w:val="bullet"/>
-      <w:lvlText w:val="-"/>
-      <w:lvlJc w:val="left"/>
-      <w:pPr>
-        <w:ind w:left="1440" w:hanging="360"/>
-      </w:pPr>
-      <w:rPr>
-        <w:u w:val="none"/>
-      </w:rPr>
-    </w:lvl>
-    <w:lvl w:ilvl="2">
-      <w:start w:val="1"/>
-      <w:numFmt w:val="bullet"/>
-      <w:lvlText w:val="-"/>
-      <w:lvlJc w:val="left"/>
-      <w:pPr>
-        <w:ind w:left="2160" w:hanging="360"/>
-      </w:pPr>
-      <w:rPr>
-        <w:u w:val="none"/>
-      </w:rPr>
-    </w:lvl>
-    <w:lvl w:ilvl="3">
-      <w:start w:val="1"/>
-      <w:numFmt w:val="bullet"/>
-      <w:lvlText w:val="-"/>
-      <w:lvlJc w:val="left"/>
-      <w:pPr>
-        <w:ind w:left="2880" w:hanging="360"/>
-      </w:pPr>
-      <w:rPr>
-        <w:u w:val="none"/>
-      </w:rPr>
-    </w:lvl>
-    <w:lvl w:ilvl="4">
-      <w:start w:val="1"/>
-      <w:numFmt w:val="bullet"/>
-      <w:lvlText w:val="-"/>
-      <w:lvlJc w:val="left"/>
-      <w:pPr>
-        <w:ind w:left="3600" w:hanging="360"/>
-      </w:pPr>
-      <w:rPr>
-        <w:u w:val="none"/>
-      </w:rPr>
-    </w:lvl>
-    <w:lvl w:ilvl="5">
-      <w:start w:val="1"/>
-      <w:numFmt w:val="bullet"/>
-      <w:lvlText w:val="-"/>
-      <w:lvlJc w:val="left"/>
-      <w:pPr>
-        <w:ind w:left="4320" w:hanging="360"/>
-      </w:pPr>
-      <w:rPr>
-        <w:u w:val="none"/>
-      </w:rPr>
-    </w:lvl>
-    <w:lvl w:ilvl="6">
-      <w:start w:val="1"/>
-      <w:numFmt w:val="bullet"/>
-      <w:lvlText w:val="-"/>
-      <w:lvlJc w:val="left"/>
-      <w:pPr>
-        <w:ind w:left="5040" w:hanging="360"/>
-      </w:pPr>
-      <w:rPr>
-        <w:u w:val="none"/>
-      </w:rPr>
-    </w:lvl>
-    <w:lvl w:ilvl="7">
-      <w:start w:val="1"/>
-      <w:numFmt w:val="bullet"/>
-      <w:lvlText w:val="-"/>
-      <w:lvlJc w:val="left"/>
-      <w:pPr>
-        <w:ind w:left="5760" w:hanging="360"/>
-      </w:pPr>
-      <w:rPr>
-        <w:u w:val="none"/>
-      </w:rPr>
-    </w:lvl>
-    <w:lvl w:ilvl="8">
-      <w:start w:val="1"/>
-      <w:numFmt w:val="bullet"/>
-      <w:lvlText w:val="-"/>
-      <w:lvlJc w:val="left"/>
-      <w:pPr>
-        <w:ind w:left="6480" w:hanging="360"/>
       </w:pPr>
       <w:rPr>
         <w:u w:val="none"/>
@@ -6727,7 +7850,7 @@
       <w:lvlText w:val="-"/>
       <w:lvlJc w:val="left"/>
       <w:pPr>
-        <w:ind w:left="1440" w:hanging="360"/>
+        <w:ind w:left="720" w:hanging="360"/>
       </w:pPr>
       <w:rPr>
         <w:u w:val="none"/>
@@ -6739,7 +7862,7 @@
       <w:lvlText w:val="-"/>
       <w:lvlJc w:val="left"/>
       <w:pPr>
-        <w:ind w:left="2160" w:hanging="360"/>
+        <w:ind w:left="1440" w:hanging="360"/>
       </w:pPr>
       <w:rPr>
         <w:u w:val="none"/>
@@ -6751,7 +7874,7 @@
       <w:lvlText w:val="-"/>
       <w:lvlJc w:val="left"/>
       <w:pPr>
-        <w:ind w:left="2880" w:hanging="360"/>
+        <w:ind w:left="2160" w:hanging="360"/>
       </w:pPr>
       <w:rPr>
         <w:u w:val="none"/>
@@ -6763,7 +7886,7 @@
       <w:lvlText w:val="-"/>
       <w:lvlJc w:val="left"/>
       <w:pPr>
-        <w:ind w:left="3600" w:hanging="360"/>
+        <w:ind w:left="2880" w:hanging="360"/>
       </w:pPr>
       <w:rPr>
         <w:u w:val="none"/>
@@ -6775,7 +7898,7 @@
       <w:lvlText w:val="-"/>
       <w:lvlJc w:val="left"/>
       <w:pPr>
-        <w:ind w:left="4320" w:hanging="360"/>
+        <w:ind w:left="3600" w:hanging="360"/>
       </w:pPr>
       <w:rPr>
         <w:u w:val="none"/>
@@ -6787,7 +7910,7 @@
       <w:lvlText w:val="-"/>
       <w:lvlJc w:val="left"/>
       <w:pPr>
-        <w:ind w:left="5040" w:hanging="360"/>
+        <w:ind w:left="4320" w:hanging="360"/>
       </w:pPr>
       <w:rPr>
         <w:u w:val="none"/>
@@ -6799,7 +7922,7 @@
       <w:lvlText w:val="-"/>
       <w:lvlJc w:val="left"/>
       <w:pPr>
-        <w:ind w:left="5760" w:hanging="360"/>
+        <w:ind w:left="5040" w:hanging="360"/>
       </w:pPr>
       <w:rPr>
         <w:u w:val="none"/>
@@ -6811,7 +7934,7 @@
       <w:lvlText w:val="-"/>
       <w:lvlJc w:val="left"/>
       <w:pPr>
-        <w:ind w:left="6480" w:hanging="360"/>
+        <w:ind w:left="5760" w:hanging="360"/>
       </w:pPr>
       <w:rPr>
         <w:u w:val="none"/>
@@ -6823,7 +7946,7 @@
       <w:lvlText w:val="-"/>
       <w:lvlJc w:val="left"/>
       <w:pPr>
-        <w:ind w:left="7200" w:hanging="360"/>
+        <w:ind w:left="6480" w:hanging="360"/>
       </w:pPr>
       <w:rPr>
         <w:u w:val="none"/>
@@ -6833,6 +7956,116 @@
   <w:abstractNum w:abstractNumId="9">
     <w:lvl w:ilvl="0">
       <w:start w:val="1"/>
+      <w:numFmt w:val="bullet"/>
+      <w:lvlText w:val="-"/>
+      <w:lvlJc w:val="left"/>
+      <w:pPr>
+        <w:ind w:left="1440" w:hanging="360"/>
+      </w:pPr>
+      <w:rPr>
+        <w:u w:val="none"/>
+      </w:rPr>
+    </w:lvl>
+    <w:lvl w:ilvl="1">
+      <w:start w:val="1"/>
+      <w:numFmt w:val="bullet"/>
+      <w:lvlText w:val="-"/>
+      <w:lvlJc w:val="left"/>
+      <w:pPr>
+        <w:ind w:left="2160" w:hanging="360"/>
+      </w:pPr>
+      <w:rPr>
+        <w:u w:val="none"/>
+      </w:rPr>
+    </w:lvl>
+    <w:lvl w:ilvl="2">
+      <w:start w:val="1"/>
+      <w:numFmt w:val="bullet"/>
+      <w:lvlText w:val="-"/>
+      <w:lvlJc w:val="left"/>
+      <w:pPr>
+        <w:ind w:left="2880" w:hanging="360"/>
+      </w:pPr>
+      <w:rPr>
+        <w:u w:val="none"/>
+      </w:rPr>
+    </w:lvl>
+    <w:lvl w:ilvl="3">
+      <w:start w:val="1"/>
+      <w:numFmt w:val="bullet"/>
+      <w:lvlText w:val="-"/>
+      <w:lvlJc w:val="left"/>
+      <w:pPr>
+        <w:ind w:left="3600" w:hanging="360"/>
+      </w:pPr>
+      <w:rPr>
+        <w:u w:val="none"/>
+      </w:rPr>
+    </w:lvl>
+    <w:lvl w:ilvl="4">
+      <w:start w:val="1"/>
+      <w:numFmt w:val="bullet"/>
+      <w:lvlText w:val="-"/>
+      <w:lvlJc w:val="left"/>
+      <w:pPr>
+        <w:ind w:left="4320" w:hanging="360"/>
+      </w:pPr>
+      <w:rPr>
+        <w:u w:val="none"/>
+      </w:rPr>
+    </w:lvl>
+    <w:lvl w:ilvl="5">
+      <w:start w:val="1"/>
+      <w:numFmt w:val="bullet"/>
+      <w:lvlText w:val="-"/>
+      <w:lvlJc w:val="left"/>
+      <w:pPr>
+        <w:ind w:left="5040" w:hanging="360"/>
+      </w:pPr>
+      <w:rPr>
+        <w:u w:val="none"/>
+      </w:rPr>
+    </w:lvl>
+    <w:lvl w:ilvl="6">
+      <w:start w:val="1"/>
+      <w:numFmt w:val="bullet"/>
+      <w:lvlText w:val="-"/>
+      <w:lvlJc w:val="left"/>
+      <w:pPr>
+        <w:ind w:left="5760" w:hanging="360"/>
+      </w:pPr>
+      <w:rPr>
+        <w:u w:val="none"/>
+      </w:rPr>
+    </w:lvl>
+    <w:lvl w:ilvl="7">
+      <w:start w:val="1"/>
+      <w:numFmt w:val="bullet"/>
+      <w:lvlText w:val="-"/>
+      <w:lvlJc w:val="left"/>
+      <w:pPr>
+        <w:ind w:left="6480" w:hanging="360"/>
+      </w:pPr>
+      <w:rPr>
+        <w:u w:val="none"/>
+      </w:rPr>
+    </w:lvl>
+    <w:lvl w:ilvl="8">
+      <w:start w:val="1"/>
+      <w:numFmt w:val="bullet"/>
+      <w:lvlText w:val="-"/>
+      <w:lvlJc w:val="left"/>
+      <w:pPr>
+        <w:ind w:left="7200" w:hanging="360"/>
+      </w:pPr>
+      <w:rPr>
+        <w:u w:val="none"/>
+      </w:rPr>
+    </w:lvl>
+  </w:abstractNum>
+  <w:abstractNum w:abstractNumId="10">
+    <w:lvl w:ilvl="0">
+      <w:start w:val="1"/>
       <w:numFmt w:val="decimal"/>
       <w:lvlText w:val="%1."/>
       <w:lvlJc w:val="left"/>
@@ -6940,7 +8173,117 @@
       </w:rPr>
     </w:lvl>
   </w:abstractNum>
-  <w:abstractNum w:abstractNumId="10">
+  <w:abstractNum w:abstractNumId="11">
+    <w:lvl w:ilvl="0">
+      <w:start w:val="1"/>
+      <w:numFmt w:val="bullet"/>
+      <w:lvlText w:val="-"/>
+      <w:lvlJc w:val="left"/>
+      <w:pPr>
+        <w:ind w:left="720" w:hanging="360"/>
+      </w:pPr>
+      <w:rPr>
+        <w:u w:val="none"/>
+      </w:rPr>
+    </w:lvl>
+    <w:lvl w:ilvl="1">
+      <w:start w:val="1"/>
+      <w:numFmt w:val="bullet"/>
+      <w:lvlText w:val="-"/>
+      <w:lvlJc w:val="left"/>
+      <w:pPr>
+        <w:ind w:left="1440" w:hanging="360"/>
+      </w:pPr>
+      <w:rPr>
+        <w:u w:val="none"/>
+      </w:rPr>
+    </w:lvl>
+    <w:lvl w:ilvl="2">
+      <w:start w:val="1"/>
+      <w:numFmt w:val="bullet"/>
+      <w:lvlText w:val="-"/>
+      <w:lvlJc w:val="left"/>
+      <w:pPr>
+        <w:ind w:left="2160" w:hanging="360"/>
+      </w:pPr>
+      <w:rPr>
+        <w:u w:val="none"/>
+      </w:rPr>
+    </w:lvl>
+    <w:lvl w:ilvl="3">
+      <w:start w:val="1"/>
+      <w:numFmt w:val="bullet"/>
+      <w:lvlText w:val="-"/>
+      <w:lvlJc w:val="left"/>
+      <w:pPr>
+        <w:ind w:left="2880" w:hanging="360"/>
+      </w:pPr>
+      <w:rPr>
+        <w:u w:val="none"/>
+      </w:rPr>
+    </w:lvl>
+    <w:lvl w:ilvl="4">
+      <w:start w:val="1"/>
+      <w:numFmt w:val="bullet"/>
+      <w:lvlText w:val="-"/>
+      <w:lvlJc w:val="left"/>
+      <w:pPr>
+        <w:ind w:left="3600" w:hanging="360"/>
+      </w:pPr>
+      <w:rPr>
+        <w:u w:val="none"/>
+      </w:rPr>
+    </w:lvl>
+    <w:lvl w:ilvl="5">
+      <w:start w:val="1"/>
+      <w:numFmt w:val="bullet"/>
+      <w:lvlText w:val="-"/>
+      <w:lvlJc w:val="left"/>
+      <w:pPr>
+        <w:ind w:left="4320" w:hanging="360"/>
+      </w:pPr>
+      <w:rPr>
+        <w:u w:val="none"/>
+      </w:rPr>
+    </w:lvl>
+    <w:lvl w:ilvl="6">
+      <w:start w:val="1"/>
+      <w:numFmt w:val="bullet"/>
+      <w:lvlText w:val="-"/>
+      <w:lvlJc w:val="left"/>
+      <w:pPr>
+        <w:ind w:left="5040" w:hanging="360"/>
+      </w:pPr>
+      <w:rPr>
+        <w:u w:val="none"/>
+      </w:rPr>
+    </w:lvl>
+    <w:lvl w:ilvl="7">
+      <w:start w:val="1"/>
+      <w:numFmt w:val="bullet"/>
+      <w:lvlText w:val="-"/>
+      <w:lvlJc w:val="left"/>
+      <w:pPr>
+        <w:ind w:left="5760" w:hanging="360"/>
+      </w:pPr>
+      <w:rPr>
+        <w:u w:val="none"/>
+      </w:rPr>
+    </w:lvl>
+    <w:lvl w:ilvl="8">
+      <w:start w:val="1"/>
+      <w:numFmt w:val="bullet"/>
+      <w:lvlText w:val="-"/>
+      <w:lvlJc w:val="left"/>
+      <w:pPr>
+        <w:ind w:left="6480" w:hanging="360"/>
+      </w:pPr>
+      <w:rPr>
+        <w:u w:val="none"/>
+      </w:rPr>
+    </w:lvl>
+  </w:abstractNum>
+  <w:abstractNum w:abstractNumId="12">
     <w:lvl w:ilvl="0">
       <w:start w:val="0"/>
       <w:numFmt w:val="bullet"/>
@@ -7079,6 +8422,12 @@
   </w:num>
   <w:num w:numId="10">
     <w:abstractNumId w:val="10"/>
+  </w:num>
+  <w:num w:numId="11">
+    <w:abstractNumId w:val="11"/>
+  </w:num>
+  <w:num w:numId="12">
+    <w:abstractNumId w:val="12"/>
   </w:num>
 </w:numbering>
 </file>
